--- a/PS_MovieDesk.docx
+++ b/PS_MovieDesk.docx
@@ -2,6 +2,235 @@
 <file path=word/document.xml><?xml version="1.0" encoding="utf-8"?>
 <w:document xmlns:wpc="http://schemas.microsoft.com/office/word/2010/wordprocessingCanvas" xmlns:cx="http://schemas.microsoft.com/office/drawing/2014/chartex" xmlns:cx1="http://schemas.microsoft.com/office/drawing/2015/9/8/chartex" xmlns:cx2="http://schemas.microsoft.com/office/drawing/2015/10/21/chartex" xmlns:cx3="http://schemas.microsoft.com/office/drawing/2016/5/9/chartex" xmlns:cx4="http://schemas.microsoft.com/office/drawing/2016/5/10/chartex" xmlns:cx5="http://schemas.microsoft.com/office/drawing/2016/5/11/chartex" xmlns:cx6="http://schemas.microsoft.com/office/drawing/2016/5/12/chartex" xmlns:cx7="http://schemas.microsoft.com/office/drawing/2016/5/13/chartex" xmlns:cx8="http://schemas.microsoft.com/office/drawing/2016/5/14/chartex" xmlns:mc="http://schemas.openxmlformats.org/markup-compatibility/2006" xmlns:aink="http://schemas.microsoft.com/office/drawing/2016/ink" xmlns:am3d="http://schemas.microsoft.com/office/drawing/2017/model3d" xmlns:o="urn:schemas-microsoft-com:office:office" xmlns:r="http://schemas.openxmlformats.org/officeDocument/2006/relationships" xmlns:m="http://schemas.openxmlformats.org/officeDocument/2006/math" xmlns:v="urn:schemas-microsoft-com:vml" xmlns:wp14="http://schemas.microsoft.com/office/word/2010/wordprocessingDrawing" xmlns:wp="http://schemas.openxmlformats.org/drawingml/2006/wordprocessingDrawing" xmlns:w10="urn:schemas-microsoft-com:office:word" xmlns:w="http://schemas.openxmlformats.org/wordprocessingml/2006/main" xmlns:w14="http://schemas.microsoft.com/office/word/2010/wordml" xmlns:w15="http://schemas.microsoft.com/office/word/2012/wordml" xmlns:w16cex="http://schemas.microsoft.com/office/word/2018/wordml/cex" xmlns:w16cid="http://schemas.microsoft.com/office/word/2016/wordml/cid" xmlns:w16="http://schemas.microsoft.com/office/word/2018/wordml" xmlns:w16se="http://schemas.microsoft.com/office/word/2015/wordml/symex" xmlns:wpg="http://schemas.microsoft.com/office/word/2010/wordprocessingGroup" xmlns:wpi="http://schemas.microsoft.com/office/word/2010/wordprocessingInk" xmlns:wne="http://schemas.microsoft.com/office/word/2006/wordml" xmlns:wps="http://schemas.microsoft.com/office/word/2010/wordprocessingShape" mc:Ignorable="w14 w15 w16se w16cid w16 w16cex wp14">
   <w:body>
+    <w:tbl>
+      <w:tblPr>
+        <w:tblW w:w="9745" w:type="dxa"/>
+        <w:tblInd w:w="55" w:type="dxa"/>
+        <w:tblLayout w:type="fixed"/>
+        <w:tblCellMar>
+          <w:top w:w="55" w:type="dxa"/>
+          <w:left w:w="55" w:type="dxa"/>
+          <w:bottom w:w="55" w:type="dxa"/>
+          <w:right w:w="55" w:type="dxa"/>
+        </w:tblCellMar>
+        <w:tblLook w:val="04A0" w:firstRow="1" w:lastRow="0" w:firstColumn="1" w:lastColumn="0" w:noHBand="0" w:noVBand="1"/>
+      </w:tblPr>
+      <w:tblGrid>
+        <w:gridCol w:w="9745"/>
+      </w:tblGrid>
+      <w:tr>
+        <w:trPr>
+          <w:trHeight w:val="500"/>
+        </w:trPr>
+        <w:tc>
+          <w:tcPr>
+            <w:tcW w:w="9745" w:type="dxa"/>
+            <w:tcBorders>
+              <w:top w:val="single" w:sz="2" w:space="0" w:color="000000"/>
+              <w:left w:val="single" w:sz="2" w:space="0" w:color="000000"/>
+              <w:bottom w:val="single" w:sz="2" w:space="0" w:color="000000"/>
+              <w:right w:val="single" w:sz="2" w:space="0" w:color="000000"/>
+            </w:tcBorders>
+          </w:tcPr>
+          <w:p>
+            <w:pPr>
+              <w:rPr>
+                <w:rFonts w:ascii="Arial" w:hAnsi="Arial"/>
+                <w:b/>
+                <w:sz w:val="40"/>
+              </w:rPr>
+            </w:pPr>
+            <w:r>
+              <w:rPr>
+                <w:rFonts w:ascii="Perpetua Titling MT" w:hAnsi="Perpetua Titling MT"/>
+                <w:b/>
+                <w:noProof/>
+                <w:sz w:val="40"/>
+              </w:rPr>
+              <w:drawing>
+                <wp:anchor distT="0" distB="0" distL="114300" distR="114300" simplePos="0" relativeHeight="251658240" behindDoc="0" locked="0" layoutInCell="1" allowOverlap="1" wp14:anchorId="13F2AE8F" wp14:editId="6AB6DEBD">
+                  <wp:simplePos x="0" y="0"/>
+                  <wp:positionH relativeFrom="column">
+                    <wp:posOffset>122555</wp:posOffset>
+                  </wp:positionH>
+                  <wp:positionV relativeFrom="paragraph">
+                    <wp:posOffset>311785</wp:posOffset>
+                  </wp:positionV>
+                  <wp:extent cx="1577030" cy="1287907"/>
+                  <wp:effectExtent l="0" t="0" r="0" b="7620"/>
+                  <wp:wrapThrough wrapText="bothSides">
+                    <wp:wrapPolygon edited="0">
+                      <wp:start x="8873" y="0"/>
+                      <wp:lineTo x="7046" y="1278"/>
+                      <wp:lineTo x="4176" y="4473"/>
+                      <wp:lineTo x="3654" y="10864"/>
+                      <wp:lineTo x="6263" y="15657"/>
+                      <wp:lineTo x="5219" y="17254"/>
+                      <wp:lineTo x="4959" y="20769"/>
+                      <wp:lineTo x="5219" y="21408"/>
+                      <wp:lineTo x="17746" y="21408"/>
+                      <wp:lineTo x="18268" y="18533"/>
+                      <wp:lineTo x="17485" y="16935"/>
+                      <wp:lineTo x="15658" y="15657"/>
+                      <wp:lineTo x="18268" y="10544"/>
+                      <wp:lineTo x="17746" y="4473"/>
+                      <wp:lineTo x="14093" y="639"/>
+                      <wp:lineTo x="12788" y="0"/>
+                      <wp:lineTo x="8873" y="0"/>
+                    </wp:wrapPolygon>
+                  </wp:wrapThrough>
+                  <wp:docPr id="1" name="Immagine 1"/>
+                  <wp:cNvGraphicFramePr>
+                    <a:graphicFrameLocks xmlns:a="http://schemas.openxmlformats.org/drawingml/2006/main" noChangeAspect="1"/>
+                  </wp:cNvGraphicFramePr>
+                  <a:graphic xmlns:a="http://schemas.openxmlformats.org/drawingml/2006/main">
+                    <a:graphicData uri="http://schemas.openxmlformats.org/drawingml/2006/picture">
+                      <pic:pic xmlns:pic="http://schemas.openxmlformats.org/drawingml/2006/picture">
+                        <pic:nvPicPr>
+                          <pic:cNvPr id="1" name="Immagine 1"/>
+                          <pic:cNvPicPr/>
+                        </pic:nvPicPr>
+                        <pic:blipFill>
+                          <a:blip r:embed="rId8" cstate="print">
+                            <a:extLst>
+                              <a:ext uri="{28A0092B-C50C-407E-A947-70E740481C1C}">
+                                <a14:useLocalDpi xmlns:a14="http://schemas.microsoft.com/office/drawing/2010/main" val="0"/>
+                              </a:ext>
+                            </a:extLst>
+                          </a:blip>
+                          <a:stretch>
+                            <a:fillRect/>
+                          </a:stretch>
+                        </pic:blipFill>
+                        <pic:spPr>
+                          <a:xfrm>
+                            <a:off x="0" y="0"/>
+                            <a:ext cx="1577030" cy="1287907"/>
+                          </a:xfrm>
+                          <a:prstGeom prst="rect">
+                            <a:avLst/>
+                          </a:prstGeom>
+                        </pic:spPr>
+                      </pic:pic>
+                    </a:graphicData>
+                  </a:graphic>
+                  <wp14:sizeRelH relativeFrom="page">
+                    <wp14:pctWidth>0</wp14:pctWidth>
+                  </wp14:sizeRelH>
+                  <wp14:sizeRelV relativeFrom="page">
+                    <wp14:pctHeight>0</wp14:pctHeight>
+                  </wp14:sizeRelV>
+                </wp:anchor>
+              </w:drawing>
+            </w:r>
+          </w:p>
+          <w:p>
+            <w:pPr>
+              <w:jc w:val="right"/>
+              <w:rPr>
+                <w:rFonts w:ascii="Perpetua Titling MT" w:hAnsi="Perpetua Titling MT"/>
+                <w:b/>
+                <w:sz w:val="48"/>
+                <w:szCs w:val="28"/>
+              </w:rPr>
+            </w:pPr>
+            <w:r>
+              <w:rPr>
+                <w:rFonts w:ascii="Perpetua Titling MT" w:hAnsi="Perpetua Titling MT"/>
+                <w:b/>
+                <w:sz w:val="48"/>
+                <w:szCs w:val="28"/>
+              </w:rPr>
+              <w:t>Università degli Studi</w:t>
+            </w:r>
+            <w:r>
+              <w:rPr>
+                <w:rFonts w:ascii="Perpetua Titling MT" w:hAnsi="Perpetua Titling MT"/>
+                <w:b/>
+                <w:sz w:val="48"/>
+                <w:szCs w:val="28"/>
+              </w:rPr>
+              <w:t xml:space="preserve">     </w:t>
+            </w:r>
+            <w:r>
+              <w:rPr>
+                <w:rFonts w:ascii="Perpetua Titling MT" w:hAnsi="Perpetua Titling MT"/>
+                <w:b/>
+                <w:sz w:val="48"/>
+                <w:szCs w:val="28"/>
+              </w:rPr>
+              <w:t xml:space="preserve"> </w:t>
+            </w:r>
+          </w:p>
+          <w:p>
+            <w:pPr>
+              <w:jc w:val="right"/>
+              <w:rPr>
+                <w:rFonts w:ascii="Perpetua Titling MT" w:hAnsi="Perpetua Titling MT"/>
+                <w:b/>
+                <w:sz w:val="32"/>
+                <w:szCs w:val="28"/>
+              </w:rPr>
+            </w:pPr>
+            <w:r>
+              <w:rPr>
+                <w:rFonts w:ascii="Perpetua Titling MT" w:hAnsi="Perpetua Titling MT"/>
+                <w:b/>
+                <w:sz w:val="48"/>
+                <w:szCs w:val="28"/>
+              </w:rPr>
+              <w:t>di Salerno</w:t>
+            </w:r>
+            <w:r>
+              <w:rPr>
+                <w:rFonts w:ascii="Perpetua Titling MT" w:hAnsi="Perpetua Titling MT"/>
+                <w:b/>
+                <w:sz w:val="48"/>
+                <w:szCs w:val="28"/>
+              </w:rPr>
+              <w:t xml:space="preserve">      </w:t>
+            </w:r>
+            <w:r>
+              <w:rPr>
+                <w:rFonts w:ascii="Perpetua Titling MT" w:hAnsi="Perpetua Titling MT"/>
+                <w:b/>
+                <w:sz w:val="48"/>
+                <w:szCs w:val="28"/>
+              </w:rPr>
+              <w:br/>
+            </w:r>
+            <w:r>
+              <w:rPr>
+                <w:rFonts w:ascii="Perpetua Titling MT" w:hAnsi="Perpetua Titling MT"/>
+                <w:b/>
+                <w:sz w:val="28"/>
+                <w:szCs w:val="28"/>
+              </w:rPr>
+              <w:t>Corso di Ingegneria del Software</w:t>
+            </w:r>
+            <w:r>
+              <w:rPr>
+                <w:rFonts w:ascii="Perpetua Titling MT" w:hAnsi="Perpetua Titling MT"/>
+                <w:b/>
+                <w:sz w:val="28"/>
+                <w:szCs w:val="28"/>
+              </w:rPr>
+              <w:t xml:space="preserve">     </w:t>
+            </w:r>
+          </w:p>
+          <w:p>
+            <w:pPr>
+              <w:jc w:val="right"/>
+              <w:rPr>
+                <w:rFonts w:ascii="Arial" w:hAnsi="Arial"/>
+                <w:b/>
+                <w:sz w:val="40"/>
+              </w:rPr>
+            </w:pPr>
+          </w:p>
+        </w:tc>
+      </w:tr>
+    </w:tbl>
     <w:p>
       <w:pPr>
         <w:rPr>
@@ -21,17 +250,17 @@
           <w:szCs w:val="144"/>
         </w:rPr>
       </w:pPr>
-    </w:p>
-    <w:p>
-      <w:pPr>
+      <w:proofErr w:type="spellStart"/>
+      <w:r>
         <w:rPr>
           <w:rFonts w:ascii="Perpetua Titling MT" w:hAnsi="Perpetua Titling MT"/>
           <w:color w:val="002060"/>
           <w:sz w:val="144"/>
           <w:szCs w:val="144"/>
         </w:rPr>
-      </w:pPr>
-      <w:proofErr w:type="spellStart"/>
+        <w:t>Problem</w:t>
+      </w:r>
+      <w:proofErr w:type="spellEnd"/>
       <w:r>
         <w:rPr>
           <w:rFonts w:ascii="Perpetua Titling MT" w:hAnsi="Perpetua Titling MT"/>
@@ -39,9 +268,9 @@
           <w:sz w:val="144"/>
           <w:szCs w:val="144"/>
         </w:rPr>
-        <w:t>Problem</w:t>
-      </w:r>
-      <w:proofErr w:type="spellEnd"/>
+        <w:t xml:space="preserve"> </w:t>
+      </w:r>
+      <w:proofErr w:type="spellStart"/>
       <w:r>
         <w:rPr>
           <w:rFonts w:ascii="Perpetua Titling MT" w:hAnsi="Perpetua Titling MT"/>
@@ -49,28 +278,28 @@
           <w:sz w:val="144"/>
           <w:szCs w:val="144"/>
         </w:rPr>
-        <w:t xml:space="preserve"> statement</w:t>
-      </w:r>
-    </w:p>
-    <w:p>
-      <w:pPr>
-        <w:rPr>
-          <w:rFonts w:ascii="Perpetua Titling MT" w:hAnsi="Perpetua Titling MT"/>
+        <w:t>statement</w:t>
+      </w:r>
+      <w:proofErr w:type="spellEnd"/>
+    </w:p>
+    <w:p>
+      <w:pPr>
+        <w:rPr>
+          <w:rFonts w:ascii="Cambria" w:hAnsi="Cambria"/>
           <w:color w:val="002060"/>
-          <w:sz w:val="144"/>
-          <w:szCs w:val="144"/>
-        </w:rPr>
-      </w:pPr>
-    </w:p>
-    <w:p>
-      <w:pPr>
-        <w:rPr>
-          <w:rFonts w:ascii="Perpetua Titling MT" w:hAnsi="Perpetua Titling MT"/>
+          <w:sz w:val="24"/>
+          <w:szCs w:val="24"/>
+        </w:rPr>
+      </w:pPr>
+      <w:r>
+        <w:rPr>
+          <w:rFonts w:ascii="Cambria" w:hAnsi="Cambria"/>
           <w:color w:val="002060"/>
-          <w:sz w:val="28"/>
-          <w:szCs w:val="28"/>
-        </w:rPr>
-      </w:pPr>
+          <w:sz w:val="24"/>
+          <w:szCs w:val="24"/>
+        </w:rPr>
+        <w:t>Versione: 2.2</w:t>
+      </w:r>
     </w:p>
     <w:p>
       <w:pPr>
@@ -108,132 +337,1605 @@
         </w:rPr>
       </w:pPr>
     </w:p>
-    <w:p>
-      <w:pPr>
-        <w:rPr>
-          <w:rFonts w:ascii="Cambria" w:hAnsi="Cambria" w:cstheme="minorHAnsi"/>
+    <w:p/>
+    <w:p/>
+    <w:p>
+      <w:pPr>
+        <w:rPr>
+          <w:b/>
+        </w:rPr>
+      </w:pPr>
+      <w:r>
+        <w:rPr>
+          <w:b/>
+        </w:rPr>
+        <w:lastRenderedPageBreak/>
+        <w:t>Coordinatore del progetto:</w:t>
+      </w:r>
+    </w:p>
+    <w:tbl>
+      <w:tblPr>
+        <w:tblW w:w="0" w:type="auto"/>
+        <w:tblInd w:w="55" w:type="dxa"/>
+        <w:tblLayout w:type="fixed"/>
+        <w:tblCellMar>
+          <w:top w:w="55" w:type="dxa"/>
+          <w:left w:w="55" w:type="dxa"/>
+          <w:bottom w:w="55" w:type="dxa"/>
+          <w:right w:w="55" w:type="dxa"/>
+        </w:tblCellMar>
+        <w:tblLook w:val="04A0" w:firstRow="1" w:lastRow="0" w:firstColumn="1" w:lastColumn="0" w:noHBand="0" w:noVBand="1"/>
+      </w:tblPr>
+      <w:tblGrid>
+        <w:gridCol w:w="6745"/>
+        <w:gridCol w:w="2892"/>
+      </w:tblGrid>
+      <w:tr>
+        <w:trPr>
+          <w:trHeight w:val="230"/>
+        </w:trPr>
+        <w:tc>
+          <w:tcPr>
+            <w:tcW w:w="6745" w:type="dxa"/>
+            <w:tcBorders>
+              <w:top w:val="single" w:sz="2" w:space="0" w:color="000000"/>
+              <w:left w:val="single" w:sz="2" w:space="0" w:color="000000"/>
+              <w:bottom w:val="nil"/>
+              <w:right w:val="nil"/>
+            </w:tcBorders>
+            <w:hideMark/>
+          </w:tcPr>
+          <w:p>
+            <w:pPr>
+              <w:pStyle w:val="Intestazionetabella"/>
+              <w:jc w:val="left"/>
+              <w:rPr>
+                <w:sz w:val="20"/>
+              </w:rPr>
+            </w:pPr>
+            <w:r>
+              <w:rPr>
+                <w:sz w:val="20"/>
+              </w:rPr>
+              <w:t xml:space="preserve"> Nome</w:t>
+            </w:r>
+          </w:p>
+        </w:tc>
+        <w:tc>
+          <w:tcPr>
+            <w:tcW w:w="2892" w:type="dxa"/>
+            <w:tcBorders>
+              <w:top w:val="single" w:sz="2" w:space="0" w:color="000000"/>
+              <w:left w:val="single" w:sz="2" w:space="0" w:color="000000"/>
+              <w:bottom w:val="nil"/>
+              <w:right w:val="single" w:sz="2" w:space="0" w:color="000000"/>
+            </w:tcBorders>
+            <w:hideMark/>
+          </w:tcPr>
+          <w:p>
+            <w:pPr>
+              <w:pStyle w:val="Intestazionetabella"/>
+              <w:jc w:val="left"/>
+              <w:rPr>
+                <w:sz w:val="20"/>
+              </w:rPr>
+            </w:pPr>
+            <w:r>
+              <w:rPr>
+                <w:sz w:val="20"/>
+              </w:rPr>
+              <w:t xml:space="preserve"> Matricola</w:t>
+            </w:r>
+          </w:p>
+        </w:tc>
+      </w:tr>
+      <w:tr>
+        <w:trPr>
+          <w:trHeight w:val="230"/>
+        </w:trPr>
+        <w:tc>
+          <w:tcPr>
+            <w:tcW w:w="6745" w:type="dxa"/>
+            <w:tcBorders>
+              <w:top w:val="nil"/>
+              <w:left w:val="single" w:sz="2" w:space="0" w:color="000000"/>
+              <w:bottom w:val="single" w:sz="2" w:space="0" w:color="000000"/>
+              <w:right w:val="nil"/>
+            </w:tcBorders>
+          </w:tcPr>
+          <w:p>
+            <w:pPr>
+              <w:pStyle w:val="Contenutotabella"/>
+              <w:rPr>
+                <w:b/>
+                <w:bCs/>
+                <w:sz w:val="20"/>
+              </w:rPr>
+            </w:pPr>
+          </w:p>
+        </w:tc>
+        <w:tc>
+          <w:tcPr>
+            <w:tcW w:w="2892" w:type="dxa"/>
+            <w:tcBorders>
+              <w:top w:val="nil"/>
+              <w:left w:val="single" w:sz="2" w:space="0" w:color="000000"/>
+              <w:bottom w:val="single" w:sz="2" w:space="0" w:color="000000"/>
+              <w:right w:val="single" w:sz="2" w:space="0" w:color="000000"/>
+            </w:tcBorders>
+          </w:tcPr>
+          <w:p>
+            <w:pPr>
+              <w:pStyle w:val="Contenutotabella"/>
+              <w:rPr>
+                <w:b/>
+                <w:bCs/>
+                <w:sz w:val="20"/>
+              </w:rPr>
+            </w:pPr>
+          </w:p>
+        </w:tc>
+      </w:tr>
+      <w:tr>
+        <w:trPr>
+          <w:trHeight w:val="230"/>
+        </w:trPr>
+        <w:tc>
+          <w:tcPr>
+            <w:tcW w:w="6745" w:type="dxa"/>
+            <w:tcBorders>
+              <w:top w:val="nil"/>
+              <w:left w:val="single" w:sz="2" w:space="0" w:color="000000"/>
+              <w:bottom w:val="single" w:sz="2" w:space="0" w:color="000000"/>
+              <w:right w:val="nil"/>
+            </w:tcBorders>
+          </w:tcPr>
+          <w:p>
+            <w:pPr>
+              <w:pStyle w:val="Contenutotabella"/>
+              <w:rPr>
+                <w:sz w:val="20"/>
+              </w:rPr>
+            </w:pPr>
+            <w:r>
+              <w:rPr>
+                <w:b/>
+                <w:bCs/>
+                <w:sz w:val="20"/>
+              </w:rPr>
+              <w:t>none</w:t>
+            </w:r>
+          </w:p>
+        </w:tc>
+        <w:tc>
+          <w:tcPr>
+            <w:tcW w:w="2892" w:type="dxa"/>
+            <w:tcBorders>
+              <w:top w:val="nil"/>
+              <w:left w:val="single" w:sz="2" w:space="0" w:color="000000"/>
+              <w:bottom w:val="single" w:sz="2" w:space="0" w:color="000000"/>
+              <w:right w:val="single" w:sz="2" w:space="0" w:color="000000"/>
+            </w:tcBorders>
+          </w:tcPr>
+          <w:p>
+            <w:pPr>
+              <w:pStyle w:val="Contenutotabella"/>
+              <w:rPr>
+                <w:sz w:val="20"/>
+              </w:rPr>
+            </w:pPr>
+            <w:r>
+              <w:rPr>
+                <w:b/>
+                <w:bCs/>
+                <w:sz w:val="20"/>
+              </w:rPr>
+              <w:t>none</w:t>
+            </w:r>
+          </w:p>
+        </w:tc>
+      </w:tr>
+    </w:tbl>
+    <w:p>
+      <w:pPr>
+        <w:rPr>
+          <w:rFonts w:eastAsia="Lucida Sans Unicode"/>
+          <w:b/>
+          <w:kern w:val="2"/>
+          <w:sz w:val="24"/>
+        </w:rPr>
+      </w:pPr>
+    </w:p>
+    <w:p>
+      <w:pPr>
+        <w:rPr>
+          <w:b/>
+          <w:sz w:val="20"/>
+        </w:rPr>
+      </w:pPr>
+      <w:r>
+        <w:rPr>
+          <w:b/>
+          <w:sz w:val="20"/>
+        </w:rPr>
+        <w:t>Partecipanti:</w:t>
+      </w:r>
+    </w:p>
+    <w:tbl>
+      <w:tblPr>
+        <w:tblW w:w="9637" w:type="dxa"/>
+        <w:tblInd w:w="55" w:type="dxa"/>
+        <w:tblLayout w:type="fixed"/>
+        <w:tblCellMar>
+          <w:top w:w="55" w:type="dxa"/>
+          <w:left w:w="55" w:type="dxa"/>
+          <w:bottom w:w="55" w:type="dxa"/>
+          <w:right w:w="55" w:type="dxa"/>
+        </w:tblCellMar>
+        <w:tblLook w:val="04A0" w:firstRow="1" w:lastRow="0" w:firstColumn="1" w:lastColumn="0" w:noHBand="0" w:noVBand="1"/>
+      </w:tblPr>
+      <w:tblGrid>
+        <w:gridCol w:w="6745"/>
+        <w:gridCol w:w="2892"/>
+      </w:tblGrid>
+      <w:tr>
+        <w:trPr>
+          <w:trHeight w:val="230"/>
+        </w:trPr>
+        <w:tc>
+          <w:tcPr>
+            <w:tcW w:w="6745" w:type="dxa"/>
+            <w:tcBorders>
+              <w:top w:val="single" w:sz="2" w:space="0" w:color="000000"/>
+              <w:left w:val="single" w:sz="2" w:space="0" w:color="000000"/>
+              <w:bottom w:val="nil"/>
+              <w:right w:val="nil"/>
+            </w:tcBorders>
+            <w:hideMark/>
+          </w:tcPr>
+          <w:p>
+            <w:pPr>
+              <w:pStyle w:val="Intestazionetabella"/>
+              <w:jc w:val="left"/>
+              <w:rPr>
+                <w:sz w:val="20"/>
+              </w:rPr>
+            </w:pPr>
+            <w:r>
+              <w:rPr>
+                <w:sz w:val="20"/>
+              </w:rPr>
+              <w:t xml:space="preserve"> Nome</w:t>
+            </w:r>
+          </w:p>
+        </w:tc>
+        <w:tc>
+          <w:tcPr>
+            <w:tcW w:w="2892" w:type="dxa"/>
+            <w:tcBorders>
+              <w:top w:val="single" w:sz="2" w:space="0" w:color="000000"/>
+              <w:left w:val="single" w:sz="2" w:space="0" w:color="000000"/>
+              <w:bottom w:val="nil"/>
+              <w:right w:val="single" w:sz="2" w:space="0" w:color="000000"/>
+            </w:tcBorders>
+            <w:hideMark/>
+          </w:tcPr>
+          <w:p>
+            <w:pPr>
+              <w:pStyle w:val="Intestazionetabella"/>
+              <w:jc w:val="left"/>
+              <w:rPr>
+                <w:sz w:val="20"/>
+              </w:rPr>
+            </w:pPr>
+            <w:r>
+              <w:rPr>
+                <w:sz w:val="20"/>
+              </w:rPr>
+              <w:t xml:space="preserve"> Matricola</w:t>
+            </w:r>
+          </w:p>
+        </w:tc>
+      </w:tr>
+      <w:tr>
+        <w:trPr>
+          <w:trHeight w:val="230"/>
+        </w:trPr>
+        <w:tc>
+          <w:tcPr>
+            <w:tcW w:w="6745" w:type="dxa"/>
+            <w:tcBorders>
+              <w:top w:val="nil"/>
+              <w:left w:val="single" w:sz="2" w:space="0" w:color="000000"/>
+              <w:bottom w:val="single" w:sz="2" w:space="0" w:color="000000"/>
+              <w:right w:val="nil"/>
+            </w:tcBorders>
+          </w:tcPr>
+          <w:p>
+            <w:pPr>
+              <w:pStyle w:val="Contenutotabella"/>
+              <w:rPr>
+                <w:sz w:val="20"/>
+              </w:rPr>
+            </w:pPr>
+          </w:p>
+        </w:tc>
+        <w:tc>
+          <w:tcPr>
+            <w:tcW w:w="2892" w:type="dxa"/>
+            <w:tcBorders>
+              <w:top w:val="nil"/>
+              <w:left w:val="single" w:sz="2" w:space="0" w:color="000000"/>
+              <w:bottom w:val="single" w:sz="2" w:space="0" w:color="000000"/>
+              <w:right w:val="single" w:sz="2" w:space="0" w:color="000000"/>
+            </w:tcBorders>
+          </w:tcPr>
+          <w:p>
+            <w:pPr>
+              <w:pStyle w:val="Contenutotabella"/>
+              <w:rPr>
+                <w:sz w:val="20"/>
+              </w:rPr>
+            </w:pPr>
+          </w:p>
+        </w:tc>
+      </w:tr>
+      <w:tr>
+        <w:trPr>
+          <w:trHeight w:val="230"/>
+        </w:trPr>
+        <w:tc>
+          <w:tcPr>
+            <w:tcW w:w="6745" w:type="dxa"/>
+            <w:tcBorders>
+              <w:top w:val="nil"/>
+              <w:left w:val="single" w:sz="2" w:space="0" w:color="000000"/>
+              <w:bottom w:val="single" w:sz="2" w:space="0" w:color="000000"/>
+              <w:right w:val="nil"/>
+            </w:tcBorders>
+          </w:tcPr>
+          <w:p>
+            <w:pPr>
+              <w:pStyle w:val="Contenutotabella"/>
+              <w:rPr>
+                <w:sz w:val="20"/>
+              </w:rPr>
+            </w:pPr>
+            <w:r>
+              <w:rPr>
+                <w:sz w:val="20"/>
+              </w:rPr>
+              <w:t>Caliendo Gioacchino</w:t>
+            </w:r>
+          </w:p>
+        </w:tc>
+        <w:tc>
+          <w:tcPr>
+            <w:tcW w:w="2892" w:type="dxa"/>
+            <w:tcBorders>
+              <w:top w:val="nil"/>
+              <w:left w:val="single" w:sz="2" w:space="0" w:color="000000"/>
+              <w:bottom w:val="single" w:sz="2" w:space="0" w:color="000000"/>
+              <w:right w:val="single" w:sz="2" w:space="0" w:color="000000"/>
+            </w:tcBorders>
+          </w:tcPr>
+          <w:p>
+            <w:pPr>
+              <w:pStyle w:val="Contenutotabella"/>
+              <w:rPr>
+                <w:sz w:val="20"/>
+              </w:rPr>
+            </w:pPr>
+            <w:r>
+              <w:rPr>
+                <w:sz w:val="20"/>
+              </w:rPr>
+              <w:t>05706</w:t>
+            </w:r>
+          </w:p>
+        </w:tc>
+      </w:tr>
+      <w:tr>
+        <w:trPr>
+          <w:trHeight w:val="230"/>
+        </w:trPr>
+        <w:tc>
+          <w:tcPr>
+            <w:tcW w:w="6745" w:type="dxa"/>
+            <w:tcBorders>
+              <w:top w:val="nil"/>
+              <w:left w:val="single" w:sz="2" w:space="0" w:color="000000"/>
+              <w:bottom w:val="single" w:sz="2" w:space="0" w:color="000000"/>
+              <w:right w:val="nil"/>
+            </w:tcBorders>
+          </w:tcPr>
+          <w:p>
+            <w:pPr>
+              <w:pStyle w:val="Contenutotabella"/>
+              <w:rPr>
+                <w:sz w:val="20"/>
+              </w:rPr>
+            </w:pPr>
+            <w:r>
+              <w:rPr>
+                <w:sz w:val="20"/>
+              </w:rPr>
+              <w:t>Puglia Chiara</w:t>
+            </w:r>
+          </w:p>
+        </w:tc>
+        <w:tc>
+          <w:tcPr>
+            <w:tcW w:w="2892" w:type="dxa"/>
+            <w:tcBorders>
+              <w:top w:val="nil"/>
+              <w:left w:val="single" w:sz="2" w:space="0" w:color="000000"/>
+              <w:bottom w:val="single" w:sz="2" w:space="0" w:color="000000"/>
+              <w:right w:val="single" w:sz="2" w:space="0" w:color="000000"/>
+            </w:tcBorders>
+          </w:tcPr>
+          <w:p>
+            <w:pPr>
+              <w:pStyle w:val="Contenutotabella"/>
+              <w:rPr>
+                <w:sz w:val="20"/>
+              </w:rPr>
+            </w:pPr>
+            <w:r>
+              <w:rPr>
+                <w:sz w:val="20"/>
+              </w:rPr>
+              <w:t>060</w:t>
+            </w:r>
+            <w:r>
+              <w:rPr>
+                <w:sz w:val="20"/>
+              </w:rPr>
+              <w:t>18</w:t>
+            </w:r>
+          </w:p>
+        </w:tc>
+      </w:tr>
+      <w:tr>
+        <w:trPr>
+          <w:trHeight w:val="230"/>
+        </w:trPr>
+        <w:tc>
+          <w:tcPr>
+            <w:tcW w:w="6745" w:type="dxa"/>
+            <w:tcBorders>
+              <w:top w:val="nil"/>
+              <w:left w:val="single" w:sz="2" w:space="0" w:color="000000"/>
+              <w:bottom w:val="single" w:sz="2" w:space="0" w:color="000000"/>
+              <w:right w:val="nil"/>
+            </w:tcBorders>
+          </w:tcPr>
+          <w:p>
+            <w:pPr>
+              <w:pStyle w:val="Contenutotabella"/>
+              <w:rPr>
+                <w:sz w:val="20"/>
+              </w:rPr>
+            </w:pPr>
+            <w:r>
+              <w:rPr>
+                <w:sz w:val="20"/>
+              </w:rPr>
+              <w:t>Vitillo Ilaria</w:t>
+            </w:r>
+          </w:p>
+        </w:tc>
+        <w:tc>
+          <w:tcPr>
+            <w:tcW w:w="2892" w:type="dxa"/>
+            <w:tcBorders>
+              <w:top w:val="nil"/>
+              <w:left w:val="single" w:sz="2" w:space="0" w:color="000000"/>
+              <w:bottom w:val="single" w:sz="2" w:space="0" w:color="000000"/>
+              <w:right w:val="single" w:sz="2" w:space="0" w:color="000000"/>
+            </w:tcBorders>
+          </w:tcPr>
+          <w:p>
+            <w:pPr>
+              <w:pStyle w:val="Contenutotabella"/>
+              <w:rPr>
+                <w:sz w:val="20"/>
+              </w:rPr>
+            </w:pPr>
+            <w:r>
+              <w:rPr>
+                <w:sz w:val="20"/>
+              </w:rPr>
+              <w:t>05918</w:t>
+            </w:r>
+          </w:p>
+        </w:tc>
+      </w:tr>
+    </w:tbl>
+    <w:p>
+      <w:pPr>
+        <w:rPr>
+          <w:rFonts w:eastAsia="Lucida Sans Unicode"/>
+          <w:b/>
+          <w:kern w:val="2"/>
+          <w:sz w:val="20"/>
+        </w:rPr>
+      </w:pPr>
+    </w:p>
+    <w:p>
+      <w:pPr>
+        <w:rPr>
+          <w:b/>
+          <w:sz w:val="20"/>
+        </w:rPr>
+      </w:pPr>
+    </w:p>
+    <w:tbl>
+      <w:tblPr>
+        <w:tblW w:w="0" w:type="auto"/>
+        <w:tblInd w:w="55" w:type="dxa"/>
+        <w:tblLayout w:type="fixed"/>
+        <w:tblCellMar>
+          <w:top w:w="55" w:type="dxa"/>
+          <w:left w:w="55" w:type="dxa"/>
+          <w:bottom w:w="55" w:type="dxa"/>
+          <w:right w:w="55" w:type="dxa"/>
+        </w:tblCellMar>
+        <w:tblLook w:val="04A0" w:firstRow="1" w:lastRow="0" w:firstColumn="1" w:lastColumn="0" w:noHBand="0" w:noVBand="1"/>
+      </w:tblPr>
+      <w:tblGrid>
+        <w:gridCol w:w="2891"/>
+        <w:gridCol w:w="6746"/>
+      </w:tblGrid>
+      <w:tr>
+        <w:trPr>
+          <w:trHeight w:val="230"/>
+        </w:trPr>
+        <w:tc>
+          <w:tcPr>
+            <w:tcW w:w="2891" w:type="dxa"/>
+            <w:tcBorders>
+              <w:top w:val="single" w:sz="2" w:space="0" w:color="000000"/>
+              <w:left w:val="single" w:sz="2" w:space="0" w:color="000000"/>
+              <w:bottom w:val="single" w:sz="2" w:space="0" w:color="000000"/>
+              <w:right w:val="nil"/>
+            </w:tcBorders>
+            <w:hideMark/>
+          </w:tcPr>
+          <w:p>
+            <w:pPr>
+              <w:pStyle w:val="Contenutotabella"/>
+              <w:rPr>
+                <w:b/>
+                <w:sz w:val="20"/>
+              </w:rPr>
+            </w:pPr>
+            <w:r>
+              <w:rPr>
+                <w:b/>
+                <w:sz w:val="20"/>
+              </w:rPr>
+              <w:t xml:space="preserve"> Scritto da:</w:t>
+            </w:r>
+          </w:p>
+        </w:tc>
+        <w:tc>
+          <w:tcPr>
+            <w:tcW w:w="6746" w:type="dxa"/>
+            <w:tcBorders>
+              <w:top w:val="single" w:sz="2" w:space="0" w:color="000000"/>
+              <w:left w:val="single" w:sz="2" w:space="0" w:color="000000"/>
+              <w:bottom w:val="single" w:sz="2" w:space="0" w:color="000000"/>
+              <w:right w:val="single" w:sz="2" w:space="0" w:color="000000"/>
+            </w:tcBorders>
+          </w:tcPr>
+          <w:p>
+            <w:pPr>
+              <w:pStyle w:val="Contenutotabella"/>
+              <w:rPr>
+                <w:sz w:val="20"/>
+              </w:rPr>
+            </w:pPr>
+            <w:r>
+              <w:rPr>
+                <w:sz w:val="20"/>
+              </w:rPr>
+              <w:t>Caliendo Gioacchino, Puglia Chiara, Vitillo Ilaria</w:t>
+            </w:r>
+          </w:p>
+        </w:tc>
+      </w:tr>
+    </w:tbl>
+    <w:p>
+      <w:pPr>
+        <w:rPr>
+          <w:rFonts w:eastAsia="Lucida Sans Unicode"/>
+          <w:b/>
+          <w:kern w:val="2"/>
+          <w:sz w:val="20"/>
+        </w:rPr>
+      </w:pPr>
+    </w:p>
+    <w:p>
+      <w:pPr>
+        <w:rPr>
+          <w:b/>
+          <w:sz w:val="20"/>
+        </w:rPr>
+      </w:pPr>
+    </w:p>
+    <w:p>
+      <w:pPr>
+        <w:rPr>
+          <w:b/>
+          <w:sz w:val="20"/>
+        </w:rPr>
+      </w:pPr>
+    </w:p>
+    <w:p>
+      <w:pPr>
+        <w:rPr>
+          <w:b/>
+          <w:sz w:val="20"/>
+        </w:rPr>
+      </w:pPr>
+    </w:p>
+    <w:p>
+      <w:pPr>
+        <w:jc w:val="center"/>
+        <w:rPr>
+          <w:rFonts w:ascii="Arial" w:hAnsi="Arial"/>
+          <w:b/>
+          <w:sz w:val="32"/>
+        </w:rPr>
+      </w:pPr>
+      <w:proofErr w:type="spellStart"/>
+      <w:r>
+        <w:rPr>
+          <w:rFonts w:ascii="Arial" w:hAnsi="Arial"/>
+          <w:b/>
+          <w:sz w:val="32"/>
+        </w:rPr>
+        <w:t>Revision</w:t>
+      </w:r>
+      <w:proofErr w:type="spellEnd"/>
+      <w:r>
+        <w:rPr>
+          <w:rFonts w:ascii="Arial" w:hAnsi="Arial"/>
+          <w:b/>
+          <w:sz w:val="32"/>
+        </w:rPr>
+        <w:t xml:space="preserve"> History</w:t>
+      </w:r>
+    </w:p>
+    <w:tbl>
+      <w:tblPr>
+        <w:tblW w:w="0" w:type="auto"/>
+        <w:tblInd w:w="55" w:type="dxa"/>
+        <w:tblLayout w:type="fixed"/>
+        <w:tblCellMar>
+          <w:top w:w="55" w:type="dxa"/>
+          <w:left w:w="55" w:type="dxa"/>
+          <w:bottom w:w="55" w:type="dxa"/>
+          <w:right w:w="55" w:type="dxa"/>
+        </w:tblCellMar>
+        <w:tblLook w:val="04A0" w:firstRow="1" w:lastRow="0" w:firstColumn="1" w:lastColumn="0" w:noHBand="0" w:noVBand="1"/>
+      </w:tblPr>
+      <w:tblGrid>
+        <w:gridCol w:w="1927"/>
+        <w:gridCol w:w="964"/>
+        <w:gridCol w:w="4336"/>
+        <w:gridCol w:w="2410"/>
+      </w:tblGrid>
+      <w:tr>
+        <w:trPr>
+          <w:trHeight w:val="230"/>
+        </w:trPr>
+        <w:tc>
+          <w:tcPr>
+            <w:tcW w:w="1927" w:type="dxa"/>
+            <w:tcBorders>
+              <w:top w:val="single" w:sz="2" w:space="0" w:color="000000"/>
+              <w:left w:val="single" w:sz="2" w:space="0" w:color="000000"/>
+              <w:bottom w:val="nil"/>
+              <w:right w:val="nil"/>
+            </w:tcBorders>
+            <w:hideMark/>
+          </w:tcPr>
+          <w:p>
+            <w:pPr>
+              <w:pStyle w:val="Intestazionetabella"/>
+              <w:rPr>
+                <w:sz w:val="20"/>
+              </w:rPr>
+            </w:pPr>
+            <w:r>
+              <w:rPr>
+                <w:sz w:val="20"/>
+              </w:rPr>
+              <w:t>Data</w:t>
+            </w:r>
+          </w:p>
+        </w:tc>
+        <w:tc>
+          <w:tcPr>
+            <w:tcW w:w="964" w:type="dxa"/>
+            <w:tcBorders>
+              <w:top w:val="single" w:sz="2" w:space="0" w:color="000000"/>
+              <w:left w:val="single" w:sz="2" w:space="0" w:color="000000"/>
+              <w:bottom w:val="nil"/>
+              <w:right w:val="nil"/>
+            </w:tcBorders>
+            <w:hideMark/>
+          </w:tcPr>
+          <w:p>
+            <w:pPr>
+              <w:pStyle w:val="Intestazionetabella"/>
+              <w:rPr>
+                <w:sz w:val="20"/>
+              </w:rPr>
+            </w:pPr>
+            <w:r>
+              <w:rPr>
+                <w:sz w:val="20"/>
+              </w:rPr>
+              <w:t>Versione</w:t>
+            </w:r>
+          </w:p>
+        </w:tc>
+        <w:tc>
+          <w:tcPr>
+            <w:tcW w:w="4336" w:type="dxa"/>
+            <w:tcBorders>
+              <w:top w:val="single" w:sz="2" w:space="0" w:color="000000"/>
+              <w:left w:val="single" w:sz="2" w:space="0" w:color="000000"/>
+              <w:bottom w:val="nil"/>
+              <w:right w:val="nil"/>
+            </w:tcBorders>
+            <w:hideMark/>
+          </w:tcPr>
+          <w:p>
+            <w:pPr>
+              <w:pStyle w:val="Intestazionetabella"/>
+              <w:rPr>
+                <w:sz w:val="20"/>
+              </w:rPr>
+            </w:pPr>
+            <w:r>
+              <w:rPr>
+                <w:sz w:val="20"/>
+              </w:rPr>
+              <w:t>Descrizione</w:t>
+            </w:r>
+          </w:p>
+        </w:tc>
+        <w:tc>
+          <w:tcPr>
+            <w:tcW w:w="2410" w:type="dxa"/>
+            <w:tcBorders>
+              <w:top w:val="single" w:sz="2" w:space="0" w:color="000000"/>
+              <w:left w:val="single" w:sz="2" w:space="0" w:color="000000"/>
+              <w:bottom w:val="nil"/>
+              <w:right w:val="single" w:sz="2" w:space="0" w:color="000000"/>
+            </w:tcBorders>
+            <w:hideMark/>
+          </w:tcPr>
+          <w:p>
+            <w:pPr>
+              <w:pStyle w:val="Intestazionetabella"/>
+              <w:rPr>
+                <w:sz w:val="20"/>
+              </w:rPr>
+            </w:pPr>
+            <w:r>
+              <w:rPr>
+                <w:sz w:val="20"/>
+              </w:rPr>
+              <w:t>Autore</w:t>
+            </w:r>
+          </w:p>
+        </w:tc>
+      </w:tr>
+      <w:tr>
+        <w:trPr>
+          <w:trHeight w:val="230"/>
+        </w:trPr>
+        <w:tc>
+          <w:tcPr>
+            <w:tcW w:w="1927" w:type="dxa"/>
+            <w:tcBorders>
+              <w:top w:val="nil"/>
+              <w:left w:val="single" w:sz="2" w:space="0" w:color="000000"/>
+              <w:bottom w:val="nil"/>
+              <w:right w:val="nil"/>
+            </w:tcBorders>
+          </w:tcPr>
+          <w:p>
+            <w:pPr>
+              <w:pStyle w:val="Contenutotabella"/>
+              <w:jc w:val="center"/>
+              <w:rPr>
+                <w:sz w:val="20"/>
+              </w:rPr>
+            </w:pPr>
+            <w:r>
+              <w:rPr>
+                <w:sz w:val="20"/>
+              </w:rPr>
+              <w:t>13/10/2020</w:t>
+            </w:r>
+          </w:p>
+        </w:tc>
+        <w:tc>
+          <w:tcPr>
+            <w:tcW w:w="964" w:type="dxa"/>
+            <w:tcBorders>
+              <w:top w:val="nil"/>
+              <w:left w:val="single" w:sz="2" w:space="0" w:color="000000"/>
+              <w:bottom w:val="nil"/>
+              <w:right w:val="nil"/>
+            </w:tcBorders>
+          </w:tcPr>
+          <w:p>
+            <w:pPr>
+              <w:pStyle w:val="Contenutotabella"/>
+              <w:jc w:val="center"/>
+              <w:rPr>
+                <w:sz w:val="20"/>
+              </w:rPr>
+            </w:pPr>
+            <w:r>
+              <w:rPr>
+                <w:sz w:val="20"/>
+              </w:rPr>
+              <w:t>1.0</w:t>
+            </w:r>
+          </w:p>
+        </w:tc>
+        <w:tc>
+          <w:tcPr>
+            <w:tcW w:w="4336" w:type="dxa"/>
+            <w:tcBorders>
+              <w:top w:val="nil"/>
+              <w:left w:val="single" w:sz="2" w:space="0" w:color="000000"/>
+              <w:bottom w:val="nil"/>
+              <w:right w:val="nil"/>
+            </w:tcBorders>
+          </w:tcPr>
+          <w:p>
+            <w:pPr>
+              <w:pStyle w:val="Contenutotabella"/>
+              <w:jc w:val="center"/>
+              <w:rPr>
+                <w:sz w:val="20"/>
+              </w:rPr>
+            </w:pPr>
+            <w:r>
+              <w:rPr>
+                <w:sz w:val="20"/>
+              </w:rPr>
+              <w:t>Prima bozza del documento</w:t>
+            </w:r>
+          </w:p>
+        </w:tc>
+        <w:tc>
+          <w:tcPr>
+            <w:tcW w:w="2410" w:type="dxa"/>
+            <w:tcBorders>
+              <w:top w:val="nil"/>
+              <w:left w:val="single" w:sz="2" w:space="0" w:color="000000"/>
+              <w:bottom w:val="nil"/>
+              <w:right w:val="single" w:sz="2" w:space="0" w:color="000000"/>
+            </w:tcBorders>
+          </w:tcPr>
+          <w:p>
+            <w:pPr>
+              <w:pStyle w:val="Contenutotabella"/>
+              <w:jc w:val="center"/>
+              <w:rPr>
+                <w:sz w:val="20"/>
+              </w:rPr>
+            </w:pPr>
+            <w:r>
+              <w:rPr>
+                <w:sz w:val="20"/>
+              </w:rPr>
+              <w:t>Chiara Puglia</w:t>
+            </w:r>
+          </w:p>
+        </w:tc>
+      </w:tr>
+      <w:tr>
+        <w:trPr>
+          <w:trHeight w:val="230"/>
+        </w:trPr>
+        <w:tc>
+          <w:tcPr>
+            <w:tcW w:w="1927" w:type="dxa"/>
+            <w:tcBorders>
+              <w:top w:val="nil"/>
+              <w:left w:val="single" w:sz="2" w:space="0" w:color="000000"/>
+              <w:bottom w:val="nil"/>
+              <w:right w:val="nil"/>
+            </w:tcBorders>
+          </w:tcPr>
+          <w:p>
+            <w:pPr>
+              <w:pStyle w:val="Contenutotabella"/>
+              <w:jc w:val="center"/>
+              <w:rPr>
+                <w:sz w:val="20"/>
+              </w:rPr>
+            </w:pPr>
+            <w:r>
+              <w:rPr>
+                <w:sz w:val="20"/>
+              </w:rPr>
+              <w:t>14/10/2020</w:t>
+            </w:r>
+          </w:p>
+        </w:tc>
+        <w:tc>
+          <w:tcPr>
+            <w:tcW w:w="964" w:type="dxa"/>
+            <w:tcBorders>
+              <w:top w:val="nil"/>
+              <w:left w:val="single" w:sz="2" w:space="0" w:color="000000"/>
+              <w:bottom w:val="nil"/>
+              <w:right w:val="nil"/>
+            </w:tcBorders>
+          </w:tcPr>
+          <w:p>
+            <w:pPr>
+              <w:pStyle w:val="Contenutotabella"/>
+              <w:jc w:val="center"/>
+              <w:rPr>
+                <w:sz w:val="20"/>
+              </w:rPr>
+            </w:pPr>
+            <w:r>
+              <w:rPr>
+                <w:sz w:val="20"/>
+              </w:rPr>
+              <w:t>2.0</w:t>
+            </w:r>
+          </w:p>
+        </w:tc>
+        <w:tc>
+          <w:tcPr>
+            <w:tcW w:w="4336" w:type="dxa"/>
+            <w:tcBorders>
+              <w:top w:val="nil"/>
+              <w:left w:val="single" w:sz="2" w:space="0" w:color="000000"/>
+              <w:bottom w:val="nil"/>
+              <w:right w:val="nil"/>
+            </w:tcBorders>
+          </w:tcPr>
+          <w:p>
+            <w:pPr>
+              <w:pStyle w:val="Contenutotabella"/>
+              <w:jc w:val="center"/>
+              <w:rPr>
+                <w:sz w:val="20"/>
+              </w:rPr>
+            </w:pPr>
+            <w:r>
+              <w:rPr>
+                <w:sz w:val="20"/>
+              </w:rPr>
+              <w:t>Prima stesura del documento con aggiunta di dettagli</w:t>
+            </w:r>
+          </w:p>
+        </w:tc>
+        <w:tc>
+          <w:tcPr>
+            <w:tcW w:w="2410" w:type="dxa"/>
+            <w:tcBorders>
+              <w:top w:val="nil"/>
+              <w:left w:val="single" w:sz="2" w:space="0" w:color="000000"/>
+              <w:bottom w:val="nil"/>
+              <w:right w:val="single" w:sz="2" w:space="0" w:color="000000"/>
+            </w:tcBorders>
+          </w:tcPr>
+          <w:p>
+            <w:pPr>
+              <w:pStyle w:val="Contenutotabella"/>
+              <w:jc w:val="center"/>
+              <w:rPr>
+                <w:sz w:val="20"/>
+              </w:rPr>
+            </w:pPr>
+            <w:r>
+              <w:rPr>
+                <w:sz w:val="20"/>
+              </w:rPr>
+              <w:t>Gioacchino Caliendo</w:t>
+            </w:r>
+          </w:p>
+        </w:tc>
+      </w:tr>
+      <w:tr>
+        <w:trPr>
+          <w:trHeight w:val="230"/>
+        </w:trPr>
+        <w:tc>
+          <w:tcPr>
+            <w:tcW w:w="1927" w:type="dxa"/>
+            <w:tcBorders>
+              <w:top w:val="nil"/>
+              <w:left w:val="single" w:sz="2" w:space="0" w:color="000000"/>
+              <w:bottom w:val="nil"/>
+              <w:right w:val="nil"/>
+            </w:tcBorders>
+          </w:tcPr>
+          <w:p>
+            <w:pPr>
+              <w:pStyle w:val="Contenutotabella"/>
+              <w:jc w:val="center"/>
+              <w:rPr>
+                <w:sz w:val="20"/>
+              </w:rPr>
+            </w:pPr>
+            <w:r>
+              <w:rPr>
+                <w:sz w:val="20"/>
+              </w:rPr>
+              <w:t>15/10/2020</w:t>
+            </w:r>
+          </w:p>
+        </w:tc>
+        <w:tc>
+          <w:tcPr>
+            <w:tcW w:w="964" w:type="dxa"/>
+            <w:tcBorders>
+              <w:top w:val="nil"/>
+              <w:left w:val="single" w:sz="2" w:space="0" w:color="000000"/>
+              <w:bottom w:val="nil"/>
+              <w:right w:val="nil"/>
+            </w:tcBorders>
+          </w:tcPr>
+          <w:p>
+            <w:pPr>
+              <w:pStyle w:val="Contenutotabella"/>
+              <w:jc w:val="center"/>
+              <w:rPr>
+                <w:sz w:val="20"/>
+              </w:rPr>
+            </w:pPr>
+            <w:r>
+              <w:rPr>
+                <w:sz w:val="20"/>
+              </w:rPr>
+              <w:t>2.1</w:t>
+            </w:r>
+          </w:p>
+        </w:tc>
+        <w:tc>
+          <w:tcPr>
+            <w:tcW w:w="4336" w:type="dxa"/>
+            <w:tcBorders>
+              <w:top w:val="nil"/>
+              <w:left w:val="single" w:sz="2" w:space="0" w:color="000000"/>
+              <w:bottom w:val="nil"/>
+              <w:right w:val="nil"/>
+            </w:tcBorders>
+          </w:tcPr>
+          <w:p>
+            <w:pPr>
+              <w:pStyle w:val="Contenutotabella"/>
+              <w:jc w:val="center"/>
+              <w:rPr>
+                <w:sz w:val="20"/>
+              </w:rPr>
+            </w:pPr>
+            <w:r>
+              <w:rPr>
+                <w:sz w:val="20"/>
+              </w:rPr>
+              <w:t>Accorgimenti vari al documento</w:t>
+            </w:r>
+          </w:p>
+        </w:tc>
+        <w:tc>
+          <w:tcPr>
+            <w:tcW w:w="2410" w:type="dxa"/>
+            <w:tcBorders>
+              <w:top w:val="nil"/>
+              <w:left w:val="single" w:sz="2" w:space="0" w:color="000000"/>
+              <w:bottom w:val="nil"/>
+              <w:right w:val="single" w:sz="2" w:space="0" w:color="000000"/>
+            </w:tcBorders>
+          </w:tcPr>
+          <w:p>
+            <w:pPr>
+              <w:pStyle w:val="Contenutotabella"/>
+              <w:jc w:val="center"/>
+              <w:rPr>
+                <w:sz w:val="20"/>
+              </w:rPr>
+            </w:pPr>
+            <w:r>
+              <w:rPr>
+                <w:sz w:val="20"/>
+              </w:rPr>
+              <w:t>Ilaria Vitillo</w:t>
+            </w:r>
+          </w:p>
+        </w:tc>
+      </w:tr>
+      <w:tr>
+        <w:trPr>
+          <w:trHeight w:val="230"/>
+        </w:trPr>
+        <w:tc>
+          <w:tcPr>
+            <w:tcW w:w="1927" w:type="dxa"/>
+            <w:tcBorders>
+              <w:top w:val="nil"/>
+              <w:left w:val="single" w:sz="2" w:space="0" w:color="000000"/>
+              <w:bottom w:val="nil"/>
+              <w:right w:val="nil"/>
+            </w:tcBorders>
+          </w:tcPr>
+          <w:p>
+            <w:pPr>
+              <w:pStyle w:val="Contenutotabella"/>
+              <w:jc w:val="center"/>
+              <w:rPr>
+                <w:sz w:val="20"/>
+              </w:rPr>
+            </w:pPr>
+            <w:r>
+              <w:rPr>
+                <w:sz w:val="20"/>
+              </w:rPr>
+              <w:t>15/10/2020</w:t>
+            </w:r>
+          </w:p>
+        </w:tc>
+        <w:tc>
+          <w:tcPr>
+            <w:tcW w:w="964" w:type="dxa"/>
+            <w:tcBorders>
+              <w:top w:val="nil"/>
+              <w:left w:val="single" w:sz="2" w:space="0" w:color="000000"/>
+              <w:bottom w:val="nil"/>
+              <w:right w:val="nil"/>
+            </w:tcBorders>
+          </w:tcPr>
+          <w:p>
+            <w:pPr>
+              <w:pStyle w:val="Contenutotabella"/>
+              <w:jc w:val="center"/>
+              <w:rPr>
+                <w:sz w:val="20"/>
+              </w:rPr>
+            </w:pPr>
+            <w:r>
+              <w:rPr>
+                <w:sz w:val="20"/>
+              </w:rPr>
+              <w:t>2.2</w:t>
+            </w:r>
+          </w:p>
+        </w:tc>
+        <w:tc>
+          <w:tcPr>
+            <w:tcW w:w="4336" w:type="dxa"/>
+            <w:tcBorders>
+              <w:top w:val="nil"/>
+              <w:left w:val="single" w:sz="2" w:space="0" w:color="000000"/>
+              <w:bottom w:val="nil"/>
+              <w:right w:val="nil"/>
+            </w:tcBorders>
+          </w:tcPr>
+          <w:p>
+            <w:pPr>
+              <w:pStyle w:val="Contenutotabella"/>
+              <w:jc w:val="center"/>
+              <w:rPr>
+                <w:sz w:val="20"/>
+              </w:rPr>
+            </w:pPr>
+            <w:r>
+              <w:rPr>
+                <w:sz w:val="20"/>
+              </w:rPr>
+              <w:t xml:space="preserve">Completamento dei punti mancanti (Target </w:t>
+            </w:r>
+            <w:proofErr w:type="spellStart"/>
+            <w:r>
+              <w:rPr>
+                <w:sz w:val="20"/>
+              </w:rPr>
+              <w:t>environment</w:t>
+            </w:r>
+            <w:proofErr w:type="spellEnd"/>
+            <w:r>
+              <w:rPr>
+                <w:sz w:val="20"/>
+              </w:rPr>
+              <w:t xml:space="preserve"> e </w:t>
+            </w:r>
+            <w:proofErr w:type="spellStart"/>
+            <w:r>
+              <w:rPr>
+                <w:sz w:val="20"/>
+              </w:rPr>
+              <w:t>Problem</w:t>
+            </w:r>
+            <w:proofErr w:type="spellEnd"/>
+            <w:r>
+              <w:rPr>
+                <w:sz w:val="20"/>
+              </w:rPr>
+              <w:t xml:space="preserve"> domain)</w:t>
+            </w:r>
+          </w:p>
+        </w:tc>
+        <w:tc>
+          <w:tcPr>
+            <w:tcW w:w="2410" w:type="dxa"/>
+            <w:tcBorders>
+              <w:top w:val="nil"/>
+              <w:left w:val="single" w:sz="2" w:space="0" w:color="000000"/>
+              <w:bottom w:val="nil"/>
+              <w:right w:val="single" w:sz="2" w:space="0" w:color="000000"/>
+            </w:tcBorders>
+          </w:tcPr>
+          <w:p>
+            <w:pPr>
+              <w:pStyle w:val="Contenutotabella"/>
+              <w:jc w:val="center"/>
+              <w:rPr>
+                <w:sz w:val="20"/>
+              </w:rPr>
+            </w:pPr>
+            <w:r>
+              <w:rPr>
+                <w:sz w:val="20"/>
+              </w:rPr>
+              <w:t>Gioacchino Caliendo</w:t>
+            </w:r>
+          </w:p>
+        </w:tc>
+      </w:tr>
+      <w:tr>
+        <w:trPr>
+          <w:trHeight w:val="230"/>
+        </w:trPr>
+        <w:tc>
+          <w:tcPr>
+            <w:tcW w:w="1927" w:type="dxa"/>
+            <w:tcBorders>
+              <w:top w:val="nil"/>
+              <w:left w:val="single" w:sz="2" w:space="0" w:color="000000"/>
+              <w:bottom w:val="nil"/>
+              <w:right w:val="nil"/>
+            </w:tcBorders>
+          </w:tcPr>
+          <w:p>
+            <w:pPr>
+              <w:pStyle w:val="Contenutotabella"/>
+              <w:jc w:val="center"/>
+              <w:rPr>
+                <w:sz w:val="20"/>
+              </w:rPr>
+            </w:pPr>
+          </w:p>
+        </w:tc>
+        <w:tc>
+          <w:tcPr>
+            <w:tcW w:w="964" w:type="dxa"/>
+            <w:tcBorders>
+              <w:top w:val="nil"/>
+              <w:left w:val="single" w:sz="2" w:space="0" w:color="000000"/>
+              <w:bottom w:val="nil"/>
+              <w:right w:val="nil"/>
+            </w:tcBorders>
+          </w:tcPr>
+          <w:p>
+            <w:pPr>
+              <w:pStyle w:val="Contenutotabella"/>
+              <w:jc w:val="center"/>
+              <w:rPr>
+                <w:sz w:val="20"/>
+              </w:rPr>
+            </w:pPr>
+          </w:p>
+        </w:tc>
+        <w:tc>
+          <w:tcPr>
+            <w:tcW w:w="4336" w:type="dxa"/>
+            <w:tcBorders>
+              <w:top w:val="nil"/>
+              <w:left w:val="single" w:sz="2" w:space="0" w:color="000000"/>
+              <w:bottom w:val="nil"/>
+              <w:right w:val="nil"/>
+            </w:tcBorders>
+          </w:tcPr>
+          <w:p>
+            <w:pPr>
+              <w:pStyle w:val="Contenutotabella"/>
+              <w:jc w:val="center"/>
+              <w:rPr>
+                <w:sz w:val="20"/>
+              </w:rPr>
+            </w:pPr>
+          </w:p>
+        </w:tc>
+        <w:tc>
+          <w:tcPr>
+            <w:tcW w:w="2410" w:type="dxa"/>
+            <w:tcBorders>
+              <w:top w:val="nil"/>
+              <w:left w:val="single" w:sz="2" w:space="0" w:color="000000"/>
+              <w:bottom w:val="nil"/>
+              <w:right w:val="single" w:sz="2" w:space="0" w:color="000000"/>
+            </w:tcBorders>
+          </w:tcPr>
+          <w:p>
+            <w:pPr>
+              <w:pStyle w:val="Contenutotabella"/>
+              <w:jc w:val="center"/>
+              <w:rPr>
+                <w:sz w:val="20"/>
+              </w:rPr>
+            </w:pPr>
+          </w:p>
+        </w:tc>
+      </w:tr>
+      <w:tr>
+        <w:trPr>
+          <w:trHeight w:val="230"/>
+        </w:trPr>
+        <w:tc>
+          <w:tcPr>
+            <w:tcW w:w="1927" w:type="dxa"/>
+            <w:tcBorders>
+              <w:top w:val="nil"/>
+              <w:left w:val="single" w:sz="2" w:space="0" w:color="000000"/>
+              <w:bottom w:val="nil"/>
+              <w:right w:val="nil"/>
+            </w:tcBorders>
+          </w:tcPr>
+          <w:p>
+            <w:pPr>
+              <w:pStyle w:val="Contenutotabella"/>
+              <w:jc w:val="center"/>
+              <w:rPr>
+                <w:sz w:val="20"/>
+              </w:rPr>
+            </w:pPr>
+          </w:p>
+        </w:tc>
+        <w:tc>
+          <w:tcPr>
+            <w:tcW w:w="964" w:type="dxa"/>
+            <w:tcBorders>
+              <w:top w:val="nil"/>
+              <w:left w:val="single" w:sz="2" w:space="0" w:color="000000"/>
+              <w:bottom w:val="nil"/>
+              <w:right w:val="nil"/>
+            </w:tcBorders>
+          </w:tcPr>
+          <w:p>
+            <w:pPr>
+              <w:pStyle w:val="Contenutotabella"/>
+              <w:jc w:val="center"/>
+              <w:rPr>
+                <w:sz w:val="20"/>
+              </w:rPr>
+            </w:pPr>
+          </w:p>
+        </w:tc>
+        <w:tc>
+          <w:tcPr>
+            <w:tcW w:w="4336" w:type="dxa"/>
+            <w:tcBorders>
+              <w:top w:val="nil"/>
+              <w:left w:val="single" w:sz="2" w:space="0" w:color="000000"/>
+              <w:bottom w:val="nil"/>
+              <w:right w:val="nil"/>
+            </w:tcBorders>
+          </w:tcPr>
+          <w:p>
+            <w:pPr>
+              <w:pStyle w:val="Contenutotabella"/>
+              <w:jc w:val="center"/>
+              <w:rPr>
+                <w:sz w:val="20"/>
+              </w:rPr>
+            </w:pPr>
+          </w:p>
+        </w:tc>
+        <w:tc>
+          <w:tcPr>
+            <w:tcW w:w="2410" w:type="dxa"/>
+            <w:tcBorders>
+              <w:top w:val="nil"/>
+              <w:left w:val="single" w:sz="2" w:space="0" w:color="000000"/>
+              <w:bottom w:val="nil"/>
+              <w:right w:val="single" w:sz="2" w:space="0" w:color="000000"/>
+            </w:tcBorders>
+          </w:tcPr>
+          <w:p>
+            <w:pPr>
+              <w:pStyle w:val="Contenutotabella"/>
+              <w:jc w:val="center"/>
+              <w:rPr>
+                <w:sz w:val="20"/>
+              </w:rPr>
+            </w:pPr>
+          </w:p>
+        </w:tc>
+      </w:tr>
+      <w:tr>
+        <w:trPr>
+          <w:trHeight w:val="230"/>
+        </w:trPr>
+        <w:tc>
+          <w:tcPr>
+            <w:tcW w:w="1927" w:type="dxa"/>
+            <w:tcBorders>
+              <w:top w:val="nil"/>
+              <w:left w:val="single" w:sz="2" w:space="0" w:color="000000"/>
+              <w:bottom w:val="single" w:sz="2" w:space="0" w:color="000000"/>
+              <w:right w:val="nil"/>
+            </w:tcBorders>
+          </w:tcPr>
+          <w:p>
+            <w:pPr>
+              <w:pStyle w:val="Contenutotabella"/>
+              <w:jc w:val="center"/>
+              <w:rPr>
+                <w:sz w:val="20"/>
+              </w:rPr>
+            </w:pPr>
+          </w:p>
+        </w:tc>
+        <w:tc>
+          <w:tcPr>
+            <w:tcW w:w="964" w:type="dxa"/>
+            <w:tcBorders>
+              <w:top w:val="nil"/>
+              <w:left w:val="single" w:sz="2" w:space="0" w:color="000000"/>
+              <w:bottom w:val="single" w:sz="2" w:space="0" w:color="000000"/>
+              <w:right w:val="nil"/>
+            </w:tcBorders>
+          </w:tcPr>
+          <w:p>
+            <w:pPr>
+              <w:pStyle w:val="Contenutotabella"/>
+              <w:jc w:val="center"/>
+              <w:rPr>
+                <w:sz w:val="20"/>
+              </w:rPr>
+            </w:pPr>
+          </w:p>
+        </w:tc>
+        <w:tc>
+          <w:tcPr>
+            <w:tcW w:w="4336" w:type="dxa"/>
+            <w:tcBorders>
+              <w:top w:val="nil"/>
+              <w:left w:val="single" w:sz="2" w:space="0" w:color="000000"/>
+              <w:bottom w:val="single" w:sz="2" w:space="0" w:color="000000"/>
+              <w:right w:val="nil"/>
+            </w:tcBorders>
+          </w:tcPr>
+          <w:p>
+            <w:pPr>
+              <w:pStyle w:val="Contenutotabella"/>
+              <w:jc w:val="center"/>
+              <w:rPr>
+                <w:sz w:val="20"/>
+              </w:rPr>
+            </w:pPr>
+          </w:p>
+        </w:tc>
+        <w:tc>
+          <w:tcPr>
+            <w:tcW w:w="2410" w:type="dxa"/>
+            <w:tcBorders>
+              <w:top w:val="nil"/>
+              <w:left w:val="single" w:sz="2" w:space="0" w:color="000000"/>
+              <w:bottom w:val="single" w:sz="2" w:space="0" w:color="000000"/>
+              <w:right w:val="single" w:sz="2" w:space="0" w:color="000000"/>
+            </w:tcBorders>
+          </w:tcPr>
+          <w:p>
+            <w:pPr>
+              <w:pStyle w:val="Contenutotabella"/>
+              <w:jc w:val="center"/>
+              <w:rPr>
+                <w:sz w:val="20"/>
+              </w:rPr>
+            </w:pPr>
+          </w:p>
+        </w:tc>
+      </w:tr>
+    </w:tbl>
+    <w:p>
+      <w:pPr>
+        <w:rPr>
+          <w:rFonts w:ascii="Arial" w:hAnsi="Arial"/>
+          <w:b/>
+          <w:sz w:val="32"/>
+        </w:rPr>
+        <w:sectPr>
+          <w:footerReference w:type="default" r:id="rId9"/>
+          <w:footnotePr>
+            <w:pos w:val="beneathText"/>
+          </w:footnotePr>
+          <w:pgSz w:w="11905" w:h="16837"/>
+          <w:pgMar w:top="2095" w:right="1134" w:bottom="1798" w:left="1134" w:header="1134" w:footer="1134" w:gutter="0"/>
+          <w:cols w:space="720"/>
+          <w:formProt w:val="0"/>
+        </w:sectPr>
+      </w:pPr>
+    </w:p>
+    <w:p>
+      <w:pPr>
+        <w:pStyle w:val="Intestazioneindice"/>
+      </w:pPr>
+    </w:p>
+    <w:p>
+      <w:pPr>
+        <w:pStyle w:val="Intestazioneindice"/>
+      </w:pPr>
+    </w:p>
+    <w:p>
+      <w:pPr>
+        <w:rPr>
+          <w:rFonts w:ascii="Arial" w:hAnsi="Arial" w:cs="Tahoma"/>
+          <w:b/>
+          <w:bCs/>
           <w:sz w:val="32"/>
           <w:szCs w:val="32"/>
         </w:rPr>
-      </w:pPr>
-      <w:proofErr w:type="spellStart"/>
-      <w:r>
-        <w:rPr>
-          <w:rFonts w:ascii="Cambria" w:hAnsi="Cambria" w:cstheme="minorHAnsi"/>
-          <w:sz w:val="32"/>
-          <w:szCs w:val="32"/>
-        </w:rPr>
-        <w:t>Prepared</w:t>
-      </w:r>
-      <w:proofErr w:type="spellEnd"/>
-      <w:r>
-        <w:rPr>
-          <w:rFonts w:ascii="Cambria" w:hAnsi="Cambria" w:cstheme="minorHAnsi"/>
-          <w:sz w:val="32"/>
-          <w:szCs w:val="32"/>
-        </w:rPr>
-        <w:t xml:space="preserve"> by</w:t>
-      </w:r>
-      <w:r>
-        <w:rPr>
-          <w:rFonts w:ascii="Cambria" w:hAnsi="Cambria" w:cstheme="minorHAnsi"/>
-          <w:sz w:val="32"/>
-          <w:szCs w:val="32"/>
-        </w:rPr>
-        <w:t>:</w:t>
-      </w:r>
-    </w:p>
-    <w:p>
-      <w:pPr>
-        <w:pStyle w:val="Paragrafoelenco"/>
-        <w:numPr>
-          <w:ilvl w:val="0"/>
-          <w:numId w:val="1"/>
-        </w:numPr>
-        <w:rPr>
-          <w:rFonts w:ascii="Cambria" w:hAnsi="Cambria" w:cstheme="minorHAnsi"/>
-          <w:sz w:val="28"/>
-          <w:szCs w:val="28"/>
-        </w:rPr>
-      </w:pPr>
-      <w:r>
-        <w:rPr>
-          <w:rFonts w:ascii="Cambria" w:hAnsi="Cambria" w:cstheme="minorHAnsi"/>
-          <w:sz w:val="28"/>
-          <w:szCs w:val="28"/>
-        </w:rPr>
-        <w:t>Caliendo Gioacchino, 05706</w:t>
-      </w:r>
-    </w:p>
-    <w:p>
-      <w:pPr>
-        <w:pStyle w:val="Paragrafoelenco"/>
-        <w:numPr>
-          <w:ilvl w:val="0"/>
-          <w:numId w:val="1"/>
-        </w:numPr>
-        <w:rPr>
-          <w:rFonts w:ascii="Cambria" w:hAnsi="Cambria" w:cstheme="minorHAnsi"/>
-          <w:sz w:val="28"/>
-          <w:szCs w:val="28"/>
-        </w:rPr>
-      </w:pPr>
-      <w:r>
-        <w:rPr>
-          <w:rFonts w:ascii="Cambria" w:hAnsi="Cambria" w:cstheme="minorHAnsi"/>
-          <w:sz w:val="28"/>
-          <w:szCs w:val="28"/>
-        </w:rPr>
-        <w:t>Puglia Chiara, 06018</w:t>
-      </w:r>
-    </w:p>
-    <w:p>
-      <w:pPr>
-        <w:pStyle w:val="Paragrafoelenco"/>
-        <w:numPr>
-          <w:ilvl w:val="0"/>
-          <w:numId w:val="1"/>
-        </w:numPr>
-        <w:rPr>
-          <w:rFonts w:ascii="Cambria" w:hAnsi="Cambria"/>
-          <w:sz w:val="28"/>
-          <w:szCs w:val="28"/>
-        </w:rPr>
-      </w:pPr>
-      <w:r>
-        <w:rPr>
-          <w:rFonts w:ascii="Cambria" w:hAnsi="Cambria"/>
-          <w:sz w:val="28"/>
-          <w:szCs w:val="28"/>
-        </w:rPr>
-        <w:t xml:space="preserve">Vitillo Ilaria, </w:t>
-      </w:r>
-      <w:r>
-        <w:rPr>
-          <w:rFonts w:ascii="Cambria" w:hAnsi="Cambria"/>
-          <w:sz w:val="28"/>
-          <w:szCs w:val="28"/>
-        </w:rPr>
-        <w:t>05918</w:t>
-      </w:r>
-    </w:p>
-    <w:p>
-      <w:pPr>
-        <w:rPr>
-          <w:rFonts w:ascii="Cambria" w:hAnsi="Cambria"/>
-          <w:sz w:val="28"/>
-          <w:szCs w:val="28"/>
-        </w:rPr>
-      </w:pPr>
-      <w:r>
-        <w:rPr>
-          <w:rFonts w:ascii="Cambria" w:hAnsi="Cambria"/>
-          <w:sz w:val="28"/>
-          <w:szCs w:val="28"/>
+        <w:sectPr>
+          <w:footnotePr>
+            <w:pos w:val="beneathText"/>
+          </w:footnotePr>
+          <w:type w:val="continuous"/>
+          <w:pgSz w:w="11905" w:h="16837"/>
+          <w:pgMar w:top="1560" w:right="1134" w:bottom="1798" w:left="1134" w:header="1134" w:footer="1134" w:gutter="0"/>
+          <w:cols w:space="720"/>
+          <w:formProt w:val="0"/>
+        </w:sectPr>
+      </w:pPr>
+    </w:p>
+    <w:p>
+      <w:pPr>
+        <w:rPr>
+          <w:rFonts w:ascii="Cambria" w:hAnsi="Cambria"/>
+          <w:b/>
+          <w:bCs/>
+          <w:sz w:val="36"/>
+          <w:szCs w:val="36"/>
+        </w:rPr>
+      </w:pPr>
+      <w:r>
+        <w:rPr>
+          <w:rFonts w:ascii="Cambria" w:hAnsi="Cambria"/>
+          <w:b/>
+          <w:bCs/>
+          <w:sz w:val="36"/>
+          <w:szCs w:val="36"/>
         </w:rPr>
         <w:lastRenderedPageBreak/>
         <w:t>Indice</w:t>
       </w:r>
+    </w:p>
+    <w:p>
+      <w:pPr>
+        <w:rPr>
+          <w:rFonts w:ascii="Cambria" w:hAnsi="Cambria"/>
+          <w:sz w:val="28"/>
+          <w:szCs w:val="28"/>
+        </w:rPr>
+      </w:pPr>
     </w:p>
     <w:p>
       <w:pPr>
@@ -273,6 +1975,33 @@
           <w:t xml:space="preserve"> domain</w:t>
         </w:r>
       </w:hyperlink>
+      <w:r>
+        <w:rPr>
+          <w:rStyle w:val="Collegamentoipertestuale"/>
+          <w:rFonts w:ascii="Perpetua Titling MT" w:hAnsi="Perpetua Titling MT"/>
+          <w:sz w:val="28"/>
+          <w:szCs w:val="28"/>
+        </w:rPr>
+        <w:t>…………………………………………</w:t>
+      </w:r>
+      <w:r>
+        <w:rPr>
+          <w:rStyle w:val="Collegamentoipertestuale"/>
+          <w:rFonts w:ascii="Perpetua Titling MT" w:hAnsi="Perpetua Titling MT"/>
+          <w:sz w:val="28"/>
+          <w:szCs w:val="28"/>
+        </w:rPr>
+        <w:t>.</w:t>
+      </w:r>
+      <w:r>
+        <w:rPr>
+          <w:rStyle w:val="Collegamentoipertestuale"/>
+          <w:rFonts w:ascii="Perpetua Titling MT" w:hAnsi="Perpetua Titling MT"/>
+          <w:sz w:val="28"/>
+          <w:szCs w:val="28"/>
+        </w:rPr>
+        <w:t>………………4</w:t>
+      </w:r>
     </w:p>
     <w:p>
       <w:pPr>
@@ -313,6 +2042,87 @@
         </w:r>
         <w:proofErr w:type="spellEnd"/>
       </w:hyperlink>
+      <w:r>
+        <w:rPr>
+          <w:rStyle w:val="Collegamentoipertestuale"/>
+          <w:rFonts w:ascii="Perpetua Titling MT" w:hAnsi="Perpetua Titling MT"/>
+          <w:sz w:val="28"/>
+          <w:szCs w:val="28"/>
+        </w:rPr>
+        <w:t>..</w:t>
+      </w:r>
+      <w:r>
+        <w:rPr>
+          <w:rStyle w:val="Collegamentoipertestuale"/>
+          <w:rFonts w:ascii="Perpetua Titling MT" w:hAnsi="Perpetua Titling MT"/>
+          <w:sz w:val="28"/>
+          <w:szCs w:val="28"/>
+        </w:rPr>
+        <w:t>……………………</w:t>
+      </w:r>
+      <w:r>
+        <w:rPr>
+          <w:rStyle w:val="Collegamentoipertestuale"/>
+          <w:rFonts w:ascii="Perpetua Titling MT" w:hAnsi="Perpetua Titling MT"/>
+          <w:sz w:val="28"/>
+          <w:szCs w:val="28"/>
+        </w:rPr>
+        <w:t>.</w:t>
+      </w:r>
+      <w:r>
+        <w:rPr>
+          <w:rStyle w:val="Collegamentoipertestuale"/>
+          <w:rFonts w:ascii="Perpetua Titling MT" w:hAnsi="Perpetua Titling MT"/>
+          <w:sz w:val="28"/>
+          <w:szCs w:val="28"/>
+        </w:rPr>
+        <w:t>…………</w:t>
+      </w:r>
+      <w:r>
+        <w:rPr>
+          <w:rStyle w:val="Collegamentoipertestuale"/>
+          <w:rFonts w:ascii="Perpetua Titling MT" w:hAnsi="Perpetua Titling MT"/>
+          <w:sz w:val="28"/>
+          <w:szCs w:val="28"/>
+        </w:rPr>
+        <w:t>.</w:t>
+      </w:r>
+      <w:r>
+        <w:rPr>
+          <w:rStyle w:val="Collegamentoipertestuale"/>
+          <w:rFonts w:ascii="Perpetua Titling MT" w:hAnsi="Perpetua Titling MT"/>
+          <w:sz w:val="28"/>
+          <w:szCs w:val="28"/>
+        </w:rPr>
+        <w:t>……</w:t>
+      </w:r>
+      <w:r>
+        <w:rPr>
+          <w:rStyle w:val="Collegamentoipertestuale"/>
+          <w:rFonts w:ascii="Perpetua Titling MT" w:hAnsi="Perpetua Titling MT"/>
+          <w:sz w:val="28"/>
+          <w:szCs w:val="28"/>
+        </w:rPr>
+        <w:t>.</w:t>
+      </w:r>
+      <w:r>
+        <w:rPr>
+          <w:rStyle w:val="Collegamentoipertestuale"/>
+          <w:rFonts w:ascii="Perpetua Titling MT" w:hAnsi="Perpetua Titling MT"/>
+          <w:sz w:val="28"/>
+          <w:szCs w:val="28"/>
+        </w:rPr>
+        <w:t>……………………………</w:t>
+      </w:r>
+      <w:r>
+        <w:rPr>
+          <w:rStyle w:val="Collegamentoipertestuale"/>
+          <w:rFonts w:ascii="Perpetua Titling MT" w:hAnsi="Perpetua Titling MT"/>
+          <w:sz w:val="28"/>
+          <w:szCs w:val="28"/>
+        </w:rPr>
+        <w:t>.4</w:t>
+      </w:r>
     </w:p>
     <w:p>
       <w:pPr>
@@ -356,7 +2166,7 @@
         <w:pStyle w:val="Paragrafoelenco"/>
         <w:rPr>
           <w:rStyle w:val="Collegamentoipertestuale"/>
-          <w:rFonts w:ascii="Cambria" w:hAnsi="Cambria"/>
+          <w:rFonts w:ascii="Perpetua Titling MT" w:hAnsi="Perpetua Titling MT"/>
           <w:sz w:val="28"/>
           <w:szCs w:val="28"/>
         </w:rPr>
@@ -368,32 +2178,116 @@
           <w:szCs w:val="28"/>
         </w:rPr>
         <w:fldChar w:fldCharType="end"/>
-      </w:r>
-      <w:r>
-        <w:rPr>
-          <w:rFonts w:ascii="Cambria" w:hAnsi="Cambria"/>
-          <w:sz w:val="28"/>
-          <w:szCs w:val="28"/>
-        </w:rPr>
-        <w:t>2.1</w:t>
-      </w:r>
-      <w:r>
-        <w:rPr>
-          <w:rFonts w:ascii="Cambria" w:hAnsi="Cambria"/>
-          <w:sz w:val="28"/>
-          <w:szCs w:val="28"/>
-        </w:rPr>
-        <w:tab/>
       </w:r>
       <w:hyperlink w:anchor="scenario1" w:history="1">
         <w:r>
           <w:rPr>
             <w:rStyle w:val="Collegamentoipertestuale"/>
-            <w:rFonts w:ascii="Cambria" w:hAnsi="Cambria"/>
+            <w:rFonts w:ascii="Perpetua Titling MT" w:hAnsi="Perpetua Titling MT"/>
             <w:sz w:val="28"/>
             <w:szCs w:val="28"/>
           </w:rPr>
-          <w:t>Scenario uno (da modificare)</w:t>
+          <w:t>2.1</w:t>
+        </w:r>
+        <w:r>
+          <w:rPr>
+            <w:rStyle w:val="Collegamentoipertestuale"/>
+            <w:rFonts w:ascii="Perpetua Titling MT" w:hAnsi="Perpetua Titling MT"/>
+            <w:sz w:val="28"/>
+            <w:szCs w:val="28"/>
+          </w:rPr>
+          <w:tab/>
+          <w:t>Scenario uno</w:t>
+        </w:r>
+        <w:r>
+          <w:rPr>
+            <w:rStyle w:val="Collegamentoipertestuale"/>
+            <w:rFonts w:ascii="Perpetua Titling MT" w:hAnsi="Perpetua Titling MT"/>
+            <w:sz w:val="28"/>
+            <w:szCs w:val="28"/>
+          </w:rPr>
+          <w:t>……</w:t>
+        </w:r>
+        <w:r>
+          <w:rPr>
+            <w:rStyle w:val="Collegamentoipertestuale"/>
+            <w:rFonts w:ascii="Perpetua Titling MT" w:hAnsi="Perpetua Titling MT"/>
+            <w:sz w:val="28"/>
+            <w:szCs w:val="28"/>
+          </w:rPr>
+          <w:t>.</w:t>
+        </w:r>
+        <w:r>
+          <w:rPr>
+            <w:rStyle w:val="Collegamentoipertestuale"/>
+            <w:rFonts w:ascii="Perpetua Titling MT" w:hAnsi="Perpetua Titling MT"/>
+            <w:sz w:val="28"/>
+            <w:szCs w:val="28"/>
+          </w:rPr>
+          <w:t>………</w:t>
+        </w:r>
+        <w:r>
+          <w:rPr>
+            <w:rStyle w:val="Collegamentoipertestuale"/>
+            <w:rFonts w:ascii="Perpetua Titling MT" w:hAnsi="Perpetua Titling MT"/>
+            <w:sz w:val="28"/>
+            <w:szCs w:val="28"/>
+          </w:rPr>
+          <w:t>.</w:t>
+        </w:r>
+        <w:r>
+          <w:rPr>
+            <w:rStyle w:val="Collegamentoipertestuale"/>
+            <w:rFonts w:ascii="Perpetua Titling MT" w:hAnsi="Perpetua Titling MT"/>
+            <w:sz w:val="28"/>
+            <w:szCs w:val="28"/>
+          </w:rPr>
+          <w:t>…………</w:t>
+        </w:r>
+        <w:r>
+          <w:rPr>
+            <w:rStyle w:val="Collegamentoipertestuale"/>
+            <w:rFonts w:ascii="Perpetua Titling MT" w:hAnsi="Perpetua Titling MT"/>
+            <w:sz w:val="28"/>
+            <w:szCs w:val="28"/>
+          </w:rPr>
+          <w:t>.…</w:t>
+        </w:r>
+        <w:r>
+          <w:rPr>
+            <w:rStyle w:val="Collegamentoipertestuale"/>
+            <w:rFonts w:ascii="Perpetua Titling MT" w:hAnsi="Perpetua Titling MT"/>
+            <w:sz w:val="28"/>
+            <w:szCs w:val="28"/>
+          </w:rPr>
+          <w:t>………</w:t>
+        </w:r>
+        <w:r>
+          <w:rPr>
+            <w:rStyle w:val="Collegamentoipertestuale"/>
+            <w:rFonts w:ascii="Perpetua Titling MT" w:hAnsi="Perpetua Titling MT"/>
+            <w:sz w:val="28"/>
+            <w:szCs w:val="28"/>
+          </w:rPr>
+          <w:t>.</w:t>
+        </w:r>
+        <w:r>
+          <w:rPr>
+            <w:rStyle w:val="Collegamentoipertestuale"/>
+            <w:rFonts w:ascii="Perpetua Titling MT" w:hAnsi="Perpetua Titling MT"/>
+            <w:sz w:val="28"/>
+            <w:szCs w:val="28"/>
+          </w:rPr>
+          <w:t>………………</w:t>
+        </w:r>
+        <w:r>
+          <w:rPr>
+            <w:rStyle w:val="Collegamentoipertestuale"/>
+            <w:rFonts w:ascii="Perpetua Titling MT" w:hAnsi="Perpetua Titling MT"/>
+            <w:sz w:val="28"/>
+            <w:szCs w:val="28"/>
+          </w:rPr>
+          <w:t>.4</w:t>
         </w:r>
       </w:hyperlink>
     </w:p>
@@ -401,7 +2295,7 @@
       <w:pPr>
         <w:pStyle w:val="Paragrafoelenco"/>
         <w:rPr>
-          <w:rFonts w:ascii="Cambria" w:hAnsi="Cambria"/>
+          <w:rFonts w:ascii="Perpetua Titling MT" w:hAnsi="Perpetua Titling MT"/>
           <w:sz w:val="28"/>
           <w:szCs w:val="28"/>
         </w:rPr>
@@ -412,36 +2306,39 @@
         <w:pStyle w:val="Paragrafoelenco"/>
         <w:rPr>
           <w:rStyle w:val="Collegamentoipertestuale"/>
-          <w:rFonts w:ascii="Cambria" w:hAnsi="Cambria"/>
-          <w:sz w:val="28"/>
-          <w:szCs w:val="28"/>
-        </w:rPr>
-      </w:pPr>
-      <w:r>
-        <w:rPr>
-          <w:rFonts w:ascii="Cambria" w:hAnsi="Cambria"/>
-          <w:sz w:val="28"/>
-          <w:szCs w:val="28"/>
-        </w:rPr>
-        <w:t>2.2</w:t>
-      </w:r>
-      <w:r>
-        <w:rPr>
-          <w:rFonts w:ascii="Cambria" w:hAnsi="Cambria"/>
-          <w:sz w:val="28"/>
-          <w:szCs w:val="28"/>
-        </w:rPr>
-        <w:tab/>
-      </w:r>
+          <w:rFonts w:ascii="Perpetua Titling MT" w:hAnsi="Perpetua Titling MT"/>
+          <w:sz w:val="28"/>
+          <w:szCs w:val="28"/>
+        </w:rPr>
+      </w:pPr>
       <w:hyperlink w:anchor="scenario2" w:history="1">
         <w:r>
           <w:rPr>
             <w:rStyle w:val="Collegamentoipertestuale"/>
-            <w:rFonts w:ascii="Cambria" w:hAnsi="Cambria"/>
+            <w:rFonts w:ascii="Perpetua Titling MT" w:hAnsi="Perpetua Titling MT"/>
             <w:sz w:val="28"/>
             <w:szCs w:val="28"/>
           </w:rPr>
-          <w:t>Scenario due (da modificare)</w:t>
+          <w:t>2.2</w:t>
+        </w:r>
+        <w:r>
+          <w:rPr>
+            <w:rStyle w:val="Collegamentoipertestuale"/>
+            <w:rFonts w:ascii="Perpetua Titling MT" w:hAnsi="Perpetua Titling MT"/>
+            <w:sz w:val="28"/>
+            <w:szCs w:val="28"/>
+          </w:rPr>
+          <w:tab/>
+          <w:t>Scenario due</w:t>
+        </w:r>
+        <w:r>
+          <w:rPr>
+            <w:rStyle w:val="Collegamentoipertestuale"/>
+            <w:rFonts w:ascii="Perpetua Titling MT" w:hAnsi="Perpetua Titling MT"/>
+            <w:sz w:val="28"/>
+            <w:szCs w:val="28"/>
+          </w:rPr>
+          <w:t>………………………….…………………………4</w:t>
         </w:r>
       </w:hyperlink>
     </w:p>
@@ -504,6 +2401,15 @@
         </w:r>
         <w:proofErr w:type="spellEnd"/>
       </w:hyperlink>
+      <w:r>
+        <w:rPr>
+          <w:rStyle w:val="Collegamentoipertestuale"/>
+          <w:rFonts w:ascii="Perpetua Titling MT" w:hAnsi="Perpetua Titling MT"/>
+          <w:sz w:val="28"/>
+          <w:szCs w:val="28"/>
+        </w:rPr>
+        <w:t>…………………….….….….….…………5</w:t>
+      </w:r>
     </w:p>
     <w:p>
       <w:pPr>
@@ -586,6 +2492,15 @@
         </w:r>
         <w:proofErr w:type="spellEnd"/>
       </w:hyperlink>
+      <w:r>
+        <w:rPr>
+          <w:rStyle w:val="Collegamentoipertestuale"/>
+          <w:rFonts w:ascii="Perpetua Titling MT" w:hAnsi="Perpetua Titling MT"/>
+          <w:sz w:val="28"/>
+          <w:szCs w:val="28"/>
+        </w:rPr>
+        <w:t>……………………………………5</w:t>
+      </w:r>
     </w:p>
     <w:p>
       <w:pPr>
@@ -634,6 +2549,15 @@
         </w:r>
         <w:proofErr w:type="spellEnd"/>
       </w:hyperlink>
+      <w:r>
+        <w:rPr>
+          <w:rStyle w:val="Collegamentoipertestuale"/>
+          <w:rFonts w:ascii="Perpetua Titling MT" w:hAnsi="Perpetua Titling MT"/>
+          <w:sz w:val="28"/>
+          <w:szCs w:val="28"/>
+        </w:rPr>
+        <w:t>………………………….………….………….….5</w:t>
+      </w:r>
     </w:p>
     <w:p>
       <w:pPr>
@@ -668,6 +2592,15 @@
           <w:t>Deliverable and deadline</w:t>
         </w:r>
       </w:hyperlink>
+      <w:r>
+        <w:rPr>
+          <w:rStyle w:val="Collegamentoipertestuale"/>
+          <w:rFonts w:ascii="Perpetua Titling MT" w:hAnsi="Perpetua Titling MT"/>
+          <w:sz w:val="28"/>
+          <w:szCs w:val="28"/>
+        </w:rPr>
+        <w:t>…………….……………………………….6</w:t>
+      </w:r>
     </w:p>
     <w:p/>
     <w:p/>
@@ -684,78 +2617,6 @@
     <w:p/>
     <w:p>
       <w:pPr>
-        <w:rPr>
-          <w:rFonts w:ascii="Cambria" w:hAnsi="Cambria"/>
-          <w:sz w:val="28"/>
-          <w:szCs w:val="28"/>
-        </w:rPr>
-      </w:pPr>
-    </w:p>
-    <w:p>
-      <w:pPr>
-        <w:tabs>
-          <w:tab w:val="left" w:pos="1092"/>
-        </w:tabs>
-      </w:pPr>
-    </w:p>
-    <w:p>
-      <w:pPr>
-        <w:tabs>
-          <w:tab w:val="left" w:pos="1092"/>
-        </w:tabs>
-      </w:pPr>
-    </w:p>
-    <w:p>
-      <w:pPr>
-        <w:tabs>
-          <w:tab w:val="left" w:pos="1092"/>
-        </w:tabs>
-      </w:pPr>
-    </w:p>
-    <w:p>
-      <w:pPr>
-        <w:tabs>
-          <w:tab w:val="left" w:pos="1092"/>
-        </w:tabs>
-      </w:pPr>
-    </w:p>
-    <w:p>
-      <w:pPr>
-        <w:tabs>
-          <w:tab w:val="left" w:pos="1092"/>
-        </w:tabs>
-      </w:pPr>
-    </w:p>
-    <w:p>
-      <w:pPr>
-        <w:tabs>
-          <w:tab w:val="left" w:pos="1092"/>
-        </w:tabs>
-      </w:pPr>
-    </w:p>
-    <w:p>
-      <w:pPr>
-        <w:tabs>
-          <w:tab w:val="left" w:pos="1092"/>
-        </w:tabs>
-      </w:pPr>
-    </w:p>
-    <w:p>
-      <w:pPr>
-        <w:tabs>
-          <w:tab w:val="left" w:pos="1092"/>
-        </w:tabs>
-      </w:pPr>
-    </w:p>
-    <w:p>
-      <w:pPr>
-        <w:tabs>
-          <w:tab w:val="left" w:pos="1092"/>
-        </w:tabs>
-      </w:pPr>
-    </w:p>
-    <w:p>
-      <w:pPr>
         <w:tabs>
           <w:tab w:val="left" w:pos="1092"/>
         </w:tabs>
@@ -780,6 +2641,7 @@
           <w:sz w:val="28"/>
           <w:szCs w:val="28"/>
         </w:rPr>
+        <w:lastRenderedPageBreak/>
         <w:t xml:space="preserve">1. </w:t>
       </w:r>
       <w:proofErr w:type="spellStart"/>
@@ -800,6 +2662,104 @@
         </w:rPr>
         <w:t xml:space="preserve"> Domain</w:t>
       </w:r>
+    </w:p>
+    <w:p>
+      <w:pPr>
+        <w:jc w:val="both"/>
+        <w:rPr>
+          <w:rFonts w:ascii="Cambria" w:hAnsi="Cambria"/>
+          <w:sz w:val="28"/>
+          <w:szCs w:val="28"/>
+        </w:rPr>
+      </w:pPr>
+      <w:proofErr w:type="spellStart"/>
+      <w:r>
+        <w:rPr>
+          <w:rFonts w:ascii="Cambria" w:hAnsi="Cambria"/>
+          <w:sz w:val="28"/>
+          <w:szCs w:val="28"/>
+        </w:rPr>
+        <w:t>MovieDesk</w:t>
+      </w:r>
+      <w:proofErr w:type="spellEnd"/>
+      <w:r>
+        <w:rPr>
+          <w:rFonts w:ascii="Cambria" w:hAnsi="Cambria"/>
+          <w:sz w:val="28"/>
+          <w:szCs w:val="28"/>
+        </w:rPr>
+        <w:t xml:space="preserve"> è una semplice app che racchiude la risposta a tutti i cineamatori. L’app non fornirà un servizio di streaming, ma offrirà un’interfaccia intuitiva che, attraverso una richiesta, è in grado di fornire informazioni riguardanti le piattaforme che offrono la visione della serie o film preferito, come ad esempio indirizzo </w:t>
+      </w:r>
+      <w:r>
+        <w:rPr>
+          <w:rFonts w:ascii="Cambria" w:hAnsi="Cambria"/>
+          <w:sz w:val="28"/>
+          <w:szCs w:val="28"/>
+        </w:rPr>
+        <w:t>I</w:t>
+      </w:r>
+      <w:r>
+        <w:rPr>
+          <w:rFonts w:ascii="Cambria" w:hAnsi="Cambria"/>
+          <w:sz w:val="28"/>
+          <w:szCs w:val="28"/>
+        </w:rPr>
+        <w:t>nternet o app della piattaforma, modalità di abbonamento e informazioni riguardanti la serie stessa, come durata, numero episodi e stagioni, anno di produzione, etc.</w:t>
+      </w:r>
+    </w:p>
+    <w:p>
+      <w:pPr>
+        <w:jc w:val="both"/>
+        <w:rPr>
+          <w:rFonts w:ascii="Cambria" w:hAnsi="Cambria"/>
+          <w:sz w:val="28"/>
+          <w:szCs w:val="28"/>
+        </w:rPr>
+      </w:pPr>
+      <w:r>
+        <w:rPr>
+          <w:rFonts w:ascii="Cambria" w:hAnsi="Cambria"/>
+          <w:sz w:val="28"/>
+          <w:szCs w:val="28"/>
+        </w:rPr>
+        <w:t>In aggiunta sarà possibile, come anche altre piattaforme offrono, visualizzare film e serie tv affini ai gusti dell’utente e condividere con gli amici le info sulle ultime novità in uscita nelle sale</w:t>
+      </w:r>
+    </w:p>
+    <w:p>
+      <w:pPr>
+        <w:jc w:val="both"/>
+        <w:rPr>
+          <w:rFonts w:ascii="Cambria" w:hAnsi="Cambria"/>
+          <w:sz w:val="28"/>
+          <w:szCs w:val="28"/>
+        </w:rPr>
+      </w:pPr>
+      <w:r>
+        <w:rPr>
+          <w:rFonts w:ascii="Cambria" w:hAnsi="Cambria"/>
+          <w:sz w:val="28"/>
+          <w:szCs w:val="28"/>
+        </w:rPr>
+        <w:t>Tutto questo nasce per andare in contro</w:t>
+      </w:r>
+      <w:r>
+        <w:rPr>
+          <w:rFonts w:ascii="Cambria" w:hAnsi="Cambria"/>
+          <w:sz w:val="28"/>
+          <w:szCs w:val="28"/>
+        </w:rPr>
+        <w:t xml:space="preserve"> alle necessità degli appassionati di cinema che vogliono trovare rapidamente la piattaforma che offre loro il servizio migliore</w:t>
+      </w:r>
+    </w:p>
+    <w:p>
+      <w:pPr>
+        <w:jc w:val="both"/>
+        <w:rPr>
+          <w:rFonts w:ascii="Cambria" w:hAnsi="Cambria"/>
+          <w:sz w:val="28"/>
+          <w:szCs w:val="28"/>
+        </w:rPr>
+      </w:pPr>
     </w:p>
     <w:p>
       <w:pPr>
@@ -811,9 +2771,45 @@
           <w:rFonts w:ascii="Perpetua Titling MT" w:hAnsi="Perpetua Titling MT"/>
           <w:sz w:val="28"/>
           <w:szCs w:val="28"/>
-          <w:u w:val="single"/>
-        </w:rPr>
-      </w:pPr>
+        </w:rPr>
+      </w:pPr>
+      <w:bookmarkStart w:id="1" w:name="Scenario"/>
+      <w:bookmarkEnd w:id="0"/>
+      <w:r>
+        <w:rPr>
+          <w:rFonts w:ascii="Perpetua Titling MT" w:hAnsi="Perpetua Titling MT"/>
+          <w:sz w:val="28"/>
+          <w:szCs w:val="28"/>
+        </w:rPr>
+        <w:t xml:space="preserve">2. </w:t>
+      </w:r>
+      <w:proofErr w:type="spellStart"/>
+      <w:r>
+        <w:rPr>
+          <w:rFonts w:ascii="Perpetua Titling MT" w:hAnsi="Perpetua Titling MT"/>
+          <w:sz w:val="28"/>
+          <w:szCs w:val="28"/>
+        </w:rPr>
+        <w:t>Scenario</w:t>
+      </w:r>
+      <w:r>
+        <w:rPr>
+          <w:rFonts w:ascii="Perpetua Titling MT" w:hAnsi="Perpetua Titling MT"/>
+          <w:sz w:val="28"/>
+          <w:szCs w:val="28"/>
+        </w:rPr>
+        <w:t>s</w:t>
+      </w:r>
+      <w:proofErr w:type="spellEnd"/>
+      <w:r>
+        <w:fldChar w:fldCharType="begin"/>
+      </w:r>
+      <w:r>
+        <w:instrText xml:space="preserve"> XE "Scenarios" </w:instrText>
+      </w:r>
+      <w:r>
+        <w:fldChar w:fldCharType="end"/>
+      </w:r>
     </w:p>
     <w:p>
       <w:pPr>
@@ -822,55 +2818,154 @@
         </w:tabs>
         <w:jc w:val="both"/>
         <w:rPr>
-          <w:rFonts w:ascii="Perpetua Titling MT" w:hAnsi="Perpetua Titling MT"/>
-          <w:sz w:val="28"/>
-          <w:szCs w:val="28"/>
-        </w:rPr>
-      </w:pPr>
-      <w:bookmarkStart w:id="1" w:name="Scenario"/>
-      <w:bookmarkEnd w:id="0"/>
-      <w:r>
-        <w:rPr>
-          <w:rFonts w:ascii="Perpetua Titling MT" w:hAnsi="Perpetua Titling MT"/>
-          <w:sz w:val="28"/>
-          <w:szCs w:val="28"/>
-        </w:rPr>
-        <w:t xml:space="preserve">2. </w:t>
-      </w:r>
-      <w:proofErr w:type="spellStart"/>
-      <w:r>
-        <w:rPr>
-          <w:rFonts w:ascii="Perpetua Titling MT" w:hAnsi="Perpetua Titling MT"/>
-          <w:sz w:val="28"/>
-          <w:szCs w:val="28"/>
-        </w:rPr>
-        <w:t>Scenario</w:t>
-      </w:r>
-      <w:r>
-        <w:rPr>
-          <w:rFonts w:ascii="Perpetua Titling MT" w:hAnsi="Perpetua Titling MT"/>
-          <w:sz w:val="28"/>
-          <w:szCs w:val="28"/>
-        </w:rPr>
-        <w:t>s</w:t>
-      </w:r>
-      <w:proofErr w:type="spellEnd"/>
-    </w:p>
+          <w:rFonts w:ascii="Cambria" w:hAnsi="Cambria"/>
+          <w:sz w:val="24"/>
+          <w:szCs w:val="24"/>
+        </w:rPr>
+      </w:pPr>
+      <w:bookmarkStart w:id="2" w:name="scenario1"/>
+      <w:bookmarkEnd w:id="1"/>
+      <w:r>
+        <w:rPr>
+          <w:rFonts w:ascii="Cambria" w:hAnsi="Cambria"/>
+          <w:sz w:val="24"/>
+          <w:szCs w:val="24"/>
+        </w:rPr>
+        <w:t>2</w:t>
+      </w:r>
+      <w:r>
+        <w:rPr>
+          <w:rFonts w:ascii="Cambria" w:hAnsi="Cambria"/>
+          <w:sz w:val="24"/>
+          <w:szCs w:val="24"/>
+        </w:rPr>
+        <w:t xml:space="preserve">.1 </w:t>
+      </w:r>
+    </w:p>
+    <w:bookmarkEnd w:id="2"/>
     <w:p>
       <w:pPr>
         <w:tabs>
           <w:tab w:val="left" w:pos="1092"/>
         </w:tabs>
         <w:jc w:val="both"/>
-      </w:pPr>
-      <w:r>
-        <w:fldChar w:fldCharType="begin"/>
-      </w:r>
-      <w:r>
-        <w:instrText xml:space="preserve"> XE "Scenarios" </w:instrText>
-      </w:r>
-      <w:r>
-        <w:fldChar w:fldCharType="end"/>
+        <w:rPr>
+          <w:rFonts w:ascii="Cambria" w:hAnsi="Cambria"/>
+          <w:sz w:val="24"/>
+          <w:szCs w:val="24"/>
+        </w:rPr>
+      </w:pPr>
+      <w:r>
+        <w:rPr>
+          <w:rFonts w:ascii="Cambria" w:hAnsi="Cambria"/>
+          <w:sz w:val="24"/>
+          <w:szCs w:val="24"/>
+        </w:rPr>
+        <w:t>Alice è una giovane liceale, solare e alla quale piace lanciarsi in mille attività, tra nuoto, fotografia</w:t>
+      </w:r>
+      <w:r>
+        <w:rPr>
+          <w:rFonts w:ascii="Cambria" w:hAnsi="Cambria"/>
+          <w:sz w:val="24"/>
+          <w:szCs w:val="24"/>
+        </w:rPr>
+        <w:t xml:space="preserve"> e volontariato</w:t>
+      </w:r>
+      <w:r>
+        <w:rPr>
+          <w:rFonts w:ascii="Cambria" w:hAnsi="Cambria"/>
+          <w:sz w:val="24"/>
+          <w:szCs w:val="24"/>
+        </w:rPr>
+        <w:t xml:space="preserve"> </w:t>
+      </w:r>
+      <w:r>
+        <w:rPr>
+          <w:rFonts w:ascii="Cambria" w:hAnsi="Cambria"/>
+          <w:sz w:val="24"/>
+          <w:szCs w:val="24"/>
+        </w:rPr>
+        <w:t>senza però trascurare i suoi</w:t>
+      </w:r>
+      <w:r>
+        <w:rPr>
+          <w:rFonts w:ascii="Cambria" w:hAnsi="Cambria"/>
+          <w:sz w:val="24"/>
+          <w:szCs w:val="24"/>
+        </w:rPr>
+        <w:t xml:space="preserve"> amici </w:t>
+      </w:r>
+      <w:r>
+        <w:rPr>
+          <w:rFonts w:ascii="Cambria" w:hAnsi="Cambria"/>
+          <w:sz w:val="24"/>
+          <w:szCs w:val="24"/>
+        </w:rPr>
+        <w:t>coi quali condivide la passione per il cinema</w:t>
+      </w:r>
+      <w:r>
+        <w:rPr>
+          <w:rFonts w:ascii="Cambria" w:hAnsi="Cambria"/>
+          <w:sz w:val="24"/>
+          <w:szCs w:val="24"/>
+        </w:rPr>
+        <w:t>.</w:t>
+      </w:r>
+      <w:r>
+        <w:rPr>
+          <w:rFonts w:ascii="Cambria" w:hAnsi="Cambria"/>
+          <w:sz w:val="24"/>
+          <w:szCs w:val="24"/>
+        </w:rPr>
+        <w:t xml:space="preserve"> </w:t>
+      </w:r>
+      <w:r>
+        <w:rPr>
+          <w:rFonts w:ascii="Cambria" w:hAnsi="Cambria"/>
+          <w:sz w:val="24"/>
+          <w:szCs w:val="24"/>
+        </w:rPr>
+        <w:t>T</w:t>
+      </w:r>
+      <w:r>
+        <w:rPr>
+          <w:rFonts w:ascii="Cambria" w:hAnsi="Cambria"/>
+          <w:sz w:val="24"/>
+          <w:szCs w:val="24"/>
+        </w:rPr>
+        <w:t xml:space="preserve">utti loro </w:t>
+      </w:r>
+      <w:r>
+        <w:rPr>
+          <w:rFonts w:ascii="Cambria" w:hAnsi="Cambria"/>
+          <w:sz w:val="24"/>
+          <w:szCs w:val="24"/>
+        </w:rPr>
+        <w:t>amano il grande cinema americano ma</w:t>
+      </w:r>
+      <w:r>
+        <w:rPr>
+          <w:rFonts w:ascii="Cambria" w:hAnsi="Cambria"/>
+          <w:sz w:val="24"/>
+          <w:szCs w:val="24"/>
+        </w:rPr>
+        <w:t>, con una vita co</w:t>
+      </w:r>
+      <w:r>
+        <w:rPr>
+          <w:rFonts w:ascii="Cambria" w:hAnsi="Cambria"/>
+          <w:sz w:val="24"/>
+          <w:szCs w:val="24"/>
+        </w:rPr>
+        <w:t>s</w:t>
+      </w:r>
+      <w:r>
+        <w:rPr>
+          <w:rFonts w:ascii="Cambria" w:hAnsi="Cambria"/>
+          <w:sz w:val="24"/>
+          <w:szCs w:val="24"/>
+        </w:rPr>
+        <w:t>ì frenetica è difficile mantenere il passo con le nuove uscite.</w:t>
       </w:r>
     </w:p>
     <w:p>
@@ -885,26 +2980,145 @@
           <w:szCs w:val="24"/>
         </w:rPr>
       </w:pPr>
-      <w:bookmarkStart w:id="2" w:name="scenario1"/>
-      <w:bookmarkEnd w:id="1"/>
-      <w:r>
-        <w:rPr>
-          <w:rFonts w:ascii="Cambria" w:hAnsi="Cambria"/>
-          <w:sz w:val="24"/>
-          <w:szCs w:val="24"/>
-        </w:rPr>
-        <w:t>2</w:t>
-      </w:r>
-      <w:r>
-        <w:rPr>
-          <w:rFonts w:ascii="Cambria" w:hAnsi="Cambria"/>
-          <w:sz w:val="24"/>
-          <w:szCs w:val="24"/>
-        </w:rPr>
-        <w:t xml:space="preserve">.1 </w:t>
-      </w:r>
-    </w:p>
-    <w:bookmarkEnd w:id="2"/>
+      <w:r>
+        <w:rPr>
+          <w:rFonts w:ascii="Cambria" w:hAnsi="Cambria"/>
+          <w:sz w:val="24"/>
+          <w:szCs w:val="24"/>
+        </w:rPr>
+        <w:t xml:space="preserve">Alice però ha trovato una soluzione che le permette di restare sempre aggiornata </w:t>
+      </w:r>
+      <w:r>
+        <w:rPr>
+          <w:rFonts w:ascii="Cambria" w:hAnsi="Cambria"/>
+          <w:sz w:val="24"/>
+          <w:szCs w:val="24"/>
+        </w:rPr>
+        <w:t>senza</w:t>
+      </w:r>
+      <w:r>
+        <w:rPr>
+          <w:rFonts w:ascii="Cambria" w:hAnsi="Cambria"/>
+          <w:sz w:val="24"/>
+          <w:szCs w:val="24"/>
+        </w:rPr>
+        <w:t xml:space="preserve"> perdere </w:t>
+      </w:r>
+      <w:r>
+        <w:rPr>
+          <w:rFonts w:ascii="Cambria" w:hAnsi="Cambria"/>
+          <w:sz w:val="24"/>
+          <w:szCs w:val="24"/>
+        </w:rPr>
+        <w:t>nessun</w:t>
+      </w:r>
+      <w:r>
+        <w:rPr>
+          <w:rFonts w:ascii="Cambria" w:hAnsi="Cambria"/>
+          <w:sz w:val="24"/>
+          <w:szCs w:val="24"/>
+        </w:rPr>
+        <w:t xml:space="preserve"> titolo, si è iscritta a </w:t>
+      </w:r>
+      <w:proofErr w:type="spellStart"/>
+      <w:r>
+        <w:rPr>
+          <w:rFonts w:ascii="Cambria" w:hAnsi="Cambria"/>
+          <w:sz w:val="24"/>
+          <w:szCs w:val="24"/>
+        </w:rPr>
+        <w:t>MovieDesk</w:t>
+      </w:r>
+      <w:proofErr w:type="spellEnd"/>
+      <w:r>
+        <w:rPr>
+          <w:rFonts w:ascii="Cambria" w:hAnsi="Cambria"/>
+          <w:sz w:val="24"/>
+          <w:szCs w:val="24"/>
+        </w:rPr>
+        <w:t xml:space="preserve">, le è bastato scaricare la app </w:t>
+      </w:r>
+      <w:r>
+        <w:rPr>
+          <w:rFonts w:ascii="Cambria" w:hAnsi="Cambria"/>
+          <w:sz w:val="24"/>
+          <w:szCs w:val="24"/>
+        </w:rPr>
+        <w:t>cliccare sul tasto “registrati”</w:t>
+      </w:r>
+      <w:r>
+        <w:rPr>
+          <w:rFonts w:ascii="Cambria" w:hAnsi="Cambria"/>
+          <w:sz w:val="24"/>
+          <w:szCs w:val="24"/>
+        </w:rPr>
+        <w:t xml:space="preserve">, </w:t>
+      </w:r>
+      <w:r>
+        <w:rPr>
+          <w:rFonts w:ascii="Cambria" w:hAnsi="Cambria"/>
+          <w:sz w:val="24"/>
+          <w:szCs w:val="24"/>
+        </w:rPr>
+        <w:t xml:space="preserve">compilare i campi richiesti (username, nome, cognome, indirizzo e-mail) </w:t>
+      </w:r>
+      <w:r>
+        <w:rPr>
+          <w:rFonts w:ascii="Cambria" w:hAnsi="Cambria"/>
+          <w:sz w:val="24"/>
+          <w:szCs w:val="24"/>
+        </w:rPr>
+        <w:t>e inserire le sue preferenze</w:t>
+      </w:r>
+      <w:r>
+        <w:rPr>
+          <w:rFonts w:ascii="Cambria" w:hAnsi="Cambria"/>
+          <w:sz w:val="24"/>
+          <w:szCs w:val="24"/>
+        </w:rPr>
+        <w:t xml:space="preserve"> (genere,</w:t>
+      </w:r>
+      <w:r>
+        <w:rPr>
+          <w:rFonts w:ascii="Cambria" w:hAnsi="Cambria"/>
+          <w:sz w:val="24"/>
+          <w:szCs w:val="24"/>
+        </w:rPr>
+        <w:t xml:space="preserve"> durata, regista, nazione, cast</w:t>
+      </w:r>
+      <w:r>
+        <w:rPr>
+          <w:rFonts w:ascii="Cambria" w:hAnsi="Cambria"/>
+          <w:sz w:val="24"/>
+          <w:szCs w:val="24"/>
+        </w:rPr>
+        <w:t>)</w:t>
+      </w:r>
+      <w:r>
+        <w:rPr>
+          <w:rFonts w:ascii="Cambria" w:hAnsi="Cambria"/>
+          <w:sz w:val="24"/>
+          <w:szCs w:val="24"/>
+        </w:rPr>
+        <w:t xml:space="preserve">, ora Alice </w:t>
+      </w:r>
+      <w:r>
+        <w:rPr>
+          <w:rFonts w:ascii="Cambria" w:hAnsi="Cambria"/>
+          <w:sz w:val="24"/>
+          <w:szCs w:val="24"/>
+        </w:rPr>
+        <w:t xml:space="preserve">riceve una notifica </w:t>
+      </w:r>
+      <w:r>
+        <w:rPr>
+          <w:rFonts w:ascii="Cambria" w:hAnsi="Cambria"/>
+          <w:sz w:val="24"/>
+          <w:szCs w:val="24"/>
+        </w:rPr>
+        <w:t>ogni volta che nelle sale è in arrivo un film che rispecchia i suoi gusti e riesce a non perdersene neanche uno.</w:t>
+      </w:r>
+    </w:p>
     <w:p>
       <w:pPr>
         <w:tabs>
@@ -923,111 +3137,15 @@
           <w:sz w:val="24"/>
           <w:szCs w:val="24"/>
         </w:rPr>
-        <w:t>Alice è una giovane liceale, solare e alla quale piace lanciarsi in mille attività, tra nuoto, fotografia</w:t>
-      </w:r>
-      <w:r>
-        <w:rPr>
-          <w:rFonts w:ascii="Cambria" w:hAnsi="Cambria"/>
-          <w:sz w:val="24"/>
-          <w:szCs w:val="24"/>
-        </w:rPr>
-        <w:t xml:space="preserve"> e volontariato</w:t>
-      </w:r>
-      <w:r>
-        <w:rPr>
-          <w:rFonts w:ascii="Cambria" w:hAnsi="Cambria"/>
-          <w:sz w:val="24"/>
-          <w:szCs w:val="24"/>
-        </w:rPr>
-        <w:t xml:space="preserve"> </w:t>
-      </w:r>
-      <w:r>
-        <w:rPr>
-          <w:rFonts w:ascii="Cambria" w:hAnsi="Cambria"/>
-          <w:sz w:val="24"/>
-          <w:szCs w:val="24"/>
-        </w:rPr>
-        <w:t>senza però trascurare i suoi</w:t>
-      </w:r>
-      <w:r>
-        <w:rPr>
-          <w:rFonts w:ascii="Cambria" w:hAnsi="Cambria"/>
-          <w:sz w:val="24"/>
-          <w:szCs w:val="24"/>
-        </w:rPr>
-        <w:t xml:space="preserve"> amici </w:t>
-      </w:r>
-      <w:r>
-        <w:rPr>
-          <w:rFonts w:ascii="Cambria" w:hAnsi="Cambria"/>
-          <w:sz w:val="24"/>
-          <w:szCs w:val="24"/>
-        </w:rPr>
-        <w:t>coi quali condivide la passione per il cinema</w:t>
-      </w:r>
-      <w:r>
-        <w:rPr>
-          <w:rFonts w:ascii="Cambria" w:hAnsi="Cambria"/>
-          <w:sz w:val="24"/>
-          <w:szCs w:val="24"/>
-        </w:rPr>
-        <w:t>.</w:t>
-      </w:r>
-      <w:r>
-        <w:rPr>
-          <w:rFonts w:ascii="Cambria" w:hAnsi="Cambria"/>
-          <w:sz w:val="24"/>
-          <w:szCs w:val="24"/>
-        </w:rPr>
-        <w:t xml:space="preserve"> </w:t>
-      </w:r>
-      <w:r>
-        <w:rPr>
-          <w:rFonts w:ascii="Cambria" w:hAnsi="Cambria"/>
-          <w:sz w:val="24"/>
-          <w:szCs w:val="24"/>
-        </w:rPr>
-        <w:t>T</w:t>
-      </w:r>
-      <w:r>
-        <w:rPr>
-          <w:rFonts w:ascii="Cambria" w:hAnsi="Cambria"/>
-          <w:sz w:val="24"/>
-          <w:szCs w:val="24"/>
-        </w:rPr>
-        <w:t xml:space="preserve">utti loro </w:t>
-      </w:r>
-      <w:r>
-        <w:rPr>
-          <w:rFonts w:ascii="Cambria" w:hAnsi="Cambria"/>
-          <w:sz w:val="24"/>
-          <w:szCs w:val="24"/>
-        </w:rPr>
-        <w:t>amano il grande cinema americano ma</w:t>
-      </w:r>
-      <w:r>
-        <w:rPr>
-          <w:rFonts w:ascii="Cambria" w:hAnsi="Cambria"/>
-          <w:sz w:val="24"/>
-          <w:szCs w:val="24"/>
-        </w:rPr>
-        <w:t>, con una vita co</w:t>
-      </w:r>
-      <w:r>
-        <w:rPr>
-          <w:rFonts w:ascii="Cambria" w:hAnsi="Cambria"/>
-          <w:sz w:val="24"/>
-          <w:szCs w:val="24"/>
-        </w:rPr>
-        <w:t>s</w:t>
-      </w:r>
-      <w:r>
-        <w:rPr>
-          <w:rFonts w:ascii="Cambria" w:hAnsi="Cambria"/>
-          <w:sz w:val="24"/>
-          <w:szCs w:val="24"/>
-        </w:rPr>
-        <w:t>ì frenetica è difficile mantenere il passo con le nuove uscite.</w:t>
+        <w:t>2</w:t>
+      </w:r>
+      <w:r>
+        <w:rPr>
+          <w:rFonts w:ascii="Cambria" w:hAnsi="Cambria"/>
+          <w:sz w:val="24"/>
+          <w:szCs w:val="24"/>
+        </w:rPr>
+        <w:t>.2</w:t>
       </w:r>
     </w:p>
     <w:p>
@@ -1048,137 +3166,7 @@
           <w:sz w:val="24"/>
           <w:szCs w:val="24"/>
         </w:rPr>
-        <w:t xml:space="preserve">Alice però ha trovato una soluzione che le permette di restare sempre aggiornata </w:t>
-      </w:r>
-      <w:r>
-        <w:rPr>
-          <w:rFonts w:ascii="Cambria" w:hAnsi="Cambria"/>
-          <w:sz w:val="24"/>
-          <w:szCs w:val="24"/>
-        </w:rPr>
-        <w:t>senza</w:t>
-      </w:r>
-      <w:r>
-        <w:rPr>
-          <w:rFonts w:ascii="Cambria" w:hAnsi="Cambria"/>
-          <w:sz w:val="24"/>
-          <w:szCs w:val="24"/>
-        </w:rPr>
-        <w:t xml:space="preserve"> perdere </w:t>
-      </w:r>
-      <w:r>
-        <w:rPr>
-          <w:rFonts w:ascii="Cambria" w:hAnsi="Cambria"/>
-          <w:sz w:val="24"/>
-          <w:szCs w:val="24"/>
-        </w:rPr>
-        <w:t>nessun</w:t>
-      </w:r>
-      <w:r>
-        <w:rPr>
-          <w:rFonts w:ascii="Cambria" w:hAnsi="Cambria"/>
-          <w:sz w:val="24"/>
-          <w:szCs w:val="24"/>
-        </w:rPr>
-        <w:t xml:space="preserve"> titolo, si è iscritta a </w:t>
-      </w:r>
-      <w:proofErr w:type="spellStart"/>
-      <w:r>
-        <w:rPr>
-          <w:rFonts w:ascii="Cambria" w:hAnsi="Cambria"/>
-          <w:sz w:val="24"/>
-          <w:szCs w:val="24"/>
-        </w:rPr>
-        <w:t>MovieDesk</w:t>
-      </w:r>
-      <w:proofErr w:type="spellEnd"/>
-      <w:r>
-        <w:rPr>
-          <w:rFonts w:ascii="Cambria" w:hAnsi="Cambria"/>
-          <w:sz w:val="24"/>
-          <w:szCs w:val="24"/>
-        </w:rPr>
-        <w:t xml:space="preserve">, le è bastato scaricare la app </w:t>
-      </w:r>
-      <w:r>
-        <w:rPr>
-          <w:rFonts w:ascii="Cambria" w:hAnsi="Cambria"/>
-          <w:sz w:val="24"/>
-          <w:szCs w:val="24"/>
-        </w:rPr>
-        <w:t>cliccare sul tasto “registrati”</w:t>
-      </w:r>
-      <w:r>
-        <w:rPr>
-          <w:rFonts w:ascii="Cambria" w:hAnsi="Cambria"/>
-          <w:sz w:val="24"/>
-          <w:szCs w:val="24"/>
-        </w:rPr>
-        <w:t xml:space="preserve">, </w:t>
-      </w:r>
-      <w:r>
-        <w:rPr>
-          <w:rFonts w:ascii="Cambria" w:hAnsi="Cambria"/>
-          <w:sz w:val="24"/>
-          <w:szCs w:val="24"/>
-        </w:rPr>
-        <w:t xml:space="preserve">compilare i campi richiesti (username, nome, cognome, indirizzo e-mail, etc.) </w:t>
-      </w:r>
-      <w:r>
-        <w:rPr>
-          <w:rFonts w:ascii="Cambria" w:hAnsi="Cambria"/>
-          <w:sz w:val="24"/>
-          <w:szCs w:val="24"/>
-        </w:rPr>
-        <w:t>e inserire le sue preferenze</w:t>
-      </w:r>
-      <w:r>
-        <w:rPr>
-          <w:rFonts w:ascii="Cambria" w:hAnsi="Cambria"/>
-          <w:sz w:val="24"/>
-          <w:szCs w:val="24"/>
-        </w:rPr>
-        <w:t xml:space="preserve"> (genere,</w:t>
-      </w:r>
-      <w:r>
-        <w:rPr>
-          <w:rFonts w:ascii="Cambria" w:hAnsi="Cambria"/>
-          <w:sz w:val="24"/>
-          <w:szCs w:val="24"/>
-        </w:rPr>
-        <w:t xml:space="preserve"> durata, regista, nazione, cast, etc.</w:t>
-      </w:r>
-      <w:r>
-        <w:rPr>
-          <w:rFonts w:ascii="Cambria" w:hAnsi="Cambria"/>
-          <w:sz w:val="24"/>
-          <w:szCs w:val="24"/>
-        </w:rPr>
-        <w:t>)</w:t>
-      </w:r>
-      <w:r>
-        <w:rPr>
-          <w:rFonts w:ascii="Cambria" w:hAnsi="Cambria"/>
-          <w:sz w:val="24"/>
-          <w:szCs w:val="24"/>
-        </w:rPr>
-        <w:t xml:space="preserve">, ora Alice </w:t>
-      </w:r>
-      <w:r>
-        <w:rPr>
-          <w:rFonts w:ascii="Cambria" w:hAnsi="Cambria"/>
-          <w:sz w:val="24"/>
-          <w:szCs w:val="24"/>
-        </w:rPr>
-        <w:t xml:space="preserve">riceve una notifica </w:t>
-      </w:r>
-      <w:r>
-        <w:rPr>
-          <w:rFonts w:ascii="Cambria" w:hAnsi="Cambria"/>
-          <w:sz w:val="24"/>
-          <w:szCs w:val="24"/>
-        </w:rPr>
-        <w:t>ogni volta che nelle sale è in arrivo un film che rispecchia i suoi gusti e riesce a non perdersene neanche uno.</w:t>
+        <w:t>Marco lavora come game designer, passa molte ore a lavoro e alla sera vuole solamente stappare una birra e mangiare snack mentre guarda un film; Marco però è stanco di passare ore intere a fare zapping tra le varie piattaforme di streaming alla ricerca del film che vuole guardare.</w:t>
       </w:r>
     </w:p>
     <w:p>
@@ -1199,15 +3187,105 @@
           <w:sz w:val="24"/>
           <w:szCs w:val="24"/>
         </w:rPr>
-        <w:t>2</w:t>
-      </w:r>
-      <w:r>
-        <w:rPr>
-          <w:rFonts w:ascii="Cambria" w:hAnsi="Cambria"/>
-          <w:sz w:val="24"/>
-          <w:szCs w:val="24"/>
-        </w:rPr>
-        <w:t>.2</w:t>
+        <w:t xml:space="preserve">Luca, collega di Marco gli </w:t>
+      </w:r>
+      <w:r>
+        <w:rPr>
+          <w:rFonts w:ascii="Cambria" w:hAnsi="Cambria"/>
+          <w:sz w:val="24"/>
+          <w:szCs w:val="24"/>
+        </w:rPr>
+        <w:t xml:space="preserve">ha consigliato di provare </w:t>
+      </w:r>
+      <w:proofErr w:type="spellStart"/>
+      <w:r>
+        <w:rPr>
+          <w:rFonts w:ascii="Cambria" w:hAnsi="Cambria"/>
+          <w:sz w:val="24"/>
+          <w:szCs w:val="24"/>
+        </w:rPr>
+        <w:t>MovieDesk</w:t>
+      </w:r>
+      <w:proofErr w:type="spellEnd"/>
+      <w:r>
+        <w:rPr>
+          <w:rFonts w:ascii="Cambria" w:hAnsi="Cambria"/>
+          <w:sz w:val="24"/>
+          <w:szCs w:val="24"/>
+        </w:rPr>
+        <w:t xml:space="preserve"> e gli mostra quanto sia semplice </w:t>
+      </w:r>
+      <w:r>
+        <w:rPr>
+          <w:rFonts w:ascii="Cambria" w:hAnsi="Cambria"/>
+          <w:sz w:val="24"/>
+          <w:szCs w:val="24"/>
+        </w:rPr>
+        <w:t>aprire l’app</w:t>
+      </w:r>
+      <w:r>
+        <w:rPr>
+          <w:rFonts w:ascii="Cambria" w:hAnsi="Cambria"/>
+          <w:sz w:val="24"/>
+          <w:szCs w:val="24"/>
+        </w:rPr>
+        <w:t>, digitare il titolo del film</w:t>
+      </w:r>
+      <w:r>
+        <w:rPr>
+          <w:rFonts w:ascii="Cambria" w:hAnsi="Cambria"/>
+          <w:sz w:val="24"/>
+          <w:szCs w:val="24"/>
+        </w:rPr>
+        <w:t xml:space="preserve"> sulla barra di ricerca</w:t>
+      </w:r>
+      <w:r>
+        <w:rPr>
+          <w:rFonts w:ascii="Cambria" w:hAnsi="Cambria"/>
+          <w:sz w:val="24"/>
+          <w:szCs w:val="24"/>
+        </w:rPr>
+        <w:t xml:space="preserve"> e </w:t>
+      </w:r>
+      <w:r>
+        <w:rPr>
+          <w:rFonts w:ascii="Cambria" w:hAnsi="Cambria"/>
+          <w:sz w:val="24"/>
+          <w:szCs w:val="24"/>
+        </w:rPr>
+        <w:t>visualizzare</w:t>
+      </w:r>
+      <w:r>
+        <w:rPr>
+          <w:rFonts w:ascii="Cambria" w:hAnsi="Cambria"/>
+          <w:sz w:val="24"/>
+          <w:szCs w:val="24"/>
+        </w:rPr>
+        <w:t xml:space="preserve"> subito le piattaforme</w:t>
+      </w:r>
+      <w:r>
+        <w:rPr>
+          <w:rFonts w:ascii="Cambria" w:hAnsi="Cambria"/>
+          <w:sz w:val="24"/>
+          <w:szCs w:val="24"/>
+        </w:rPr>
+        <w:t xml:space="preserve"> di streaming </w:t>
+      </w:r>
+      <w:r>
+        <w:rPr>
+          <w:rFonts w:ascii="Cambria" w:hAnsi="Cambria"/>
+          <w:sz w:val="24"/>
+          <w:szCs w:val="24"/>
+        </w:rPr>
+        <w:t>con tanto di nome, prezzi, link al sito web o all’applicazione,</w:t>
+      </w:r>
+      <w:r>
+        <w:rPr>
+          <w:rFonts w:ascii="Cambria" w:hAnsi="Cambria"/>
+          <w:sz w:val="24"/>
+          <w:szCs w:val="24"/>
+        </w:rPr>
+        <w:t xml:space="preserve"> che gli permettono di godersi un meritato riposo sul divano mentre si gode i suoi titoli preferiti.</w:t>
       </w:r>
     </w:p>
     <w:p>
@@ -1222,14 +3300,6 @@
           <w:szCs w:val="24"/>
         </w:rPr>
       </w:pPr>
-      <w:r>
-        <w:rPr>
-          <w:rFonts w:ascii="Cambria" w:hAnsi="Cambria"/>
-          <w:sz w:val="24"/>
-          <w:szCs w:val="24"/>
-        </w:rPr>
-        <w:t>Marco lavora come game designer, passa molte ore a lavoro e alla sera vuole solamente stappare una birra e mangiare snack mentre guarda un film; Marco però è stanco di passare ore intere a fare zapping tra le varie piattaforme di streaming alla ricerca del film che vuole guardare.</w:t>
-      </w:r>
     </w:p>
     <w:p>
       <w:pPr>
@@ -1238,138 +3308,6 @@
         </w:tabs>
         <w:jc w:val="both"/>
         <w:rPr>
-          <w:rFonts w:ascii="Cambria" w:hAnsi="Cambria"/>
-          <w:sz w:val="24"/>
-          <w:szCs w:val="24"/>
-        </w:rPr>
-      </w:pPr>
-      <w:r>
-        <w:rPr>
-          <w:rFonts w:ascii="Cambria" w:hAnsi="Cambria"/>
-          <w:sz w:val="24"/>
-          <w:szCs w:val="24"/>
-        </w:rPr>
-        <w:t xml:space="preserve">Luca, collega di Marco gli </w:t>
-      </w:r>
-      <w:r>
-        <w:rPr>
-          <w:rFonts w:ascii="Cambria" w:hAnsi="Cambria"/>
-          <w:sz w:val="24"/>
-          <w:szCs w:val="24"/>
-        </w:rPr>
-        <w:t xml:space="preserve">ha consigliato di provare </w:t>
-      </w:r>
-      <w:proofErr w:type="spellStart"/>
-      <w:r>
-        <w:rPr>
-          <w:rFonts w:ascii="Cambria" w:hAnsi="Cambria"/>
-          <w:sz w:val="24"/>
-          <w:szCs w:val="24"/>
-        </w:rPr>
-        <w:t>MovieDesk</w:t>
-      </w:r>
-      <w:proofErr w:type="spellEnd"/>
-      <w:r>
-        <w:rPr>
-          <w:rFonts w:ascii="Cambria" w:hAnsi="Cambria"/>
-          <w:sz w:val="24"/>
-          <w:szCs w:val="24"/>
-        </w:rPr>
-        <w:t xml:space="preserve"> e gli mostra quanto sia semplice </w:t>
-      </w:r>
-      <w:r>
-        <w:rPr>
-          <w:rFonts w:ascii="Cambria" w:hAnsi="Cambria"/>
-          <w:sz w:val="24"/>
-          <w:szCs w:val="24"/>
-        </w:rPr>
-        <w:t>aprire l’app</w:t>
-      </w:r>
-      <w:r>
-        <w:rPr>
-          <w:rFonts w:ascii="Cambria" w:hAnsi="Cambria"/>
-          <w:sz w:val="24"/>
-          <w:szCs w:val="24"/>
-        </w:rPr>
-        <w:t>, digitare il titolo del film</w:t>
-      </w:r>
-      <w:r>
-        <w:rPr>
-          <w:rFonts w:ascii="Cambria" w:hAnsi="Cambria"/>
-          <w:sz w:val="24"/>
-          <w:szCs w:val="24"/>
-        </w:rPr>
-        <w:t xml:space="preserve"> sulla barra di ricerca</w:t>
-      </w:r>
-      <w:r>
-        <w:rPr>
-          <w:rFonts w:ascii="Cambria" w:hAnsi="Cambria"/>
-          <w:sz w:val="24"/>
-          <w:szCs w:val="24"/>
-        </w:rPr>
-        <w:t xml:space="preserve"> e </w:t>
-      </w:r>
-      <w:r>
-        <w:rPr>
-          <w:rFonts w:ascii="Cambria" w:hAnsi="Cambria"/>
-          <w:sz w:val="24"/>
-          <w:szCs w:val="24"/>
-        </w:rPr>
-        <w:t>visualizzare</w:t>
-      </w:r>
-      <w:r>
-        <w:rPr>
-          <w:rFonts w:ascii="Cambria" w:hAnsi="Cambria"/>
-          <w:sz w:val="24"/>
-          <w:szCs w:val="24"/>
-        </w:rPr>
-        <w:t xml:space="preserve"> subito le piattaforme</w:t>
-      </w:r>
-      <w:r>
-        <w:rPr>
-          <w:rFonts w:ascii="Cambria" w:hAnsi="Cambria"/>
-          <w:sz w:val="24"/>
-          <w:szCs w:val="24"/>
-        </w:rPr>
-        <w:t xml:space="preserve"> di streaming </w:t>
-      </w:r>
-      <w:r>
-        <w:rPr>
-          <w:rFonts w:ascii="Cambria" w:hAnsi="Cambria"/>
-          <w:sz w:val="24"/>
-          <w:szCs w:val="24"/>
-        </w:rPr>
-        <w:t>con tanto di nome, prezzi, link al sito web o all’applicazione,</w:t>
-      </w:r>
-      <w:r>
-        <w:rPr>
-          <w:rFonts w:ascii="Cambria" w:hAnsi="Cambria"/>
-          <w:sz w:val="24"/>
-          <w:szCs w:val="24"/>
-        </w:rPr>
-        <w:t xml:space="preserve"> che gli permettono di godersi un meritato riposo sul divano mentre si gode i suoi titoli preferiti.</w:t>
-      </w:r>
-    </w:p>
-    <w:p>
-      <w:pPr>
-        <w:tabs>
-          <w:tab w:val="left" w:pos="1092"/>
-        </w:tabs>
-        <w:jc w:val="both"/>
-        <w:rPr>
-          <w:rFonts w:ascii="Cambria" w:hAnsi="Cambria"/>
-          <w:sz w:val="24"/>
-          <w:szCs w:val="24"/>
-        </w:rPr>
-      </w:pPr>
-    </w:p>
-    <w:p>
-      <w:pPr>
-        <w:tabs>
-          <w:tab w:val="left" w:pos="1092"/>
-        </w:tabs>
-        <w:jc w:val="both"/>
-        <w:rPr>
           <w:rFonts w:ascii="Perpetua Titling MT" w:hAnsi="Perpetua Titling MT"/>
           <w:sz w:val="28"/>
           <w:szCs w:val="28"/>
@@ -1383,6 +3321,7 @@
           <w:sz w:val="28"/>
           <w:szCs w:val="28"/>
         </w:rPr>
+        <w:lastRenderedPageBreak/>
         <w:t xml:space="preserve">3. </w:t>
       </w:r>
       <w:proofErr w:type="spellStart"/>
@@ -1449,7 +3388,6 @@
           <w:sz w:val="24"/>
           <w:szCs w:val="24"/>
         </w:rPr>
-        <w:lastRenderedPageBreak/>
         <w:t xml:space="preserve">Registrazione dell’utente al primo lancio dell’app o accesso nel caso l’utente sia </w:t>
       </w:r>
     </w:p>
@@ -1502,7 +3440,7 @@
           <w:sz w:val="24"/>
           <w:szCs w:val="24"/>
         </w:rPr>
-        <w:t xml:space="preserve">Ricerca delle piattaforme che offrono la visione dei contenuti cinematografici in </w:t>
+        <w:t xml:space="preserve">Ricerca delle piattaforme che offrono la visione dei contenuti cinematografici </w:t>
       </w:r>
     </w:p>
     <w:p>
@@ -1521,7 +3459,7 @@
           <w:sz w:val="24"/>
           <w:szCs w:val="24"/>
         </w:rPr>
-        <w:t>base al nome</w:t>
+        <w:t>digitandone il titolo in una barra di ricerca</w:t>
       </w:r>
       <w:r>
         <w:rPr>
@@ -1614,19 +3552,40 @@
           <w:sz w:val="24"/>
           <w:szCs w:val="24"/>
         </w:rPr>
-        <w:t>Visione del trailer per ogni contenuto;</w:t>
-      </w:r>
-    </w:p>
-    <w:p>
-      <w:pPr>
-        <w:pStyle w:val="Paragrafoelenco"/>
-        <w:ind w:left="360"/>
-        <w:rPr>
-          <w:rFonts w:ascii="Cambria" w:hAnsi="Cambria"/>
-          <w:sz w:val="24"/>
-          <w:szCs w:val="24"/>
-        </w:rPr>
-      </w:pPr>
+        <w:t xml:space="preserve">Visione del trailer </w:t>
+      </w:r>
+      <w:r>
+        <w:rPr>
+          <w:rFonts w:ascii="Cambria" w:hAnsi="Cambria"/>
+          <w:sz w:val="24"/>
+          <w:szCs w:val="24"/>
+        </w:rPr>
+        <w:t>il</w:t>
+      </w:r>
+      <w:r>
+        <w:rPr>
+          <w:rFonts w:ascii="Cambria" w:hAnsi="Cambria"/>
+          <w:sz w:val="24"/>
+          <w:szCs w:val="24"/>
+        </w:rPr>
+        <w:t xml:space="preserve"> contenuto</w:t>
+      </w:r>
+      <w:r>
+        <w:rPr>
+          <w:rFonts w:ascii="Cambria" w:hAnsi="Cambria"/>
+          <w:sz w:val="24"/>
+          <w:szCs w:val="24"/>
+        </w:rPr>
+        <w:t xml:space="preserve"> (Là dove disponibile)</w:t>
+      </w:r>
+      <w:r>
+        <w:rPr>
+          <w:rFonts w:ascii="Cambria" w:hAnsi="Cambria"/>
+          <w:sz w:val="24"/>
+          <w:szCs w:val="24"/>
+        </w:rPr>
+        <w:t>;</w:t>
+      </w:r>
     </w:p>
     <w:p>
       <w:pPr>
@@ -1647,18 +3606,24 @@
           <w:sz w:val="24"/>
           <w:szCs w:val="24"/>
         </w:rPr>
-        <w:t>Visione dei contenuti consigliati in base a quello ricercato in precedenza;</w:t>
-      </w:r>
-    </w:p>
-    <w:p>
-      <w:pPr>
-        <w:pStyle w:val="Paragrafoelenco"/>
-        <w:rPr>
-          <w:rFonts w:ascii="Cambria" w:hAnsi="Cambria"/>
-          <w:sz w:val="24"/>
-          <w:szCs w:val="24"/>
-        </w:rPr>
-      </w:pPr>
+        <w:t>Visione dei contenuti consigliati in base a</w:t>
+      </w:r>
+      <w:r>
+        <w:rPr>
+          <w:rFonts w:ascii="Cambria" w:hAnsi="Cambria"/>
+          <w:sz w:val="24"/>
+          <w:szCs w:val="24"/>
+        </w:rPr>
+        <w:t xml:space="preserve">lle ricerche effettuate in </w:t>
+      </w:r>
+      <w:r>
+        <w:rPr>
+          <w:rFonts w:ascii="Cambria" w:hAnsi="Cambria"/>
+          <w:sz w:val="24"/>
+          <w:szCs w:val="24"/>
+        </w:rPr>
+        <w:t>precedenza;</w:t>
+      </w:r>
     </w:p>
     <w:p>
       <w:pPr>
@@ -1690,13 +3655,12 @@
           <w:sz w:val="24"/>
           <w:szCs w:val="24"/>
         </w:rPr>
-        <w:t>Visualizzazione delle prossime uscite;</w:t>
+        <w:t>Possibilità di inserire preferenze per offrire consigliati migliori;</w:t>
       </w:r>
     </w:p>
     <w:p>
       <w:pPr>
         <w:pStyle w:val="Paragrafoelenco"/>
-        <w:ind w:left="360"/>
         <w:rPr>
           <w:rFonts w:ascii="Cambria" w:hAnsi="Cambria"/>
           <w:sz w:val="24"/>
@@ -1723,7 +3687,7 @@
           <w:sz w:val="24"/>
           <w:szCs w:val="24"/>
         </w:rPr>
-        <w:t>Possibilità di aggiungere ai preferiti i contenuti d’interesse;</w:t>
+        <w:t>Visione delle prossime uscite;</w:t>
       </w:r>
     </w:p>
     <w:p>
@@ -1734,148 +3698,181 @@
           <w:rFonts w:ascii="Cambria" w:hAnsi="Cambria"/>
           <w:sz w:val="24"/>
           <w:szCs w:val="24"/>
-        </w:rPr>
-      </w:pPr>
-    </w:p>
-    <w:p>
-      <w:pPr>
-        <w:pStyle w:val="Paragrafoelenco"/>
-        <w:ind w:left="360"/>
-        <w:rPr>
-          <w:rFonts w:ascii="Cambria" w:hAnsi="Cambria"/>
-          <w:sz w:val="24"/>
-          <w:szCs w:val="24"/>
-        </w:rPr>
-      </w:pPr>
-    </w:p>
-    <w:p>
-      <w:pPr>
-        <w:pStyle w:val="Paragrafoelenco"/>
-        <w:ind w:left="360"/>
-        <w:rPr>
-          <w:rFonts w:ascii="Cambria" w:hAnsi="Cambria"/>
-          <w:sz w:val="24"/>
-          <w:szCs w:val="24"/>
-        </w:rPr>
-      </w:pPr>
-    </w:p>
-    <w:p>
-      <w:pPr>
-        <w:jc w:val="both"/>
-        <w:rPr>
-          <w:rFonts w:ascii="Perpetua Titling MT" w:hAnsi="Perpetua Titling MT"/>
-          <w:sz w:val="28"/>
-          <w:szCs w:val="28"/>
-        </w:rPr>
-      </w:pPr>
-      <w:r>
-        <w:rPr>
-          <w:rFonts w:ascii="Perpetua Titling MT" w:hAnsi="Perpetua Titling MT"/>
-          <w:sz w:val="28"/>
-          <w:szCs w:val="28"/>
-        </w:rPr>
-        <w:t xml:space="preserve">4. </w:t>
-      </w:r>
-      <w:r>
-        <w:rPr>
-          <w:rFonts w:ascii="Perpetua Titling MT" w:hAnsi="Perpetua Titling MT"/>
-          <w:sz w:val="28"/>
-          <w:szCs w:val="28"/>
-        </w:rPr>
-        <w:t xml:space="preserve">Non </w:t>
-      </w:r>
-      <w:proofErr w:type="spellStart"/>
-      <w:r>
-        <w:rPr>
-          <w:rFonts w:ascii="Perpetua Titling MT" w:hAnsi="Perpetua Titling MT"/>
-          <w:sz w:val="28"/>
-          <w:szCs w:val="28"/>
-        </w:rPr>
-        <w:t>functional</w:t>
-      </w:r>
-      <w:proofErr w:type="spellEnd"/>
-      <w:r>
-        <w:rPr>
-          <w:rFonts w:ascii="Perpetua Titling MT" w:hAnsi="Perpetua Titling MT"/>
-          <w:sz w:val="28"/>
-          <w:szCs w:val="28"/>
-        </w:rPr>
-        <w:t xml:space="preserve"> </w:t>
-      </w:r>
-      <w:proofErr w:type="spellStart"/>
-      <w:r>
-        <w:rPr>
-          <w:rFonts w:ascii="Perpetua Titling MT" w:hAnsi="Perpetua Titling MT"/>
-          <w:sz w:val="28"/>
-          <w:szCs w:val="28"/>
-        </w:rPr>
-        <w:t>requirements</w:t>
-      </w:r>
-      <w:proofErr w:type="spellEnd"/>
-    </w:p>
-    <w:p>
-      <w:pPr>
-        <w:jc w:val="both"/>
-        <w:rPr>
-          <w:rFonts w:ascii="Perpetua Titling MT" w:hAnsi="Perpetua Titling MT"/>
-          <w:sz w:val="28"/>
-          <w:szCs w:val="28"/>
-        </w:rPr>
-      </w:pPr>
-      <w:r>
-        <w:rPr>
-          <w:rFonts w:ascii="Perpetua Titling MT" w:hAnsi="Perpetua Titling MT"/>
-          <w:sz w:val="28"/>
-          <w:szCs w:val="28"/>
-        </w:rPr>
-        <w:t>//definire priorità</w:t>
-      </w:r>
-    </w:p>
-    <w:p>
-      <w:pPr>
-        <w:rPr>
-          <w:rFonts w:ascii="Cambria" w:hAnsi="Cambria"/>
-          <w:b/>
-          <w:bCs/>
-          <w:sz w:val="24"/>
-          <w:szCs w:val="24"/>
-        </w:rPr>
-      </w:pPr>
-      <w:r>
-        <w:rPr>
-          <w:rFonts w:ascii="Cambria" w:hAnsi="Cambria"/>
-          <w:b/>
-          <w:bCs/>
-          <w:sz w:val="24"/>
-          <w:szCs w:val="24"/>
-        </w:rPr>
-        <w:t>Product:</w:t>
-      </w:r>
+          <w:u w:val="single"/>
+        </w:rPr>
+      </w:pPr>
     </w:p>
     <w:p>
       <w:pPr>
         <w:pStyle w:val="Paragrafoelenco"/>
         <w:numPr>
           <w:ilvl w:val="0"/>
-          <w:numId w:val="11"/>
+          <w:numId w:val="10"/>
         </w:numPr>
+        <w:rPr>
+          <w:rFonts w:ascii="Cambria" w:hAnsi="Cambria"/>
+          <w:sz w:val="24"/>
+          <w:szCs w:val="24"/>
+        </w:rPr>
+      </w:pPr>
+      <w:r>
+        <w:rPr>
+          <w:rFonts w:ascii="Cambria" w:hAnsi="Cambria"/>
+          <w:sz w:val="24"/>
+          <w:szCs w:val="24"/>
+        </w:rPr>
+        <w:t>Possibilità di aggiungere ai preferiti i contenuti d’interesse;</w:t>
+      </w:r>
+    </w:p>
+    <w:p>
+      <w:pPr>
+        <w:pStyle w:val="Paragrafoelenco"/>
+        <w:ind w:left="360"/>
+        <w:rPr>
+          <w:rFonts w:ascii="Cambria" w:hAnsi="Cambria"/>
+          <w:sz w:val="24"/>
+          <w:szCs w:val="24"/>
+        </w:rPr>
+      </w:pPr>
+    </w:p>
+    <w:p>
+      <w:pPr>
+        <w:pStyle w:val="Paragrafoelenco"/>
+        <w:ind w:left="360"/>
+        <w:rPr>
+          <w:rFonts w:ascii="Cambria" w:hAnsi="Cambria"/>
+          <w:sz w:val="24"/>
+          <w:szCs w:val="24"/>
+        </w:rPr>
+      </w:pPr>
+    </w:p>
+    <w:p>
+      <w:pPr>
+        <w:jc w:val="both"/>
+        <w:rPr>
+          <w:rFonts w:ascii="Perpetua Titling MT" w:hAnsi="Perpetua Titling MT"/>
+          <w:sz w:val="28"/>
+          <w:szCs w:val="28"/>
+        </w:rPr>
+      </w:pPr>
+      <w:r>
+        <w:rPr>
+          <w:rFonts w:ascii="Perpetua Titling MT" w:hAnsi="Perpetua Titling MT"/>
+          <w:sz w:val="28"/>
+          <w:szCs w:val="28"/>
+        </w:rPr>
+        <w:t xml:space="preserve">4. </w:t>
+      </w:r>
+      <w:r>
+        <w:rPr>
+          <w:rFonts w:ascii="Perpetua Titling MT" w:hAnsi="Perpetua Titling MT"/>
+          <w:sz w:val="28"/>
+          <w:szCs w:val="28"/>
+        </w:rPr>
+        <w:t xml:space="preserve">Non </w:t>
+      </w:r>
+      <w:proofErr w:type="spellStart"/>
+      <w:r>
+        <w:rPr>
+          <w:rFonts w:ascii="Perpetua Titling MT" w:hAnsi="Perpetua Titling MT"/>
+          <w:sz w:val="28"/>
+          <w:szCs w:val="28"/>
+        </w:rPr>
+        <w:t>functional</w:t>
+      </w:r>
+      <w:proofErr w:type="spellEnd"/>
+      <w:r>
+        <w:rPr>
+          <w:rFonts w:ascii="Perpetua Titling MT" w:hAnsi="Perpetua Titling MT"/>
+          <w:sz w:val="28"/>
+          <w:szCs w:val="28"/>
+        </w:rPr>
+        <w:t xml:space="preserve"> </w:t>
+      </w:r>
+      <w:proofErr w:type="spellStart"/>
+      <w:r>
+        <w:rPr>
+          <w:rFonts w:ascii="Perpetua Titling MT" w:hAnsi="Perpetua Titling MT"/>
+          <w:sz w:val="28"/>
+          <w:szCs w:val="28"/>
+        </w:rPr>
+        <w:t>requirements</w:t>
+      </w:r>
+      <w:proofErr w:type="spellEnd"/>
+    </w:p>
+    <w:p>
+      <w:pPr>
+        <w:rPr>
+          <w:rFonts w:ascii="Cambria" w:hAnsi="Cambria"/>
+          <w:b/>
+          <w:bCs/>
+          <w:sz w:val="24"/>
+          <w:szCs w:val="24"/>
+        </w:rPr>
+      </w:pPr>
+      <w:r>
+        <w:rPr>
+          <w:rFonts w:ascii="Cambria" w:hAnsi="Cambria"/>
+          <w:b/>
+          <w:bCs/>
+          <w:sz w:val="24"/>
+          <w:szCs w:val="24"/>
+        </w:rPr>
+        <w:t>Organizzativi:</w:t>
+      </w:r>
+    </w:p>
+    <w:p>
+      <w:pPr>
         <w:suppressAutoHyphens/>
         <w:autoSpaceDN w:val="0"/>
         <w:spacing w:line="240" w:lineRule="auto"/>
-        <w:contextualSpacing w:val="0"/>
-        <w:rPr>
-          <w:rFonts w:ascii="Cambria" w:hAnsi="Cambria"/>
-          <w:sz w:val="24"/>
-          <w:szCs w:val="24"/>
-        </w:rPr>
-      </w:pPr>
-      <w:r>
-        <w:rPr>
-          <w:rFonts w:ascii="Cambria" w:hAnsi="Cambria"/>
-          <w:sz w:val="24"/>
-          <w:szCs w:val="24"/>
-        </w:rPr>
-        <w:t xml:space="preserve">l’interfaccia verrà implementata attraverso Android Studio utilizzando Java e SQL come linguaggi di programmazione. </w:t>
+        <w:rPr>
+          <w:rFonts w:ascii="Cambria" w:hAnsi="Cambria"/>
+          <w:sz w:val="24"/>
+          <w:szCs w:val="24"/>
+        </w:rPr>
+      </w:pPr>
+      <w:r>
+        <w:rPr>
+          <w:rFonts w:ascii="Cambria" w:hAnsi="Cambria"/>
+          <w:sz w:val="24"/>
+          <w:szCs w:val="24"/>
+        </w:rPr>
+        <w:t xml:space="preserve">Affidabilità dell’app riguardo aggiornamento </w:t>
+      </w:r>
+      <w:r>
+        <w:rPr>
+          <w:rFonts w:ascii="Cambria" w:hAnsi="Cambria"/>
+          <w:sz w:val="24"/>
+          <w:szCs w:val="24"/>
+        </w:rPr>
+        <w:t>sulla disponibilità dei contenuti;</w:t>
+      </w:r>
+      <w:r>
+        <w:rPr>
+          <w:rFonts w:ascii="Cambria" w:hAnsi="Cambria"/>
+          <w:sz w:val="24"/>
+          <w:szCs w:val="24"/>
+        </w:rPr>
+        <w:t xml:space="preserve"> L’app </w:t>
+      </w:r>
+      <w:proofErr w:type="spellStart"/>
+      <w:r>
+        <w:rPr>
+          <w:rFonts w:ascii="Cambria" w:hAnsi="Cambria"/>
+          <w:sz w:val="24"/>
+          <w:szCs w:val="24"/>
+        </w:rPr>
+        <w:t>consetirà</w:t>
+      </w:r>
+      <w:proofErr w:type="spellEnd"/>
+      <w:r>
+        <w:rPr>
+          <w:rFonts w:ascii="Cambria" w:hAnsi="Cambria"/>
+          <w:sz w:val="24"/>
+          <w:szCs w:val="24"/>
+        </w:rPr>
+        <w:t xml:space="preserve"> all’utente di segnalare eventuali incongruenze con la disponibilità di un contenuto su una particolare piattaforma, le informazioni riguardo al contenuto verranno rivisitate per offrire all’utenza nuovamente dati affidabili.</w:t>
       </w:r>
     </w:p>
     <w:p>
@@ -1896,72 +3893,25 @@
           <w:sz w:val="24"/>
           <w:szCs w:val="24"/>
         </w:rPr>
-        <w:t>Organizzativi:</w:t>
-      </w:r>
-    </w:p>
-    <w:p>
-      <w:pPr>
-        <w:pStyle w:val="Paragrafoelenco"/>
-        <w:numPr>
-          <w:ilvl w:val="0"/>
-          <w:numId w:val="12"/>
-        </w:numPr>
-        <w:suppressAutoHyphens/>
-        <w:autoSpaceDN w:val="0"/>
-        <w:spacing w:line="240" w:lineRule="auto"/>
-        <w:contextualSpacing w:val="0"/>
-        <w:rPr>
-          <w:rFonts w:ascii="Cambria" w:hAnsi="Cambria"/>
-          <w:sz w:val="24"/>
-          <w:szCs w:val="24"/>
-        </w:rPr>
-      </w:pPr>
-      <w:r>
-        <w:rPr>
-          <w:rFonts w:ascii="Cambria" w:hAnsi="Cambria"/>
-          <w:sz w:val="24"/>
-          <w:szCs w:val="24"/>
-        </w:rPr>
-        <w:t>Affidabilità dell’app riguardo aggiornamento dei contenuti;</w:t>
-      </w:r>
-    </w:p>
-    <w:p>
-      <w:pPr>
-        <w:rPr>
-          <w:rFonts w:ascii="Cambria" w:hAnsi="Cambria"/>
-          <w:b/>
-          <w:bCs/>
-          <w:sz w:val="24"/>
-          <w:szCs w:val="24"/>
-        </w:rPr>
-      </w:pPr>
-      <w:r>
-        <w:rPr>
-          <w:rFonts w:ascii="Cambria" w:hAnsi="Cambria"/>
-          <w:b/>
-          <w:bCs/>
-          <w:sz w:val="24"/>
-          <w:szCs w:val="24"/>
-        </w:rPr>
         <w:t>Esterno:</w:t>
       </w:r>
     </w:p>
     <w:p>
       <w:pPr>
-        <w:ind w:left="708"/>
-        <w:rPr>
-          <w:rFonts w:ascii="Cambria" w:hAnsi="Cambria"/>
-          <w:sz w:val="24"/>
-          <w:szCs w:val="24"/>
-        </w:rPr>
-      </w:pPr>
-      <w:r>
-        <w:rPr>
-          <w:rFonts w:ascii="Cambria" w:hAnsi="Cambria"/>
-          <w:sz w:val="24"/>
-          <w:szCs w:val="24"/>
-        </w:rPr>
-        <w:t>1) Impossibilità di visualizzare riferimenti a piattaforme di streaming illegali;</w:t>
+        <w:jc w:val="both"/>
+        <w:rPr>
+          <w:rFonts w:ascii="Cambria" w:hAnsi="Cambria"/>
+          <w:sz w:val="24"/>
+          <w:szCs w:val="24"/>
+        </w:rPr>
+      </w:pPr>
+      <w:r>
+        <w:rPr>
+          <w:rFonts w:ascii="Cambria" w:hAnsi="Cambria"/>
+          <w:sz w:val="24"/>
+          <w:szCs w:val="24"/>
+        </w:rPr>
+        <w:t>Le piattaforme di streaming reperibili sulla app saranno solamente quelle legalizzate nella nazione di riferimento, non saranno per tanto citate piattaforme che offrono streaming non legalizzato, pirateria e simili.</w:t>
       </w:r>
     </w:p>
     <w:p>
@@ -2011,6 +3961,131 @@
         <w:t>environment</w:t>
       </w:r>
       <w:proofErr w:type="spellEnd"/>
+    </w:p>
+    <w:p>
+      <w:pPr>
+        <w:jc w:val="both"/>
+        <w:rPr>
+          <w:rFonts w:ascii="Cambria" w:hAnsi="Cambria"/>
+          <w:sz w:val="28"/>
+          <w:szCs w:val="28"/>
+        </w:rPr>
+      </w:pPr>
+      <w:r>
+        <w:rPr>
+          <w:rFonts w:ascii="Cambria" w:hAnsi="Cambria"/>
+          <w:sz w:val="28"/>
+          <w:szCs w:val="28"/>
+        </w:rPr>
+        <w:t>L’ambiente di destinazione saranno smartphone, tablet e smart tv con sistema operativo Android e verrà sviluppata attraverso Android</w:t>
+      </w:r>
+      <w:r>
+        <w:rPr>
+          <w:rFonts w:ascii="Cambria" w:hAnsi="Cambria"/>
+          <w:sz w:val="28"/>
+          <w:szCs w:val="28"/>
+        </w:rPr>
+        <w:t xml:space="preserve"> </w:t>
+      </w:r>
+      <w:r>
+        <w:rPr>
+          <w:rFonts w:ascii="Cambria" w:hAnsi="Cambria"/>
+          <w:sz w:val="28"/>
+          <w:szCs w:val="28"/>
+        </w:rPr>
+        <w:t>Studio con linguaggio Java.</w:t>
+      </w:r>
+    </w:p>
+    <w:p>
+      <w:pPr>
+        <w:jc w:val="both"/>
+        <w:rPr>
+          <w:rFonts w:ascii="Cambria" w:hAnsi="Cambria"/>
+          <w:sz w:val="28"/>
+          <w:szCs w:val="28"/>
+        </w:rPr>
+      </w:pPr>
+      <w:r>
+        <w:rPr>
+          <w:rFonts w:ascii="Cambria" w:hAnsi="Cambria"/>
+          <w:sz w:val="28"/>
+          <w:szCs w:val="28"/>
+        </w:rPr>
+        <w:t>L’app dovrà essere adattiva al tipo di dispositivo su cui è in esecuzione (ottenuta t</w:t>
+      </w:r>
+      <w:r>
+        <w:rPr>
+          <w:rFonts w:ascii="Cambria" w:hAnsi="Cambria"/>
+          <w:sz w:val="28"/>
+          <w:szCs w:val="28"/>
+        </w:rPr>
+        <w:t>ramite le funzionalità offerte da Android Studio).</w:t>
+      </w:r>
+    </w:p>
+    <w:p>
+      <w:pPr>
+        <w:jc w:val="both"/>
+        <w:rPr>
+          <w:rFonts w:ascii="Cambria" w:hAnsi="Cambria"/>
+          <w:sz w:val="28"/>
+          <w:szCs w:val="28"/>
+        </w:rPr>
+      </w:pPr>
+      <w:r>
+        <w:rPr>
+          <w:rFonts w:ascii="Cambria" w:hAnsi="Cambria"/>
+          <w:sz w:val="28"/>
+          <w:szCs w:val="28"/>
+        </w:rPr>
+        <w:lastRenderedPageBreak/>
+        <w:t xml:space="preserve">Un server remoto da dove verranno estrapolati i dati sarà stanziato tramite l’utilizzo di </w:t>
+      </w:r>
+      <w:proofErr w:type="spellStart"/>
+      <w:r>
+        <w:rPr>
+          <w:rFonts w:ascii="Cambria" w:hAnsi="Cambria"/>
+          <w:sz w:val="28"/>
+          <w:szCs w:val="28"/>
+        </w:rPr>
+        <w:t>Mysql</w:t>
+      </w:r>
+      <w:proofErr w:type="spellEnd"/>
+      <w:r>
+        <w:rPr>
+          <w:rFonts w:ascii="Cambria" w:hAnsi="Cambria"/>
+          <w:sz w:val="28"/>
+          <w:szCs w:val="28"/>
+        </w:rPr>
+        <w:t xml:space="preserve"> </w:t>
+      </w:r>
+      <w:proofErr w:type="spellStart"/>
+      <w:r>
+        <w:rPr>
+          <w:rFonts w:ascii="Cambria" w:hAnsi="Cambria"/>
+          <w:sz w:val="28"/>
+          <w:szCs w:val="28"/>
+        </w:rPr>
+        <w:t>workbench</w:t>
+      </w:r>
+      <w:proofErr w:type="spellEnd"/>
+      <w:r>
+        <w:rPr>
+          <w:rFonts w:ascii="Cambria" w:hAnsi="Cambria"/>
+          <w:sz w:val="28"/>
+          <w:szCs w:val="28"/>
+        </w:rPr>
+        <w:t>.</w:t>
+      </w:r>
+    </w:p>
+    <w:p>
+      <w:pPr>
+        <w:jc w:val="both"/>
+        <w:rPr>
+          <w:rFonts w:ascii="Perpetua Titling MT" w:hAnsi="Perpetua Titling MT"/>
+          <w:sz w:val="28"/>
+          <w:szCs w:val="28"/>
+        </w:rPr>
+      </w:pPr>
     </w:p>
     <w:p>
       <w:pPr>
@@ -2241,30 +4316,8 @@
           <w:sz w:val="24"/>
           <w:szCs w:val="24"/>
         </w:rPr>
-        <w:lastRenderedPageBreak/>
         <w:t>Piano di test di sistema e specifica dei casi di test per il sottosistema da implementare: 18 dicembre 2020</w:t>
       </w:r>
-    </w:p>
-    <w:p>
-      <w:pPr>
-        <w:pStyle w:val="Paragrafoelenco"/>
-        <w:jc w:val="both"/>
-        <w:rPr>
-          <w:rFonts w:cstheme="minorHAnsi"/>
-          <w:sz w:val="24"/>
-          <w:szCs w:val="24"/>
-        </w:rPr>
-      </w:pPr>
-    </w:p>
-    <w:p>
-      <w:pPr>
-        <w:jc w:val="both"/>
-        <w:rPr>
-          <w:rFonts w:cstheme="minorHAnsi"/>
-          <w:sz w:val="24"/>
-          <w:szCs w:val="24"/>
-        </w:rPr>
-      </w:pPr>
     </w:p>
     <w:bookmarkEnd w:id="7"/>
     <w:p>
@@ -2287,6 +4340,141 @@
 </w:document>
 </file>
 
+<file path=word/endnotes.xml><?xml version="1.0" encoding="utf-8"?>
+<w:endnotes xmlns:wpc="http://schemas.microsoft.com/office/word/2010/wordprocessingCanvas" xmlns:cx="http://schemas.microsoft.com/office/drawing/2014/chartex" xmlns:cx1="http://schemas.microsoft.com/office/drawing/2015/9/8/chartex" xmlns:cx2="http://schemas.microsoft.com/office/drawing/2015/10/21/chartex" xmlns:cx3="http://schemas.microsoft.com/office/drawing/2016/5/9/chartex" xmlns:cx4="http://schemas.microsoft.com/office/drawing/2016/5/10/chartex" xmlns:cx5="http://schemas.microsoft.com/office/drawing/2016/5/11/chartex" xmlns:cx6="http://schemas.microsoft.com/office/drawing/2016/5/12/chartex" xmlns:cx7="http://schemas.microsoft.com/office/drawing/2016/5/13/chartex" xmlns:cx8="http://schemas.microsoft.com/office/drawing/2016/5/14/chartex" xmlns:mc="http://schemas.openxmlformats.org/markup-compatibility/2006" xmlns:aink="http://schemas.microsoft.com/office/drawing/2016/ink" xmlns:am3d="http://schemas.microsoft.com/office/drawing/2017/model3d" xmlns:o="urn:schemas-microsoft-com:office:office" xmlns:r="http://schemas.openxmlformats.org/officeDocument/2006/relationships" xmlns:m="http://schemas.openxmlformats.org/officeDocument/2006/math" xmlns:v="urn:schemas-microsoft-com:vml" xmlns:wp14="http://schemas.microsoft.com/office/word/2010/wordprocessingDrawing" xmlns:wp="http://schemas.openxmlformats.org/drawingml/2006/wordprocessingDrawing" xmlns:w10="urn:schemas-microsoft-com:office:word" xmlns:w="http://schemas.openxmlformats.org/wordprocessingml/2006/main" xmlns:w14="http://schemas.microsoft.com/office/word/2010/wordml" xmlns:w15="http://schemas.microsoft.com/office/word/2012/wordml" xmlns:w16cex="http://schemas.microsoft.com/office/word/2018/wordml/cex" xmlns:w16cid="http://schemas.microsoft.com/office/word/2016/wordml/cid" xmlns:w16="http://schemas.microsoft.com/office/word/2018/wordml" xmlns:w16se="http://schemas.microsoft.com/office/word/2015/wordml/symex" xmlns:wpg="http://schemas.microsoft.com/office/word/2010/wordprocessingGroup" xmlns:wpi="http://schemas.microsoft.com/office/word/2010/wordprocessingInk" xmlns:wne="http://schemas.microsoft.com/office/word/2006/wordml" xmlns:wps="http://schemas.microsoft.com/office/word/2010/wordprocessingShape" mc:Ignorable="w14 w15 w16se w16cid w16 w16cex wp14">
+  <w:endnote w:type="separator" w:id="-1">
+    <w:p>
+      <w:pPr>
+        <w:spacing w:after="0" w:line="240" w:lineRule="auto"/>
+      </w:pPr>
+      <w:r>
+        <w:separator/>
+      </w:r>
+    </w:p>
+  </w:endnote>
+  <w:endnote w:type="continuationSeparator" w:id="0">
+    <w:p>
+      <w:pPr>
+        <w:spacing w:after="0" w:line="240" w:lineRule="auto"/>
+      </w:pPr>
+      <w:r>
+        <w:continuationSeparator/>
+      </w:r>
+    </w:p>
+  </w:endnote>
+</w:endnotes>
+</file>
+
+<file path=word/footer1.xml><?xml version="1.0" encoding="utf-8"?>
+<w:ftr xmlns:wpc="http://schemas.microsoft.com/office/word/2010/wordprocessingCanvas" xmlns:cx="http://schemas.microsoft.com/office/drawing/2014/chartex" xmlns:cx1="http://schemas.microsoft.com/office/drawing/2015/9/8/chartex" xmlns:cx2="http://schemas.microsoft.com/office/drawing/2015/10/21/chartex" xmlns:cx3="http://schemas.microsoft.com/office/drawing/2016/5/9/chartex" xmlns:cx4="http://schemas.microsoft.com/office/drawing/2016/5/10/chartex" xmlns:cx5="http://schemas.microsoft.com/office/drawing/2016/5/11/chartex" xmlns:cx6="http://schemas.microsoft.com/office/drawing/2016/5/12/chartex" xmlns:cx7="http://schemas.microsoft.com/office/drawing/2016/5/13/chartex" xmlns:cx8="http://schemas.microsoft.com/office/drawing/2016/5/14/chartex" xmlns:mc="http://schemas.openxmlformats.org/markup-compatibility/2006" xmlns:aink="http://schemas.microsoft.com/office/drawing/2016/ink" xmlns:am3d="http://schemas.microsoft.com/office/drawing/2017/model3d" xmlns:o="urn:schemas-microsoft-com:office:office" xmlns:r="http://schemas.openxmlformats.org/officeDocument/2006/relationships" xmlns:m="http://schemas.openxmlformats.org/officeDocument/2006/math" xmlns:v="urn:schemas-microsoft-com:vml" xmlns:wp14="http://schemas.microsoft.com/office/word/2010/wordprocessingDrawing" xmlns:wp="http://schemas.openxmlformats.org/drawingml/2006/wordprocessingDrawing" xmlns:w10="urn:schemas-microsoft-com:office:word" xmlns:w="http://schemas.openxmlformats.org/wordprocessingml/2006/main" xmlns:w14="http://schemas.microsoft.com/office/word/2010/wordml" xmlns:w15="http://schemas.microsoft.com/office/word/2012/wordml" xmlns:w16cex="http://schemas.microsoft.com/office/word/2018/wordml/cex" xmlns:w16cid="http://schemas.microsoft.com/office/word/2016/wordml/cid" xmlns:w16="http://schemas.microsoft.com/office/word/2018/wordml" xmlns:w16se="http://schemas.microsoft.com/office/word/2015/wordml/symex" xmlns:wpg="http://schemas.microsoft.com/office/word/2010/wordprocessingGroup" xmlns:wpi="http://schemas.microsoft.com/office/word/2010/wordprocessingInk" xmlns:wne="http://schemas.microsoft.com/office/word/2006/wordml" xmlns:wps="http://schemas.microsoft.com/office/word/2010/wordprocessingShape" mc:Ignorable="w14 w15 w16se w16cid w16 w16cex wp14">
+  <w:sdt>
+    <w:sdtPr>
+      <w:rPr>
+        <w:b/>
+        <w:bCs/>
+        <w:sz w:val="24"/>
+        <w:szCs w:val="24"/>
+      </w:rPr>
+      <w:id w:val="607236991"/>
+      <w:docPartObj>
+        <w:docPartGallery w:val="Page Numbers (Bottom of Page)"/>
+        <w:docPartUnique/>
+      </w:docPartObj>
+    </w:sdtPr>
+    <w:sdtEndPr/>
+    <w:sdtContent>
+      <w:p>
+        <w:pPr>
+          <w:pStyle w:val="Pidipagina"/>
+          <w:jc w:val="center"/>
+          <w:rPr>
+            <w:b/>
+            <w:bCs/>
+            <w:sz w:val="24"/>
+            <w:szCs w:val="24"/>
+          </w:rPr>
+        </w:pPr>
+        <w:r>
+          <w:rPr>
+            <w:b/>
+            <w:bCs/>
+            <w:sz w:val="24"/>
+            <w:szCs w:val="24"/>
+          </w:rPr>
+          <w:fldChar w:fldCharType="begin"/>
+        </w:r>
+        <w:r>
+          <w:rPr>
+            <w:b/>
+            <w:bCs/>
+            <w:sz w:val="24"/>
+            <w:szCs w:val="24"/>
+          </w:rPr>
+          <w:instrText>PAGE   \* MERGEFORMAT</w:instrText>
+        </w:r>
+        <w:r>
+          <w:rPr>
+            <w:b/>
+            <w:bCs/>
+            <w:sz w:val="24"/>
+            <w:szCs w:val="24"/>
+          </w:rPr>
+          <w:fldChar w:fldCharType="separate"/>
+        </w:r>
+        <w:r>
+          <w:rPr>
+            <w:b/>
+            <w:bCs/>
+            <w:sz w:val="24"/>
+            <w:szCs w:val="24"/>
+          </w:rPr>
+          <w:t>2</w:t>
+        </w:r>
+        <w:r>
+          <w:rPr>
+            <w:b/>
+            <w:bCs/>
+            <w:sz w:val="24"/>
+            <w:szCs w:val="24"/>
+          </w:rPr>
+          <w:fldChar w:fldCharType="end"/>
+        </w:r>
+      </w:p>
+    </w:sdtContent>
+  </w:sdt>
+  <w:p>
+    <w:pPr>
+      <w:pStyle w:val="Pidipagina"/>
+    </w:pPr>
+  </w:p>
+</w:ftr>
+</file>
+
+<file path=word/footnotes.xml><?xml version="1.0" encoding="utf-8"?>
+<w:footnotes xmlns:wpc="http://schemas.microsoft.com/office/word/2010/wordprocessingCanvas" xmlns:cx="http://schemas.microsoft.com/office/drawing/2014/chartex" xmlns:cx1="http://schemas.microsoft.com/office/drawing/2015/9/8/chartex" xmlns:cx2="http://schemas.microsoft.com/office/drawing/2015/10/21/chartex" xmlns:cx3="http://schemas.microsoft.com/office/drawing/2016/5/9/chartex" xmlns:cx4="http://schemas.microsoft.com/office/drawing/2016/5/10/chartex" xmlns:cx5="http://schemas.microsoft.com/office/drawing/2016/5/11/chartex" xmlns:cx6="http://schemas.microsoft.com/office/drawing/2016/5/12/chartex" xmlns:cx7="http://schemas.microsoft.com/office/drawing/2016/5/13/chartex" xmlns:cx8="http://schemas.microsoft.com/office/drawing/2016/5/14/chartex" xmlns:mc="http://schemas.openxmlformats.org/markup-compatibility/2006" xmlns:aink="http://schemas.microsoft.com/office/drawing/2016/ink" xmlns:am3d="http://schemas.microsoft.com/office/drawing/2017/model3d" xmlns:o="urn:schemas-microsoft-com:office:office" xmlns:r="http://schemas.openxmlformats.org/officeDocument/2006/relationships" xmlns:m="http://schemas.openxmlformats.org/officeDocument/2006/math" xmlns:v="urn:schemas-microsoft-com:vml" xmlns:wp14="http://schemas.microsoft.com/office/word/2010/wordprocessingDrawing" xmlns:wp="http://schemas.openxmlformats.org/drawingml/2006/wordprocessingDrawing" xmlns:w10="urn:schemas-microsoft-com:office:word" xmlns:w="http://schemas.openxmlformats.org/wordprocessingml/2006/main" xmlns:w14="http://schemas.microsoft.com/office/word/2010/wordml" xmlns:w15="http://schemas.microsoft.com/office/word/2012/wordml" xmlns:w16cex="http://schemas.microsoft.com/office/word/2018/wordml/cex" xmlns:w16cid="http://schemas.microsoft.com/office/word/2016/wordml/cid" xmlns:w16="http://schemas.microsoft.com/office/word/2018/wordml" xmlns:w16se="http://schemas.microsoft.com/office/word/2015/wordml/symex" xmlns:wpg="http://schemas.microsoft.com/office/word/2010/wordprocessingGroup" xmlns:wpi="http://schemas.microsoft.com/office/word/2010/wordprocessingInk" xmlns:wne="http://schemas.microsoft.com/office/word/2006/wordml" xmlns:wps="http://schemas.microsoft.com/office/word/2010/wordprocessingShape" mc:Ignorable="w14 w15 w16se w16cid w16 w16cex wp14">
+  <w:footnote w:type="separator" w:id="-1">
+    <w:p>
+      <w:pPr>
+        <w:spacing w:after="0" w:line="240" w:lineRule="auto"/>
+      </w:pPr>
+      <w:r>
+        <w:separator/>
+      </w:r>
+    </w:p>
+  </w:footnote>
+  <w:footnote w:type="continuationSeparator" w:id="0">
+    <w:p>
+      <w:pPr>
+        <w:spacing w:after="0" w:line="240" w:lineRule="auto"/>
+      </w:pPr>
+      <w:r>
+        <w:continuationSeparator/>
+      </w:r>
+    </w:p>
+  </w:footnote>
+</w:footnotes>
+</file>
+
 <file path=word/numbering.xml><?xml version="1.0" encoding="utf-8"?>
 <w:numbering xmlns:wpc="http://schemas.microsoft.com/office/word/2010/wordprocessingCanvas" xmlns:cx="http://schemas.microsoft.com/office/drawing/2014/chartex" xmlns:cx1="http://schemas.microsoft.com/office/drawing/2015/9/8/chartex" xmlns:cx2="http://schemas.microsoft.com/office/drawing/2015/10/21/chartex" xmlns:cx3="http://schemas.microsoft.com/office/drawing/2016/5/9/chartex" xmlns:cx4="http://schemas.microsoft.com/office/drawing/2016/5/10/chartex" xmlns:cx5="http://schemas.microsoft.com/office/drawing/2016/5/11/chartex" xmlns:cx6="http://schemas.microsoft.com/office/drawing/2016/5/12/chartex" xmlns:cx7="http://schemas.microsoft.com/office/drawing/2016/5/13/chartex" xmlns:cx8="http://schemas.microsoft.com/office/drawing/2016/5/14/chartex" xmlns:mc="http://schemas.openxmlformats.org/markup-compatibility/2006" xmlns:aink="http://schemas.microsoft.com/office/drawing/2016/ink" xmlns:am3d="http://schemas.microsoft.com/office/drawing/2017/model3d" xmlns:o="urn:schemas-microsoft-com:office:office" xmlns:r="http://schemas.openxmlformats.org/officeDocument/2006/relationships" xmlns:m="http://schemas.openxmlformats.org/officeDocument/2006/math" xmlns:v="urn:schemas-microsoft-com:vml" xmlns:wp14="http://schemas.microsoft.com/office/word/2010/wordprocessingDrawing" xmlns:wp="http://schemas.openxmlformats.org/drawingml/2006/wordprocessingDrawing" xmlns:w10="urn:schemas-microsoft-com:office:word" xmlns:w="http://schemas.openxmlformats.org/wordprocessingml/2006/main" xmlns:w14="http://schemas.microsoft.com/office/word/2010/wordml" xmlns:w15="http://schemas.microsoft.com/office/word/2012/wordml" xmlns:w16cex="http://schemas.microsoft.com/office/word/2018/wordml/cex" xmlns:w16cid="http://schemas.microsoft.com/office/word/2016/wordml/cid" xmlns:w16="http://schemas.microsoft.com/office/word/2018/wordml" xmlns:w16se="http://schemas.microsoft.com/office/word/2015/wordml/symex" xmlns:wpg="http://schemas.microsoft.com/office/word/2010/wordprocessingGroup" xmlns:wpi="http://schemas.microsoft.com/office/word/2010/wordprocessingInk" xmlns:wne="http://schemas.microsoft.com/office/word/2006/wordml" xmlns:wps="http://schemas.microsoft.com/office/word/2010/wordprocessingShape" mc:Ignorable="w14 w15 w16se w16cid w16 w16cex wp14">
   <w:abstractNum w:abstractNumId="0" w15:restartNumberingAfterBreak="0">
@@ -3244,7 +5432,7 @@
       <w:lvlText w:val="%1."/>
       <w:lvlJc w:val="left"/>
       <w:pPr>
-        <w:ind w:left="720" w:hanging="360"/>
+        <w:ind w:left="360" w:hanging="360"/>
       </w:pPr>
     </w:lvl>
     <w:lvl w:ilvl="1">
@@ -4087,6 +6275,101 @@
       <w:ind w:left="220" w:hanging="220"/>
     </w:pPr>
   </w:style>
+  <w:style w:type="paragraph" w:customStyle="1" w:styleId="Contenutotabella">
+    <w:name w:val="Contenuto tabella"/>
+    <w:basedOn w:val="Normale"/>
+    <w:rsid w:val="00163C2C"/>
+    <w:pPr>
+      <w:widowControl w:val="0"/>
+      <w:suppressLineNumbers/>
+      <w:suppressAutoHyphens/>
+      <w:spacing w:after="0" w:line="240" w:lineRule="auto"/>
+    </w:pPr>
+    <w:rPr>
+      <w:rFonts w:ascii="Times New Roman" w:eastAsia="Lucida Sans Unicode" w:hAnsi="Times New Roman" w:cs="Times New Roman"/>
+      <w:kern w:val="2"/>
+      <w:sz w:val="24"/>
+      <w:szCs w:val="24"/>
+      <w:lang w:eastAsia="it-IT"/>
+    </w:rPr>
+  </w:style>
+  <w:style w:type="paragraph" w:customStyle="1" w:styleId="Intestazionetabella">
+    <w:name w:val="Intestazione tabella"/>
+    <w:basedOn w:val="Contenutotabella"/>
+    <w:rsid w:val="00163C2C"/>
+    <w:pPr>
+      <w:jc w:val="center"/>
+    </w:pPr>
+    <w:rPr>
+      <w:b/>
+      <w:bCs/>
+    </w:rPr>
+  </w:style>
+  <w:style w:type="paragraph" w:customStyle="1" w:styleId="Intestazioneindice">
+    <w:name w:val="Intestazione indice"/>
+    <w:basedOn w:val="Normale"/>
+    <w:rsid w:val="00163C2C"/>
+    <w:pPr>
+      <w:keepNext/>
+      <w:widowControl w:val="0"/>
+      <w:suppressLineNumbers/>
+      <w:suppressAutoHyphens/>
+      <w:spacing w:before="240" w:after="120" w:line="240" w:lineRule="auto"/>
+    </w:pPr>
+    <w:rPr>
+      <w:rFonts w:ascii="Arial" w:eastAsia="Lucida Sans Unicode" w:hAnsi="Arial" w:cs="Tahoma"/>
+      <w:b/>
+      <w:bCs/>
+      <w:kern w:val="2"/>
+      <w:sz w:val="32"/>
+      <w:szCs w:val="32"/>
+      <w:lang w:eastAsia="it-IT"/>
+    </w:rPr>
+  </w:style>
+  <w:style w:type="paragraph" w:styleId="Intestazione">
+    <w:name w:val="header"/>
+    <w:basedOn w:val="Normale"/>
+    <w:link w:val="IntestazioneCarattere"/>
+    <w:uiPriority w:val="99"/>
+    <w:unhideWhenUsed/>
+    <w:rsid w:val="005F65D8"/>
+    <w:pPr>
+      <w:tabs>
+        <w:tab w:val="center" w:pos="4819"/>
+        <w:tab w:val="right" w:pos="9638"/>
+      </w:tabs>
+      <w:spacing w:after="0" w:line="240" w:lineRule="auto"/>
+    </w:pPr>
+  </w:style>
+  <w:style w:type="character" w:customStyle="1" w:styleId="IntestazioneCarattere">
+    <w:name w:val="Intestazione Carattere"/>
+    <w:basedOn w:val="Carpredefinitoparagrafo"/>
+    <w:link w:val="Intestazione"/>
+    <w:uiPriority w:val="99"/>
+    <w:rsid w:val="005F65D8"/>
+  </w:style>
+  <w:style w:type="paragraph" w:styleId="Pidipagina">
+    <w:name w:val="footer"/>
+    <w:basedOn w:val="Normale"/>
+    <w:link w:val="PidipaginaCarattere"/>
+    <w:uiPriority w:val="99"/>
+    <w:unhideWhenUsed/>
+    <w:rsid w:val="005F65D8"/>
+    <w:pPr>
+      <w:tabs>
+        <w:tab w:val="center" w:pos="4819"/>
+        <w:tab w:val="right" w:pos="9638"/>
+      </w:tabs>
+      <w:spacing w:after="0" w:line="240" w:lineRule="auto"/>
+    </w:pPr>
+  </w:style>
+  <w:style w:type="character" w:customStyle="1" w:styleId="PidipaginaCarattere">
+    <w:name w:val="Piè di pagina Carattere"/>
+    <w:basedOn w:val="Carpredefinitoparagrafo"/>
+    <w:link w:val="Pidipagina"/>
+    <w:uiPriority w:val="99"/>
+    <w:rsid w:val="005F65D8"/>
+  </w:style>
 </w:styles>
 </file>
 

--- a/PS_MovieDesk.docx
+++ b/PS_MovieDesk.docx
@@ -4,8 +4,8 @@
   <w:body>
     <w:tbl>
       <w:tblPr>
+        <w:tblpPr w:leftFromText="141" w:rightFromText="141" w:vertAnchor="page" w:horzAnchor="margin" w:tblpY="1177"/>
         <w:tblW w:w="9745" w:type="dxa"/>
-        <w:tblInd w:w="55" w:type="dxa"/>
         <w:tblLayout w:type="fixed"/>
         <w:tblCellMar>
           <w:top w:w="55" w:type="dxa"/>
@@ -48,13 +48,13 @@
                 <w:sz w:val="40"/>
               </w:rPr>
               <w:drawing>
-                <wp:anchor distT="0" distB="0" distL="114300" distR="114300" simplePos="0" relativeHeight="251658240" behindDoc="0" locked="0" layoutInCell="1" allowOverlap="1" wp14:anchorId="13F2AE8F" wp14:editId="6AB6DEBD">
+                <wp:anchor distT="0" distB="0" distL="114300" distR="114300" simplePos="0" relativeHeight="251659264" behindDoc="0" locked="0" layoutInCell="1" allowOverlap="1" wp14:anchorId="70FE60EB" wp14:editId="69D91459">
                   <wp:simplePos x="0" y="0"/>
                   <wp:positionH relativeFrom="column">
-                    <wp:posOffset>122555</wp:posOffset>
+                    <wp:posOffset>153035</wp:posOffset>
                   </wp:positionH>
                   <wp:positionV relativeFrom="paragraph">
-                    <wp:posOffset>311785</wp:posOffset>
+                    <wp:posOffset>311923</wp:posOffset>
                   </wp:positionV>
                   <wp:extent cx="1577030" cy="1287907"/>
                   <wp:effectExtent l="0" t="0" r="0" b="7620"/>
@@ -234,12 +234,30 @@
     <w:p>
       <w:pPr>
         <w:rPr>
+          <w:rFonts w:ascii="Cambria" w:hAnsi="Cambria"/>
+          <w:color w:val="002060"/>
+          <w:sz w:val="24"/>
+          <w:szCs w:val="24"/>
+        </w:rPr>
+      </w:pPr>
+      <w:r>
+        <w:rPr>
           <w:rFonts w:ascii="Perpetua Titling MT" w:hAnsi="Perpetua Titling MT"/>
           <w:color w:val="002060"/>
           <w:sz w:val="144"/>
           <w:szCs w:val="144"/>
         </w:rPr>
-      </w:pPr>
+        <w:t>Problem statement</w:t>
+      </w:r>
+      <w:r>
+        <w:rPr>
+          <w:rFonts w:ascii="Cambria" w:hAnsi="Cambria"/>
+          <w:color w:val="002060"/>
+          <w:sz w:val="24"/>
+          <w:szCs w:val="24"/>
+        </w:rPr>
+        <w:t xml:space="preserve"> </w:t>
+      </w:r>
     </w:p>
     <w:p>
       <w:pPr>
@@ -250,7 +268,6 @@
           <w:szCs w:val="144"/>
         </w:rPr>
       </w:pPr>
-      <w:proofErr w:type="spellStart"/>
       <w:r>
         <w:rPr>
           <w:rFonts w:ascii="Perpetua Titling MT" w:hAnsi="Perpetua Titling MT"/>
@@ -258,32 +275,31 @@
           <w:sz w:val="144"/>
           <w:szCs w:val="144"/>
         </w:rPr>
-        <w:t>Problem</w:t>
-      </w:r>
-      <w:proofErr w:type="spellEnd"/>
-      <w:r>
-        <w:rPr>
-          <w:rFonts w:ascii="Perpetua Titling MT" w:hAnsi="Perpetua Titling MT"/>
+        <w:t>Movie Desk</w:t>
+      </w:r>
+    </w:p>
+    <w:p>
+      <w:pPr>
+        <w:rPr>
+          <w:rFonts w:ascii="Cambria" w:hAnsi="Cambria"/>
           <w:color w:val="002060"/>
-          <w:sz w:val="144"/>
-          <w:szCs w:val="144"/>
-        </w:rPr>
-        <w:t xml:space="preserve"> </w:t>
-      </w:r>
-      <w:proofErr w:type="spellStart"/>
-      <w:r>
-        <w:rPr>
-          <w:rFonts w:ascii="Perpetua Titling MT" w:hAnsi="Perpetua Titling MT"/>
+          <w:sz w:val="24"/>
+          <w:szCs w:val="24"/>
+        </w:rPr>
+      </w:pPr>
+      <w:r>
+        <w:rPr>
+          <w:rFonts w:ascii="Cambria" w:hAnsi="Cambria"/>
           <w:color w:val="002060"/>
-          <w:sz w:val="144"/>
-          <w:szCs w:val="144"/>
-        </w:rPr>
-        <w:t>statement</w:t>
-      </w:r>
-      <w:proofErr w:type="spellEnd"/>
-    </w:p>
-    <w:p>
-      <w:pPr>
+          <w:sz w:val="24"/>
+          <w:szCs w:val="24"/>
+        </w:rPr>
+        <w:t>Versione: 2.3</w:t>
+      </w:r>
+    </w:p>
+    <w:p>
+      <w:pPr>
+        <w:jc w:val="center"/>
         <w:rPr>
           <w:rFonts w:ascii="Cambria" w:hAnsi="Cambria"/>
           <w:color w:val="002060"/>
@@ -293,56 +309,98 @@
       </w:pPr>
       <w:r>
         <w:rPr>
+          <w:rFonts w:ascii="Arial" w:hAnsi="Arial"/>
+          <w:b/>
+          <w:noProof/>
+          <w:sz w:val="40"/>
+        </w:rPr>
+        <w:drawing>
+          <wp:inline distT="0" distB="0" distL="0" distR="0" wp14:anchorId="6F2E7EAF" wp14:editId="2FE127FC">
+            <wp:extent cx="1638300" cy="1638300"/>
+            <wp:effectExtent l="0" t="0" r="0" b="0"/>
+            <wp:docPr id="2" name="Immagine 2"/>
+            <wp:cNvGraphicFramePr>
+              <a:graphicFrameLocks xmlns:a="http://schemas.openxmlformats.org/drawingml/2006/main" noChangeAspect="1"/>
+            </wp:cNvGraphicFramePr>
+            <a:graphic xmlns:a="http://schemas.openxmlformats.org/drawingml/2006/main">
+              <a:graphicData uri="http://schemas.openxmlformats.org/drawingml/2006/picture">
+                <pic:pic xmlns:pic="http://schemas.openxmlformats.org/drawingml/2006/picture">
+                  <pic:nvPicPr>
+                    <pic:cNvPr id="0" name="Picture 1"/>
+                    <pic:cNvPicPr>
+                      <a:picLocks noChangeAspect="1" noChangeArrowheads="1"/>
+                    </pic:cNvPicPr>
+                  </pic:nvPicPr>
+                  <pic:blipFill>
+                    <a:blip r:embed="rId9" cstate="print">
+                      <a:extLst>
+                        <a:ext uri="{28A0092B-C50C-407E-A947-70E740481C1C}">
+                          <a14:useLocalDpi xmlns:a14="http://schemas.microsoft.com/office/drawing/2010/main" val="0"/>
+                        </a:ext>
+                      </a:extLst>
+                    </a:blip>
+                    <a:srcRect/>
+                    <a:stretch>
+                      <a:fillRect/>
+                    </a:stretch>
+                  </pic:blipFill>
+                  <pic:spPr bwMode="auto">
+                    <a:xfrm>
+                      <a:off x="0" y="0"/>
+                      <a:ext cx="1638300" cy="1638300"/>
+                    </a:xfrm>
+                    <a:prstGeom prst="rect">
+                      <a:avLst/>
+                    </a:prstGeom>
+                    <a:noFill/>
+                    <a:ln>
+                      <a:noFill/>
+                    </a:ln>
+                  </pic:spPr>
+                </pic:pic>
+              </a:graphicData>
+            </a:graphic>
+          </wp:inline>
+        </w:drawing>
+      </w:r>
+    </w:p>
+    <w:p>
+      <w:pPr>
+        <w:rPr>
           <w:rFonts w:ascii="Cambria" w:hAnsi="Cambria"/>
           <w:color w:val="002060"/>
           <w:sz w:val="24"/>
           <w:szCs w:val="24"/>
         </w:rPr>
-        <w:t>Versione: 2.2</w:t>
-      </w:r>
-    </w:p>
-    <w:p>
-      <w:pPr>
-        <w:rPr>
-          <w:rFonts w:ascii="Cambria" w:hAnsi="Cambria" w:cstheme="minorHAnsi"/>
-          <w:sz w:val="32"/>
-          <w:szCs w:val="32"/>
-        </w:rPr>
-      </w:pPr>
-    </w:p>
-    <w:p>
-      <w:pPr>
-        <w:rPr>
-          <w:rFonts w:ascii="Cambria" w:hAnsi="Cambria" w:cstheme="minorHAnsi"/>
-          <w:sz w:val="32"/>
-          <w:szCs w:val="32"/>
-        </w:rPr>
-      </w:pPr>
-    </w:p>
-    <w:p>
-      <w:pPr>
-        <w:rPr>
-          <w:rFonts w:ascii="Cambria" w:hAnsi="Cambria" w:cstheme="minorHAnsi"/>
-          <w:sz w:val="32"/>
-          <w:szCs w:val="32"/>
-        </w:rPr>
-      </w:pPr>
-    </w:p>
-    <w:p>
-      <w:pPr>
-        <w:rPr>
-          <w:rFonts w:ascii="Cambria" w:hAnsi="Cambria" w:cstheme="minorHAnsi"/>
-          <w:sz w:val="32"/>
-          <w:szCs w:val="32"/>
-        </w:rPr>
-      </w:pPr>
-    </w:p>
-    <w:p/>
-    <w:p/>
-    <w:p>
-      <w:pPr>
-        <w:rPr>
-          <w:b/>
+      </w:pPr>
+    </w:p>
+    <w:p>
+      <w:pPr>
+        <w:rPr>
+          <w:rFonts w:ascii="Cambria" w:hAnsi="Cambria"/>
+          <w:color w:val="002060"/>
+          <w:sz w:val="24"/>
+          <w:szCs w:val="24"/>
+        </w:rPr>
+      </w:pPr>
+    </w:p>
+    <w:p>
+      <w:pPr>
+        <w:rPr>
+          <w:rFonts w:ascii="Cambria" w:hAnsi="Cambria"/>
+          <w:color w:val="002060"/>
+          <w:sz w:val="24"/>
+          <w:szCs w:val="24"/>
+        </w:rPr>
+      </w:pPr>
+    </w:p>
+    <w:p>
+      <w:pPr>
+        <w:rPr>
+          <w:rFonts w:ascii="Cambria" w:hAnsi="Cambria"/>
+          <w:color w:val="002060"/>
+          <w:sz w:val="24"/>
+          <w:szCs w:val="24"/>
         </w:rPr>
       </w:pPr>
       <w:r>
@@ -989,23 +1047,13 @@
           <w:sz w:val="32"/>
         </w:rPr>
       </w:pPr>
-      <w:proofErr w:type="spellStart"/>
       <w:r>
         <w:rPr>
           <w:rFonts w:ascii="Arial" w:hAnsi="Arial"/>
           <w:b/>
           <w:sz w:val="32"/>
         </w:rPr>
-        <w:t>Revision</w:t>
-      </w:r>
-      <w:proofErr w:type="spellEnd"/>
-      <w:r>
-        <w:rPr>
-          <w:rFonts w:ascii="Arial" w:hAnsi="Arial"/>
-          <w:b/>
-          <w:sz w:val="32"/>
-        </w:rPr>
-        <w:t xml:space="preserve"> History</w:t>
+        <w:t>Revision History</w:t>
       </w:r>
     </w:p>
     <w:tbl>
@@ -1541,35 +1589,7 @@
               <w:rPr>
                 <w:sz w:val="20"/>
               </w:rPr>
-              <w:t xml:space="preserve">Completamento dei punti mancanti (Target </w:t>
-            </w:r>
-            <w:proofErr w:type="spellStart"/>
-            <w:r>
-              <w:rPr>
-                <w:sz w:val="20"/>
-              </w:rPr>
-              <w:t>environment</w:t>
-            </w:r>
-            <w:proofErr w:type="spellEnd"/>
-            <w:r>
-              <w:rPr>
-                <w:sz w:val="20"/>
-              </w:rPr>
-              <w:t xml:space="preserve"> e </w:t>
-            </w:r>
-            <w:proofErr w:type="spellStart"/>
-            <w:r>
-              <w:rPr>
-                <w:sz w:val="20"/>
-              </w:rPr>
-              <w:t>Problem</w:t>
-            </w:r>
-            <w:proofErr w:type="spellEnd"/>
-            <w:r>
-              <w:rPr>
-                <w:sz w:val="20"/>
-              </w:rPr>
-              <w:t xml:space="preserve"> domain)</w:t>
+              <w:t>Completamento dei punti mancanti (Target environment e Problem domain)</w:t>
             </w:r>
           </w:p>
         </w:tc>
@@ -1622,6 +1642,12 @@
                 <w:sz w:val="20"/>
               </w:rPr>
             </w:pPr>
+            <w:r>
+              <w:rPr>
+                <w:sz w:val="20"/>
+              </w:rPr>
+              <w:t>16/10/2020</w:t>
+            </w:r>
           </w:p>
         </w:tc>
         <w:tc>
@@ -1642,6 +1668,12 @@
                 <w:sz w:val="20"/>
               </w:rPr>
             </w:pPr>
+            <w:r>
+              <w:rPr>
+                <w:sz w:val="20"/>
+              </w:rPr>
+              <w:t>2.3</w:t>
+            </w:r>
           </w:p>
         </w:tc>
         <w:tc>
@@ -1662,6 +1694,12 @@
                 <w:sz w:val="20"/>
               </w:rPr>
             </w:pPr>
+            <w:r>
+              <w:rPr>
+                <w:sz w:val="20"/>
+              </w:rPr>
+              <w:t>Aggiunta logo</w:t>
+            </w:r>
           </w:p>
         </w:tc>
         <w:tc>
@@ -1682,6 +1720,12 @@
                 <w:sz w:val="20"/>
               </w:rPr>
             </w:pPr>
+            <w:r>
+              <w:rPr>
+                <w:sz w:val="20"/>
+              </w:rPr>
+              <w:t>Chiara Puglia</w:t>
+            </w:r>
           </w:p>
         </w:tc>
       </w:tr>
@@ -1864,7 +1908,7 @@
           <w:sz w:val="32"/>
         </w:rPr>
         <w:sectPr>
-          <w:footerReference w:type="default" r:id="rId9"/>
+          <w:footerReference w:type="default" r:id="rId10"/>
           <w:footnotePr>
             <w:pos w:val="beneathText"/>
           </w:footnotePr>
@@ -1954,7 +1998,6 @@
         </w:rPr>
       </w:pPr>
       <w:hyperlink w:anchor="Problem_domain" w:history="1">
-        <w:proofErr w:type="spellStart"/>
         <w:r>
           <w:rPr>
             <w:rStyle w:val="Collegamentoipertestuale"/>
@@ -1962,17 +2005,7 @@
             <w:sz w:val="28"/>
             <w:szCs w:val="28"/>
           </w:rPr>
-          <w:t>Problem</w:t>
-        </w:r>
-        <w:proofErr w:type="spellEnd"/>
-        <w:r>
-          <w:rPr>
-            <w:rStyle w:val="Collegamentoipertestuale"/>
-            <w:rFonts w:ascii="Perpetua Titling MT" w:hAnsi="Perpetua Titling MT"/>
-            <w:sz w:val="28"/>
-            <w:szCs w:val="28"/>
-          </w:rPr>
-          <w:t xml:space="preserve"> domain</w:t>
+          <w:t>Problem domain</w:t>
         </w:r>
       </w:hyperlink>
       <w:r>
@@ -2030,7 +2063,6 @@
         </w:rPr>
       </w:pPr>
       <w:hyperlink w:anchor="Scenario" w:history="1">
-        <w:proofErr w:type="spellStart"/>
         <w:r>
           <w:rPr>
             <w:rStyle w:val="Collegamentoipertestuale"/>
@@ -2040,7 +2072,6 @@
           </w:rPr>
           <w:t>Scenarios</w:t>
         </w:r>
-        <w:proofErr w:type="spellEnd"/>
       </w:hyperlink>
       <w:r>
         <w:rPr>
@@ -2369,7 +2400,6 @@
         </w:rPr>
       </w:pPr>
       <w:hyperlink w:anchor="Funcional_requirements" w:history="1">
-        <w:proofErr w:type="spellStart"/>
         <w:r>
           <w:rPr>
             <w:rStyle w:val="Collegamentoipertestuale"/>
@@ -2377,29 +2407,8 @@
             <w:sz w:val="28"/>
             <w:szCs w:val="28"/>
           </w:rPr>
-          <w:t>Functional</w:t>
+          <w:t>Functional requirements</w:t>
         </w:r>
-        <w:proofErr w:type="spellEnd"/>
-        <w:r>
-          <w:rPr>
-            <w:rStyle w:val="Collegamentoipertestuale"/>
-            <w:rFonts w:ascii="Perpetua Titling MT" w:hAnsi="Perpetua Titling MT"/>
-            <w:sz w:val="28"/>
-            <w:szCs w:val="28"/>
-          </w:rPr>
-          <w:t xml:space="preserve"> </w:t>
-        </w:r>
-        <w:proofErr w:type="spellStart"/>
-        <w:r>
-          <w:rPr>
-            <w:rStyle w:val="Collegamentoipertestuale"/>
-            <w:rFonts w:ascii="Perpetua Titling MT" w:hAnsi="Perpetua Titling MT"/>
-            <w:sz w:val="28"/>
-            <w:szCs w:val="28"/>
-          </w:rPr>
-          <w:t>requirements</w:t>
-        </w:r>
-        <w:proofErr w:type="spellEnd"/>
       </w:hyperlink>
       <w:r>
         <w:rPr>
@@ -2458,39 +2467,8 @@
             <w:sz w:val="28"/>
             <w:szCs w:val="28"/>
           </w:rPr>
-          <w:t xml:space="preserve">Non </w:t>
+          <w:t>Non functional requirements</w:t>
         </w:r>
-        <w:proofErr w:type="spellStart"/>
-        <w:r>
-          <w:rPr>
-            <w:rStyle w:val="Collegamentoipertestuale"/>
-            <w:rFonts w:ascii="Perpetua Titling MT" w:hAnsi="Perpetua Titling MT"/>
-            <w:sz w:val="28"/>
-            <w:szCs w:val="28"/>
-          </w:rPr>
-          <w:t>functional</w:t>
-        </w:r>
-        <w:proofErr w:type="spellEnd"/>
-        <w:r>
-          <w:rPr>
-            <w:rStyle w:val="Collegamentoipertestuale"/>
-            <w:rFonts w:ascii="Perpetua Titling MT" w:hAnsi="Perpetua Titling MT"/>
-            <w:sz w:val="28"/>
-            <w:szCs w:val="28"/>
-          </w:rPr>
-          <w:t xml:space="preserve"> </w:t>
-        </w:r>
-        <w:proofErr w:type="spellStart"/>
-        <w:r>
-          <w:rPr>
-            <w:rStyle w:val="Collegamentoipertestuale"/>
-            <w:rFonts w:ascii="Perpetua Titling MT" w:hAnsi="Perpetua Titling MT"/>
-            <w:sz w:val="28"/>
-            <w:szCs w:val="28"/>
-          </w:rPr>
-          <w:t>requirements</w:t>
-        </w:r>
-        <w:proofErr w:type="spellEnd"/>
       </w:hyperlink>
       <w:r>
         <w:rPr>
@@ -2535,19 +2513,8 @@
             <w:sz w:val="28"/>
             <w:szCs w:val="28"/>
           </w:rPr>
-          <w:t xml:space="preserve">Target </w:t>
+          <w:t>Target environment</w:t>
         </w:r>
-        <w:proofErr w:type="spellStart"/>
-        <w:r>
-          <w:rPr>
-            <w:rStyle w:val="Collegamentoipertestuale"/>
-            <w:rFonts w:ascii="Perpetua Titling MT" w:hAnsi="Perpetua Titling MT"/>
-            <w:sz w:val="28"/>
-            <w:szCs w:val="28"/>
-          </w:rPr>
-          <w:t>environment</w:t>
-        </w:r>
-        <w:proofErr w:type="spellEnd"/>
       </w:hyperlink>
       <w:r>
         <w:rPr>
@@ -2644,23 +2611,13 @@
         <w:lastRenderedPageBreak/>
         <w:t xml:space="preserve">1. </w:t>
       </w:r>
-      <w:proofErr w:type="spellStart"/>
       <w:r>
         <w:rPr>
           <w:rFonts w:ascii="Perpetua Titling MT" w:hAnsi="Perpetua Titling MT"/>
           <w:sz w:val="28"/>
           <w:szCs w:val="28"/>
         </w:rPr>
-        <w:t>Problem</w:t>
-      </w:r>
-      <w:proofErr w:type="spellEnd"/>
-      <w:r>
-        <w:rPr>
-          <w:rFonts w:ascii="Perpetua Titling MT" w:hAnsi="Perpetua Titling MT"/>
-          <w:sz w:val="28"/>
-          <w:szCs w:val="28"/>
-        </w:rPr>
-        <w:t xml:space="preserve"> Domain</w:t>
+        <w:t>Problem Domain</w:t>
       </w:r>
     </w:p>
     <w:p>
@@ -2672,23 +2629,13 @@
           <w:szCs w:val="28"/>
         </w:rPr>
       </w:pPr>
-      <w:proofErr w:type="spellStart"/>
-      <w:r>
-        <w:rPr>
-          <w:rFonts w:ascii="Cambria" w:hAnsi="Cambria"/>
-          <w:sz w:val="28"/>
-          <w:szCs w:val="28"/>
-        </w:rPr>
-        <w:t>MovieDesk</w:t>
-      </w:r>
-      <w:proofErr w:type="spellEnd"/>
-      <w:r>
-        <w:rPr>
-          <w:rFonts w:ascii="Cambria" w:hAnsi="Cambria"/>
-          <w:sz w:val="28"/>
-          <w:szCs w:val="28"/>
-        </w:rPr>
-        <w:t xml:space="preserve"> è una semplice app che racchiude la risposta a tutti i cineamatori. L’app non fornirà un servizio di streaming, ma offrirà un’interfaccia intuitiva che, attraverso una richiesta, è in grado di fornire informazioni riguardanti le piattaforme che offrono la visione della serie o film preferito, come ad esempio indirizzo </w:t>
+      <w:r>
+        <w:rPr>
+          <w:rFonts w:ascii="Cambria" w:hAnsi="Cambria"/>
+          <w:sz w:val="28"/>
+          <w:szCs w:val="28"/>
+        </w:rPr>
+        <w:t xml:space="preserve">MovieDesk è una semplice app che racchiude la risposta a tutti i cineamatori. L’app non fornirà un servizio di streaming, ma offrirà un’interfaccia intuitiva che, attraverso una richiesta, è in grado di fornire informazioni riguardanti le piattaforme che offrono la visione della serie o film preferito, come ad esempio indirizzo </w:t>
       </w:r>
       <w:r>
         <w:rPr>
@@ -2783,7 +2730,6 @@
         </w:rPr>
         <w:t xml:space="preserve">2. </w:t>
       </w:r>
-      <w:proofErr w:type="spellStart"/>
       <w:r>
         <w:rPr>
           <w:rFonts w:ascii="Perpetua Titling MT" w:hAnsi="Perpetua Titling MT"/>
@@ -2800,7 +2746,6 @@
         </w:rPr>
         <w:t>s</w:t>
       </w:r>
-      <w:proofErr w:type="spellEnd"/>
       <w:r>
         <w:fldChar w:fldCharType="begin"/>
       </w:r>
@@ -3018,25 +2963,7 @@
           <w:sz w:val="24"/>
           <w:szCs w:val="24"/>
         </w:rPr>
-        <w:t xml:space="preserve"> titolo, si è iscritta a </w:t>
-      </w:r>
-      <w:proofErr w:type="spellStart"/>
-      <w:r>
-        <w:rPr>
-          <w:rFonts w:ascii="Cambria" w:hAnsi="Cambria"/>
-          <w:sz w:val="24"/>
-          <w:szCs w:val="24"/>
-        </w:rPr>
-        <w:t>MovieDesk</w:t>
-      </w:r>
-      <w:proofErr w:type="spellEnd"/>
-      <w:r>
-        <w:rPr>
-          <w:rFonts w:ascii="Cambria" w:hAnsi="Cambria"/>
-          <w:sz w:val="24"/>
-          <w:szCs w:val="24"/>
-        </w:rPr>
-        <w:t xml:space="preserve">, le è bastato scaricare la app </w:t>
+        <w:t xml:space="preserve"> titolo, si è iscritta a MovieDesk, le è bastato scaricare la app </w:t>
       </w:r>
       <w:r>
         <w:rPr>
@@ -3195,25 +3122,7 @@
           <w:sz w:val="24"/>
           <w:szCs w:val="24"/>
         </w:rPr>
-        <w:t xml:space="preserve">ha consigliato di provare </w:t>
-      </w:r>
-      <w:proofErr w:type="spellStart"/>
-      <w:r>
-        <w:rPr>
-          <w:rFonts w:ascii="Cambria" w:hAnsi="Cambria"/>
-          <w:sz w:val="24"/>
-          <w:szCs w:val="24"/>
-        </w:rPr>
-        <w:t>MovieDesk</w:t>
-      </w:r>
-      <w:proofErr w:type="spellEnd"/>
-      <w:r>
-        <w:rPr>
-          <w:rFonts w:ascii="Cambria" w:hAnsi="Cambria"/>
-          <w:sz w:val="24"/>
-          <w:szCs w:val="24"/>
-        </w:rPr>
-        <w:t xml:space="preserve"> e gli mostra quanto sia semplice </w:t>
+        <w:t xml:space="preserve">ha consigliato di provare MovieDesk e gli mostra quanto sia semplice </w:t>
       </w:r>
       <w:r>
         <w:rPr>
@@ -3322,36 +3231,8 @@
           <w:szCs w:val="28"/>
         </w:rPr>
         <w:lastRenderedPageBreak/>
-        <w:t xml:space="preserve">3. </w:t>
-      </w:r>
-      <w:proofErr w:type="spellStart"/>
-      <w:r>
-        <w:rPr>
-          <w:rFonts w:ascii="Perpetua Titling MT" w:hAnsi="Perpetua Titling MT"/>
-          <w:sz w:val="28"/>
-          <w:szCs w:val="28"/>
-        </w:rPr>
-        <w:t>Functional</w:t>
-      </w:r>
-      <w:proofErr w:type="spellEnd"/>
-      <w:r>
-        <w:rPr>
-          <w:rFonts w:ascii="Perpetua Titling MT" w:hAnsi="Perpetua Titling MT"/>
-          <w:sz w:val="28"/>
-          <w:szCs w:val="28"/>
-        </w:rPr>
-        <w:t xml:space="preserve"> </w:t>
-      </w:r>
-      <w:proofErr w:type="spellStart"/>
-      <w:r>
-        <w:rPr>
-          <w:rFonts w:ascii="Perpetua Titling MT" w:hAnsi="Perpetua Titling MT"/>
-          <w:sz w:val="28"/>
-          <w:szCs w:val="28"/>
-        </w:rPr>
-        <w:t>Requirements</w:t>
-      </w:r>
-      <w:proofErr w:type="spellEnd"/>
+        <w:t>3. Functional Requirements</w:t>
+      </w:r>
     </w:p>
     <w:p>
       <w:pPr>
@@ -3769,36 +3650,8 @@
           <w:sz w:val="28"/>
           <w:szCs w:val="28"/>
         </w:rPr>
-        <w:t xml:space="preserve">Non </w:t>
-      </w:r>
-      <w:proofErr w:type="spellStart"/>
-      <w:r>
-        <w:rPr>
-          <w:rFonts w:ascii="Perpetua Titling MT" w:hAnsi="Perpetua Titling MT"/>
-          <w:sz w:val="28"/>
-          <w:szCs w:val="28"/>
-        </w:rPr>
-        <w:t>functional</w:t>
-      </w:r>
-      <w:proofErr w:type="spellEnd"/>
-      <w:r>
-        <w:rPr>
-          <w:rFonts w:ascii="Perpetua Titling MT" w:hAnsi="Perpetua Titling MT"/>
-          <w:sz w:val="28"/>
-          <w:szCs w:val="28"/>
-        </w:rPr>
-        <w:t xml:space="preserve"> </w:t>
-      </w:r>
-      <w:proofErr w:type="spellStart"/>
-      <w:r>
-        <w:rPr>
-          <w:rFonts w:ascii="Perpetua Titling MT" w:hAnsi="Perpetua Titling MT"/>
-          <w:sz w:val="28"/>
-          <w:szCs w:val="28"/>
-        </w:rPr>
-        <w:t>requirements</w:t>
-      </w:r>
-      <w:proofErr w:type="spellEnd"/>
+        <w:t>Non functional requirements</w:t>
+      </w:r>
     </w:p>
     <w:p>
       <w:pPr>
@@ -3854,25 +3707,7 @@
           <w:sz w:val="24"/>
           <w:szCs w:val="24"/>
         </w:rPr>
-        <w:t xml:space="preserve"> L’app </w:t>
-      </w:r>
-      <w:proofErr w:type="spellStart"/>
-      <w:r>
-        <w:rPr>
-          <w:rFonts w:ascii="Cambria" w:hAnsi="Cambria"/>
-          <w:sz w:val="24"/>
-          <w:szCs w:val="24"/>
-        </w:rPr>
-        <w:t>consetirà</w:t>
-      </w:r>
-      <w:proofErr w:type="spellEnd"/>
-      <w:r>
-        <w:rPr>
-          <w:rFonts w:ascii="Cambria" w:hAnsi="Cambria"/>
-          <w:sz w:val="24"/>
-          <w:szCs w:val="24"/>
-        </w:rPr>
-        <w:t xml:space="preserve"> all’utente di segnalare eventuali incongruenze con la disponibilità di un contenuto su una particolare piattaforma, le informazioni riguardo al contenuto verranno rivisitate per offrire all’utenza nuovamente dati affidabili.</w:t>
+        <w:t xml:space="preserve"> L’app consetirà all’utente di segnalare eventuali incongruenze con la disponibilità di un contenuto su una particolare piattaforma, le informazioni riguardo al contenuto verranno rivisitate per offrire all’utenza nuovamente dati affidabili.</w:t>
       </w:r>
     </w:p>
     <w:p>
@@ -3949,18 +3784,8 @@
           <w:sz w:val="28"/>
           <w:szCs w:val="28"/>
         </w:rPr>
-        <w:t xml:space="preserve">Target </w:t>
-      </w:r>
-      <w:proofErr w:type="spellStart"/>
-      <w:r>
-        <w:rPr>
-          <w:rFonts w:ascii="Perpetua Titling MT" w:hAnsi="Perpetua Titling MT"/>
-          <w:sz w:val="28"/>
-          <w:szCs w:val="28"/>
-        </w:rPr>
-        <w:t>environment</w:t>
-      </w:r>
-      <w:proofErr w:type="spellEnd"/>
+        <w:t>Target environment</w:t>
+      </w:r>
     </w:p>
     <w:p>
       <w:pPr>
@@ -4038,43 +3863,7 @@
           <w:szCs w:val="28"/>
         </w:rPr>
         <w:lastRenderedPageBreak/>
-        <w:t xml:space="preserve">Un server remoto da dove verranno estrapolati i dati sarà stanziato tramite l’utilizzo di </w:t>
-      </w:r>
-      <w:proofErr w:type="spellStart"/>
-      <w:r>
-        <w:rPr>
-          <w:rFonts w:ascii="Cambria" w:hAnsi="Cambria"/>
-          <w:sz w:val="28"/>
-          <w:szCs w:val="28"/>
-        </w:rPr>
-        <w:t>Mysql</w:t>
-      </w:r>
-      <w:proofErr w:type="spellEnd"/>
-      <w:r>
-        <w:rPr>
-          <w:rFonts w:ascii="Cambria" w:hAnsi="Cambria"/>
-          <w:sz w:val="28"/>
-          <w:szCs w:val="28"/>
-        </w:rPr>
-        <w:t xml:space="preserve"> </w:t>
-      </w:r>
-      <w:proofErr w:type="spellStart"/>
-      <w:r>
-        <w:rPr>
-          <w:rFonts w:ascii="Cambria" w:hAnsi="Cambria"/>
-          <w:sz w:val="28"/>
-          <w:szCs w:val="28"/>
-        </w:rPr>
-        <w:t>workbench</w:t>
-      </w:r>
-      <w:proofErr w:type="spellEnd"/>
-      <w:r>
-        <w:rPr>
-          <w:rFonts w:ascii="Cambria" w:hAnsi="Cambria"/>
-          <w:sz w:val="28"/>
-          <w:szCs w:val="28"/>
-        </w:rPr>
-        <w:t>.</w:t>
+        <w:t>Un server remoto da dove verranno estrapolati i dati sarà stanziato tramite l’utilizzo di Mysql workbench.</w:t>
       </w:r>
     </w:p>
     <w:p>
@@ -4139,23 +3928,13 @@
           <w:szCs w:val="24"/>
         </w:rPr>
       </w:pPr>
-      <w:proofErr w:type="spellStart"/>
       <w:r>
         <w:rPr>
           <w:rFonts w:ascii="Cambria" w:hAnsi="Cambria" w:cstheme="minorHAnsi"/>
           <w:sz w:val="24"/>
           <w:szCs w:val="24"/>
         </w:rPr>
-        <w:t>Problem</w:t>
-      </w:r>
-      <w:proofErr w:type="spellEnd"/>
-      <w:r>
-        <w:rPr>
-          <w:rFonts w:ascii="Cambria" w:hAnsi="Cambria" w:cstheme="minorHAnsi"/>
-          <w:sz w:val="24"/>
-          <w:szCs w:val="24"/>
-        </w:rPr>
-        <w:t xml:space="preserve"> Statement: 16 ottobre 2020 </w:t>
+        <w:t xml:space="preserve">Problem Statement: 16 ottobre 2020 </w:t>
       </w:r>
     </w:p>
     <w:p>
@@ -4195,41 +3974,13 @@
           <w:szCs w:val="24"/>
         </w:rPr>
       </w:pPr>
-      <w:proofErr w:type="spellStart"/>
       <w:r>
         <w:rPr>
           <w:rFonts w:ascii="Cambria" w:hAnsi="Cambria" w:cstheme="minorHAnsi"/>
           <w:sz w:val="24"/>
           <w:szCs w:val="24"/>
         </w:rPr>
-        <w:t>Requirements</w:t>
-      </w:r>
-      <w:proofErr w:type="spellEnd"/>
-      <w:r>
-        <w:rPr>
-          <w:rFonts w:ascii="Cambria" w:hAnsi="Cambria" w:cstheme="minorHAnsi"/>
-          <w:sz w:val="24"/>
-          <w:szCs w:val="24"/>
-        </w:rPr>
-        <w:t xml:space="preserve"> Analysis </w:t>
-      </w:r>
-      <w:proofErr w:type="spellStart"/>
-      <w:r>
-        <w:rPr>
-          <w:rFonts w:ascii="Cambria" w:hAnsi="Cambria" w:cstheme="minorHAnsi"/>
-          <w:sz w:val="24"/>
-          <w:szCs w:val="24"/>
-        </w:rPr>
-        <w:t>Document</w:t>
-      </w:r>
-      <w:proofErr w:type="spellEnd"/>
-      <w:r>
-        <w:rPr>
-          <w:rFonts w:ascii="Cambria" w:hAnsi="Cambria" w:cstheme="minorHAnsi"/>
-          <w:sz w:val="24"/>
-          <w:szCs w:val="24"/>
-        </w:rPr>
-        <w:t xml:space="preserve">: 13 novembre 2020 </w:t>
+        <w:t xml:space="preserve">Requirements Analysis Document: 13 novembre 2020 </w:t>
       </w:r>
     </w:p>
     <w:p>
@@ -4252,25 +4003,7 @@
           <w:sz w:val="24"/>
           <w:szCs w:val="24"/>
         </w:rPr>
-        <w:t xml:space="preserve">System Design </w:t>
-      </w:r>
-      <w:proofErr w:type="spellStart"/>
-      <w:r>
-        <w:rPr>
-          <w:rFonts w:ascii="Cambria" w:hAnsi="Cambria" w:cstheme="minorHAnsi"/>
-          <w:sz w:val="24"/>
-          <w:szCs w:val="24"/>
-        </w:rPr>
-        <w:t>Document</w:t>
-      </w:r>
-      <w:proofErr w:type="spellEnd"/>
-      <w:r>
-        <w:rPr>
-          <w:rFonts w:ascii="Cambria" w:hAnsi="Cambria" w:cstheme="minorHAnsi"/>
-          <w:sz w:val="24"/>
-          <w:szCs w:val="24"/>
-        </w:rPr>
-        <w:t xml:space="preserve">: 27 novembre 2020 </w:t>
+        <w:t xml:space="preserve">System Design Document: 27 novembre 2020 </w:t>
       </w:r>
     </w:p>
     <w:p>

--- a/PS_MovieDesk.docx
+++ b/PS_MovieDesk.docx
@@ -294,7 +294,16 @@
           <w:sz w:val="24"/>
           <w:szCs w:val="24"/>
         </w:rPr>
-        <w:t>Versione: 2.3</w:t>
+        <w:t>Versione: 2.</w:t>
+      </w:r>
+      <w:r>
+        <w:rPr>
+          <w:rFonts w:ascii="Cambria" w:hAnsi="Cambria"/>
+          <w:color w:val="002060"/>
+          <w:sz w:val="24"/>
+          <w:szCs w:val="24"/>
+        </w:rPr>
+        <w:t>4</w:t>
       </w:r>
     </w:p>
     <w:p>
@@ -1751,6 +1760,12 @@
                 <w:sz w:val="20"/>
               </w:rPr>
             </w:pPr>
+            <w:r>
+              <w:rPr>
+                <w:sz w:val="20"/>
+              </w:rPr>
+              <w:t>23/12/2020</w:t>
+            </w:r>
           </w:p>
         </w:tc>
         <w:tc>
@@ -1771,6 +1786,12 @@
                 <w:sz w:val="20"/>
               </w:rPr>
             </w:pPr>
+            <w:r>
+              <w:rPr>
+                <w:sz w:val="20"/>
+              </w:rPr>
+              <w:t>2.4</w:t>
+            </w:r>
           </w:p>
         </w:tc>
         <w:tc>
@@ -1791,6 +1812,12 @@
                 <w:sz w:val="20"/>
               </w:rPr>
             </w:pPr>
+            <w:r>
+              <w:rPr>
+                <w:sz w:val="20"/>
+              </w:rPr>
+              <w:t>Modifica requisiti non funzionali</w:t>
+            </w:r>
           </w:p>
         </w:tc>
         <w:tc>
@@ -1811,6 +1838,12 @@
                 <w:sz w:val="20"/>
               </w:rPr>
             </w:pPr>
+            <w:r>
+              <w:rPr>
+                <w:sz w:val="20"/>
+              </w:rPr>
+              <w:t>Gioacchino Caliendo</w:t>
+            </w:r>
           </w:p>
         </w:tc>
       </w:tr>
@@ -2987,7 +3020,71 @@
           <w:sz w:val="24"/>
           <w:szCs w:val="24"/>
         </w:rPr>
-        <w:t xml:space="preserve">compilare i campi richiesti (username, nome, cognome, indirizzo e-mail) </w:t>
+        <w:t>compilare i campi richiesti (username</w:t>
+      </w:r>
+      <w:r>
+        <w:rPr>
+          <w:rFonts w:ascii="Cambria" w:hAnsi="Cambria"/>
+          <w:sz w:val="24"/>
+          <w:szCs w:val="24"/>
+        </w:rPr>
+        <w:t>=”Ali98”</w:t>
+      </w:r>
+      <w:r>
+        <w:rPr>
+          <w:rFonts w:ascii="Cambria" w:hAnsi="Cambria"/>
+          <w:sz w:val="24"/>
+          <w:szCs w:val="24"/>
+        </w:rPr>
+        <w:t>, nome</w:t>
+      </w:r>
+      <w:r>
+        <w:rPr>
+          <w:rFonts w:ascii="Cambria" w:hAnsi="Cambria"/>
+          <w:sz w:val="24"/>
+          <w:szCs w:val="24"/>
+        </w:rPr>
+        <w:t>=”Alice”</w:t>
+      </w:r>
+      <w:r>
+        <w:rPr>
+          <w:rFonts w:ascii="Cambria" w:hAnsi="Cambria"/>
+          <w:sz w:val="24"/>
+          <w:szCs w:val="24"/>
+        </w:rPr>
+        <w:t>, cognome</w:t>
+      </w:r>
+      <w:r>
+        <w:rPr>
+          <w:rFonts w:ascii="Cambria" w:hAnsi="Cambria"/>
+          <w:sz w:val="24"/>
+          <w:szCs w:val="24"/>
+        </w:rPr>
+        <w:t>=”Milite”</w:t>
+      </w:r>
+      <w:r>
+        <w:rPr>
+          <w:rFonts w:ascii="Cambria" w:hAnsi="Cambria"/>
+          <w:sz w:val="24"/>
+          <w:szCs w:val="24"/>
+        </w:rPr>
+        <w:t>, indirizzo e-mail</w:t>
+      </w:r>
+      <w:r>
+        <w:rPr>
+          <w:rFonts w:ascii="Cambria" w:hAnsi="Cambria"/>
+          <w:sz w:val="24"/>
+          <w:szCs w:val="24"/>
+        </w:rPr>
+        <w:t>=”milite.alice98@gmail.com”</w:t>
+      </w:r>
+      <w:r>
+        <w:rPr>
+          <w:rFonts w:ascii="Cambria" w:hAnsi="Cambria"/>
+          <w:sz w:val="24"/>
+          <w:szCs w:val="24"/>
+        </w:rPr>
+        <w:t xml:space="preserve">) </w:t>
       </w:r>
       <w:r>
         <w:rPr>
@@ -3003,15 +3100,71 @@
           <w:sz w:val="24"/>
           <w:szCs w:val="24"/>
         </w:rPr>
-        <w:t xml:space="preserve"> (genere,</w:t>
-      </w:r>
-      <w:r>
-        <w:rPr>
-          <w:rFonts w:ascii="Cambria" w:hAnsi="Cambria"/>
-          <w:sz w:val="24"/>
-          <w:szCs w:val="24"/>
-        </w:rPr>
-        <w:t xml:space="preserve"> durata, regista, nazione, cast</w:t>
+        <w:t xml:space="preserve"> (genere</w:t>
+      </w:r>
+      <w:r>
+        <w:rPr>
+          <w:rFonts w:ascii="Cambria" w:hAnsi="Cambria"/>
+          <w:sz w:val="24"/>
+          <w:szCs w:val="24"/>
+        </w:rPr>
+        <w:t>=”Azione”</w:t>
+      </w:r>
+      <w:r>
+        <w:rPr>
+          <w:rFonts w:ascii="Cambria" w:hAnsi="Cambria"/>
+          <w:sz w:val="24"/>
+          <w:szCs w:val="24"/>
+        </w:rPr>
+        <w:t>,</w:t>
+      </w:r>
+      <w:r>
+        <w:rPr>
+          <w:rFonts w:ascii="Cambria" w:hAnsi="Cambria"/>
+          <w:sz w:val="24"/>
+          <w:szCs w:val="24"/>
+        </w:rPr>
+        <w:t xml:space="preserve"> regista</w:t>
+      </w:r>
+      <w:r>
+        <w:rPr>
+          <w:rFonts w:ascii="Cambria" w:hAnsi="Cambria"/>
+          <w:sz w:val="24"/>
+          <w:szCs w:val="24"/>
+        </w:rPr>
+        <w:t>=”</w:t>
+      </w:r>
+      <w:r>
+        <w:rPr>
+          <w:rFonts w:ascii="Arial" w:hAnsi="Arial" w:cs="Arial"/>
+          <w:color w:val="222222"/>
+          <w:shd w:val="clear" w:color="auto" w:fill="FFFFFF"/>
+        </w:rPr>
+        <w:t>George Miller</w:t>
+      </w:r>
+      <w:r>
+        <w:rPr>
+          <w:rFonts w:ascii="Arial" w:hAnsi="Arial" w:cs="Arial"/>
+          <w:color w:val="222222"/>
+          <w:shd w:val="clear" w:color="auto" w:fill="FFFFFF"/>
+        </w:rPr>
+        <w:t>”</w:t>
+      </w:r>
+      <w:r>
+        <w:rPr>
+          <w:rFonts w:ascii="Cambria" w:hAnsi="Cambria"/>
+          <w:sz w:val="24"/>
+          <w:szCs w:val="24"/>
+        </w:rPr>
+        <w:t>, nazione</w:t>
+      </w:r>
+      <w:r>
+        <w:rPr>
+          <w:rFonts w:ascii="Cambria" w:hAnsi="Cambria"/>
+          <w:sz w:val="24"/>
+          <w:szCs w:val="24"/>
+        </w:rPr>
+        <w:t>=”USA”</w:t>
       </w:r>
       <w:r>
         <w:rPr>
@@ -3139,6 +3292,14 @@
           <w:szCs w:val="24"/>
         </w:rPr>
         <w:t>, digitare il titolo del film</w:t>
+      </w:r>
+      <w:r>
+        <w:rPr>
+          <w:rFonts w:ascii="Cambria" w:hAnsi="Cambria"/>
+          <w:sz w:val="24"/>
+          <w:szCs w:val="24"/>
+        </w:rPr>
+        <w:t xml:space="preserve"> “Point break”</w:t>
       </w:r>
       <w:r>
         <w:rPr>
@@ -3655,84 +3816,10 @@
     </w:p>
     <w:p>
       <w:pPr>
-        <w:rPr>
-          <w:rFonts w:ascii="Cambria" w:hAnsi="Cambria"/>
-          <w:b/>
-          <w:bCs/>
-          <w:sz w:val="24"/>
-          <w:szCs w:val="24"/>
-        </w:rPr>
-      </w:pPr>
-      <w:r>
-        <w:rPr>
-          <w:rFonts w:ascii="Cambria" w:hAnsi="Cambria"/>
-          <w:b/>
-          <w:bCs/>
-          <w:sz w:val="24"/>
-          <w:szCs w:val="24"/>
-        </w:rPr>
-        <w:t>Organizzativi:</w:t>
-      </w:r>
-    </w:p>
-    <w:p>
-      <w:pPr>
-        <w:suppressAutoHyphens/>
-        <w:autoSpaceDN w:val="0"/>
-        <w:spacing w:line="240" w:lineRule="auto"/>
-        <w:rPr>
-          <w:rFonts w:ascii="Cambria" w:hAnsi="Cambria"/>
-          <w:sz w:val="24"/>
-          <w:szCs w:val="24"/>
-        </w:rPr>
-      </w:pPr>
-      <w:r>
-        <w:rPr>
-          <w:rFonts w:ascii="Cambria" w:hAnsi="Cambria"/>
-          <w:sz w:val="24"/>
-          <w:szCs w:val="24"/>
-        </w:rPr>
-        <w:t xml:space="preserve">Affidabilità dell’app riguardo aggiornamento </w:t>
-      </w:r>
-      <w:r>
-        <w:rPr>
-          <w:rFonts w:ascii="Cambria" w:hAnsi="Cambria"/>
-          <w:sz w:val="24"/>
-          <w:szCs w:val="24"/>
-        </w:rPr>
-        <w:t>sulla disponibilità dei contenuti;</w:t>
-      </w:r>
-      <w:r>
-        <w:rPr>
-          <w:rFonts w:ascii="Cambria" w:hAnsi="Cambria"/>
-          <w:sz w:val="24"/>
-          <w:szCs w:val="24"/>
-        </w:rPr>
-        <w:t xml:space="preserve"> L’app consetirà all’utente di segnalare eventuali incongruenze con la disponibilità di un contenuto su una particolare piattaforma, le informazioni riguardo al contenuto verranno rivisitate per offrire all’utenza nuovamente dati affidabili.</w:t>
-      </w:r>
-    </w:p>
-    <w:p>
-      <w:pPr>
-        <w:rPr>
-          <w:rFonts w:ascii="Cambria" w:hAnsi="Cambria"/>
-          <w:b/>
-          <w:bCs/>
-          <w:sz w:val="24"/>
-          <w:szCs w:val="24"/>
-        </w:rPr>
-      </w:pPr>
-      <w:r>
-        <w:rPr>
-          <w:rFonts w:ascii="Cambria" w:hAnsi="Cambria"/>
-          <w:b/>
-          <w:bCs/>
-          <w:sz w:val="24"/>
-          <w:szCs w:val="24"/>
-        </w:rPr>
-        <w:t>Esterno:</w:t>
-      </w:r>
-    </w:p>
-    <w:p>
-      <w:pPr>
+        <w:numPr>
+          <w:ilvl w:val="0"/>
+          <w:numId w:val="13"/>
+        </w:numPr>
         <w:jc w:val="both"/>
         <w:rPr>
           <w:rFonts w:ascii="Cambria" w:hAnsi="Cambria"/>
@@ -3746,7 +3833,205 @@
           <w:sz w:val="24"/>
           <w:szCs w:val="24"/>
         </w:rPr>
-        <w:t>Le piattaforme di streaming reperibili sulla app saranno solamente quelle legalizzate nella nazione di riferimento, non saranno per tanto citate piattaforme che offrono streaming non legalizzato, pirateria e simili.</w:t>
+        <w:t>essere di facile comprensione e di utilizzo;</w:t>
+      </w:r>
+    </w:p>
+    <w:p>
+      <w:pPr>
+        <w:numPr>
+          <w:ilvl w:val="0"/>
+          <w:numId w:val="13"/>
+        </w:numPr>
+        <w:jc w:val="both"/>
+        <w:rPr>
+          <w:rFonts w:ascii="Cambria" w:hAnsi="Cambria"/>
+          <w:sz w:val="24"/>
+          <w:szCs w:val="24"/>
+        </w:rPr>
+      </w:pPr>
+      <w:r>
+        <w:rPr>
+          <w:rFonts w:ascii="Cambria" w:hAnsi="Cambria"/>
+          <w:sz w:val="24"/>
+          <w:szCs w:val="24"/>
+        </w:rPr>
+        <w:t>garantire un’interfaccia user-friendly;</w:t>
+      </w:r>
+    </w:p>
+    <w:p>
+      <w:pPr>
+        <w:numPr>
+          <w:ilvl w:val="0"/>
+          <w:numId w:val="13"/>
+        </w:numPr>
+        <w:jc w:val="both"/>
+        <w:rPr>
+          <w:rFonts w:ascii="Cambria" w:hAnsi="Cambria"/>
+          <w:sz w:val="24"/>
+          <w:szCs w:val="24"/>
+        </w:rPr>
+      </w:pPr>
+      <w:r>
+        <w:rPr>
+          <w:rFonts w:ascii="Cambria" w:hAnsi="Cambria"/>
+          <w:sz w:val="24"/>
+          <w:szCs w:val="24"/>
+        </w:rPr>
+        <w:t>garantire la consistenza delle informazioni;</w:t>
+      </w:r>
+    </w:p>
+    <w:p>
+      <w:pPr>
+        <w:numPr>
+          <w:ilvl w:val="0"/>
+          <w:numId w:val="13"/>
+        </w:numPr>
+        <w:jc w:val="both"/>
+        <w:rPr>
+          <w:rFonts w:ascii="Cambria" w:hAnsi="Cambria"/>
+          <w:sz w:val="24"/>
+          <w:szCs w:val="24"/>
+        </w:rPr>
+      </w:pPr>
+      <w:r>
+        <w:rPr>
+          <w:rFonts w:ascii="Cambria" w:hAnsi="Cambria"/>
+          <w:sz w:val="24"/>
+          <w:szCs w:val="24"/>
+        </w:rPr>
+        <w:t>avere una documentazione chiara ed esaustiva;</w:t>
+      </w:r>
+    </w:p>
+    <w:p>
+      <w:pPr>
+        <w:numPr>
+          <w:ilvl w:val="0"/>
+          <w:numId w:val="13"/>
+        </w:numPr>
+        <w:jc w:val="both"/>
+        <w:rPr>
+          <w:rFonts w:ascii="Cambria" w:hAnsi="Cambria"/>
+          <w:sz w:val="24"/>
+          <w:szCs w:val="24"/>
+        </w:rPr>
+      </w:pPr>
+      <w:r>
+        <w:rPr>
+          <w:rFonts w:ascii="Cambria" w:hAnsi="Cambria"/>
+          <w:sz w:val="24"/>
+          <w:szCs w:val="24"/>
+        </w:rPr>
+        <w:t>garantire l’usabilità delle funzionalità all’utente finale senza dover consultare la documentazione;</w:t>
+      </w:r>
+    </w:p>
+    <w:p>
+      <w:pPr>
+        <w:numPr>
+          <w:ilvl w:val="0"/>
+          <w:numId w:val="13"/>
+        </w:numPr>
+        <w:jc w:val="both"/>
+        <w:rPr>
+          <w:rFonts w:ascii="Cambria" w:hAnsi="Cambria"/>
+          <w:sz w:val="24"/>
+          <w:szCs w:val="24"/>
+        </w:rPr>
+      </w:pPr>
+      <w:r>
+        <w:rPr>
+          <w:rFonts w:ascii="Cambria" w:hAnsi="Cambria"/>
+          <w:sz w:val="24"/>
+          <w:szCs w:val="24"/>
+        </w:rPr>
+        <w:t>il prodotto software deve consentire una navigazione rapida ai vari utenti, quindi, tempi di risposta minimi nello svolgimento delle funzionalità da esso offerte, trasmettendo all’utente una sensazione di fluidità e immediatezza per i dati richiesti ed immessi;</w:t>
+      </w:r>
+    </w:p>
+    <w:p>
+      <w:pPr>
+        <w:numPr>
+          <w:ilvl w:val="0"/>
+          <w:numId w:val="13"/>
+        </w:numPr>
+        <w:jc w:val="both"/>
+        <w:rPr>
+          <w:rFonts w:ascii="Cambria" w:hAnsi="Cambria"/>
+          <w:sz w:val="24"/>
+          <w:szCs w:val="24"/>
+        </w:rPr>
+      </w:pPr>
+      <w:r>
+        <w:rPr>
+          <w:rFonts w:ascii="Cambria" w:hAnsi="Cambria"/>
+          <w:sz w:val="24"/>
+          <w:szCs w:val="24"/>
+        </w:rPr>
+        <w:t>il sistema deve essere di facile manutenzione, in modo tale da permettere la correzione degli errori in tempi brevi;</w:t>
+      </w:r>
+    </w:p>
+    <w:p>
+      <w:pPr>
+        <w:numPr>
+          <w:ilvl w:val="0"/>
+          <w:numId w:val="13"/>
+        </w:numPr>
+        <w:jc w:val="both"/>
+        <w:rPr>
+          <w:rFonts w:ascii="Cambria" w:hAnsi="Cambria"/>
+          <w:sz w:val="24"/>
+          <w:szCs w:val="24"/>
+        </w:rPr>
+      </w:pPr>
+      <w:r>
+        <w:rPr>
+          <w:rFonts w:ascii="Cambria" w:hAnsi="Cambria"/>
+          <w:sz w:val="24"/>
+          <w:szCs w:val="24"/>
+        </w:rPr>
+        <w:t>il sistema è stato concepito come un’applicazione mobile che fornisce agli utenti interfacce per permettere di visualizzare le informazioni dei contenuti ricercati;</w:t>
+      </w:r>
+    </w:p>
+    <w:p>
+      <w:pPr>
+        <w:numPr>
+          <w:ilvl w:val="0"/>
+          <w:numId w:val="13"/>
+        </w:numPr>
+        <w:jc w:val="both"/>
+        <w:rPr>
+          <w:rFonts w:ascii="Cambria" w:hAnsi="Cambria"/>
+          <w:sz w:val="24"/>
+          <w:szCs w:val="24"/>
+        </w:rPr>
+      </w:pPr>
+      <w:r>
+        <w:rPr>
+          <w:rFonts w:ascii="Cambria" w:hAnsi="Cambria"/>
+          <w:sz w:val="24"/>
+          <w:szCs w:val="24"/>
+        </w:rPr>
+        <w:t>Il sistema verrà installato attraverso il software del sistema Android;</w:t>
+      </w:r>
+    </w:p>
+    <w:p>
+      <w:pPr>
+        <w:numPr>
+          <w:ilvl w:val="0"/>
+          <w:numId w:val="13"/>
+        </w:numPr>
+        <w:jc w:val="both"/>
+        <w:rPr>
+          <w:rFonts w:ascii="Cambria" w:hAnsi="Cambria"/>
+          <w:sz w:val="24"/>
+          <w:szCs w:val="24"/>
+        </w:rPr>
+      </w:pPr>
+      <w:r>
+        <w:rPr>
+          <w:rFonts w:ascii="Cambria" w:hAnsi="Cambria"/>
+          <w:sz w:val="24"/>
+          <w:szCs w:val="24"/>
+        </w:rPr>
+        <w:t>Visualizzazione delle sole informazioni riguardante piattaforme legali;</w:t>
       </w:r>
     </w:p>
     <w:p>
@@ -3792,31 +4077,31 @@
         <w:jc w:val="both"/>
         <w:rPr>
           <w:rFonts w:ascii="Cambria" w:hAnsi="Cambria"/>
-          <w:sz w:val="28"/>
-          <w:szCs w:val="28"/>
-        </w:rPr>
-      </w:pPr>
-      <w:r>
-        <w:rPr>
-          <w:rFonts w:ascii="Cambria" w:hAnsi="Cambria"/>
-          <w:sz w:val="28"/>
-          <w:szCs w:val="28"/>
+          <w:sz w:val="24"/>
+          <w:szCs w:val="24"/>
+        </w:rPr>
+      </w:pPr>
+      <w:r>
+        <w:rPr>
+          <w:rFonts w:ascii="Cambria" w:hAnsi="Cambria"/>
+          <w:sz w:val="24"/>
+          <w:szCs w:val="24"/>
         </w:rPr>
         <w:t>L’ambiente di destinazione saranno smartphone, tablet e smart tv con sistema operativo Android e verrà sviluppata attraverso Android</w:t>
       </w:r>
       <w:r>
         <w:rPr>
           <w:rFonts w:ascii="Cambria" w:hAnsi="Cambria"/>
-          <w:sz w:val="28"/>
-          <w:szCs w:val="28"/>
+          <w:sz w:val="24"/>
+          <w:szCs w:val="24"/>
         </w:rPr>
         <w:t xml:space="preserve"> </w:t>
       </w:r>
       <w:r>
         <w:rPr>
           <w:rFonts w:ascii="Cambria" w:hAnsi="Cambria"/>
-          <w:sz w:val="28"/>
-          <w:szCs w:val="28"/>
+          <w:sz w:val="24"/>
+          <w:szCs w:val="24"/>
         </w:rPr>
         <w:t>Studio con linguaggio Java.</w:t>
       </w:r>
@@ -3826,23 +4111,23 @@
         <w:jc w:val="both"/>
         <w:rPr>
           <w:rFonts w:ascii="Cambria" w:hAnsi="Cambria"/>
-          <w:sz w:val="28"/>
-          <w:szCs w:val="28"/>
-        </w:rPr>
-      </w:pPr>
-      <w:r>
-        <w:rPr>
-          <w:rFonts w:ascii="Cambria" w:hAnsi="Cambria"/>
-          <w:sz w:val="28"/>
-          <w:szCs w:val="28"/>
+          <w:sz w:val="24"/>
+          <w:szCs w:val="24"/>
+        </w:rPr>
+      </w:pPr>
+      <w:r>
+        <w:rPr>
+          <w:rFonts w:ascii="Cambria" w:hAnsi="Cambria"/>
+          <w:sz w:val="24"/>
+          <w:szCs w:val="24"/>
         </w:rPr>
         <w:t>L’app dovrà essere adattiva al tipo di dispositivo su cui è in esecuzione (ottenuta t</w:t>
       </w:r>
       <w:r>
         <w:rPr>
           <w:rFonts w:ascii="Cambria" w:hAnsi="Cambria"/>
-          <w:sz w:val="28"/>
-          <w:szCs w:val="28"/>
+          <w:sz w:val="24"/>
+          <w:szCs w:val="24"/>
         </w:rPr>
         <w:t>ramite le funzionalità offerte da Android Studio).</w:t>
       </w:r>
@@ -3852,17 +4137,16 @@
         <w:jc w:val="both"/>
         <w:rPr>
           <w:rFonts w:ascii="Cambria" w:hAnsi="Cambria"/>
-          <w:sz w:val="28"/>
-          <w:szCs w:val="28"/>
-        </w:rPr>
-      </w:pPr>
-      <w:r>
-        <w:rPr>
-          <w:rFonts w:ascii="Cambria" w:hAnsi="Cambria"/>
-          <w:sz w:val="28"/>
-          <w:szCs w:val="28"/>
-        </w:rPr>
-        <w:lastRenderedPageBreak/>
+          <w:sz w:val="24"/>
+          <w:szCs w:val="24"/>
+        </w:rPr>
+      </w:pPr>
+      <w:r>
+        <w:rPr>
+          <w:rFonts w:ascii="Cambria" w:hAnsi="Cambria"/>
+          <w:sz w:val="24"/>
+          <w:szCs w:val="24"/>
+        </w:rPr>
         <w:t>Un server remoto da dove verranno estrapolati i dati sarà stanziato tramite l’utilizzo di Mysql workbench.</w:t>
       </w:r>
     </w:p>
@@ -4211,6 +4495,146 @@
 <file path=word/numbering.xml><?xml version="1.0" encoding="utf-8"?>
 <w:numbering xmlns:wpc="http://schemas.microsoft.com/office/word/2010/wordprocessingCanvas" xmlns:cx="http://schemas.microsoft.com/office/drawing/2014/chartex" xmlns:cx1="http://schemas.microsoft.com/office/drawing/2015/9/8/chartex" xmlns:cx2="http://schemas.microsoft.com/office/drawing/2015/10/21/chartex" xmlns:cx3="http://schemas.microsoft.com/office/drawing/2016/5/9/chartex" xmlns:cx4="http://schemas.microsoft.com/office/drawing/2016/5/10/chartex" xmlns:cx5="http://schemas.microsoft.com/office/drawing/2016/5/11/chartex" xmlns:cx6="http://schemas.microsoft.com/office/drawing/2016/5/12/chartex" xmlns:cx7="http://schemas.microsoft.com/office/drawing/2016/5/13/chartex" xmlns:cx8="http://schemas.microsoft.com/office/drawing/2016/5/14/chartex" xmlns:mc="http://schemas.openxmlformats.org/markup-compatibility/2006" xmlns:aink="http://schemas.microsoft.com/office/drawing/2016/ink" xmlns:am3d="http://schemas.microsoft.com/office/drawing/2017/model3d" xmlns:o="urn:schemas-microsoft-com:office:office" xmlns:r="http://schemas.openxmlformats.org/officeDocument/2006/relationships" xmlns:m="http://schemas.openxmlformats.org/officeDocument/2006/math" xmlns:v="urn:schemas-microsoft-com:vml" xmlns:wp14="http://schemas.microsoft.com/office/word/2010/wordprocessingDrawing" xmlns:wp="http://schemas.openxmlformats.org/drawingml/2006/wordprocessingDrawing" xmlns:w10="urn:schemas-microsoft-com:office:word" xmlns:w="http://schemas.openxmlformats.org/wordprocessingml/2006/main" xmlns:w14="http://schemas.microsoft.com/office/word/2010/wordml" xmlns:w15="http://schemas.microsoft.com/office/word/2012/wordml" xmlns:w16cex="http://schemas.microsoft.com/office/word/2018/wordml/cex" xmlns:w16cid="http://schemas.microsoft.com/office/word/2016/wordml/cid" xmlns:w16="http://schemas.microsoft.com/office/word/2018/wordml" xmlns:w16se="http://schemas.microsoft.com/office/word/2015/wordml/symex" xmlns:wpg="http://schemas.microsoft.com/office/word/2010/wordprocessingGroup" xmlns:wpi="http://schemas.microsoft.com/office/word/2010/wordprocessingInk" xmlns:wne="http://schemas.microsoft.com/office/word/2006/wordml" xmlns:wps="http://schemas.microsoft.com/office/word/2010/wordprocessingShape" mc:Ignorable="w14 w15 w16se w16cid w16 w16cex wp14">
   <w:abstractNum w:abstractNumId="0" w15:restartNumberingAfterBreak="0">
+    <w:nsid w:val="03451B94"/>
+    <w:multiLevelType w:val="hybridMultilevel"/>
+    <w:tmpl w:val="B9CECDE8"/>
+    <w:lvl w:ilvl="0" w:tplc="DC52E4B6">
+      <w:start w:val="1"/>
+      <w:numFmt w:val="decimalZero"/>
+      <w:lvlText w:val="[NFR%1]"/>
+      <w:lvlJc w:val="left"/>
+      <w:pPr>
+        <w:tabs>
+          <w:tab w:val="num" w:pos="720"/>
+        </w:tabs>
+        <w:ind w:left="720" w:hanging="360"/>
+      </w:pPr>
+      <w:rPr>
+        <w:rFonts w:hint="default"/>
+      </w:rPr>
+    </w:lvl>
+    <w:lvl w:ilvl="1" w:tplc="91C49D2C" w:tentative="1">
+      <w:start w:val="1"/>
+      <w:numFmt w:val="bullet"/>
+      <w:lvlText w:val="•"/>
+      <w:lvlJc w:val="left"/>
+      <w:pPr>
+        <w:tabs>
+          <w:tab w:val="num" w:pos="1440"/>
+        </w:tabs>
+        <w:ind w:left="1440" w:hanging="360"/>
+      </w:pPr>
+      <w:rPr>
+        <w:rFonts w:ascii="Arial" w:hAnsi="Arial" w:hint="default"/>
+      </w:rPr>
+    </w:lvl>
+    <w:lvl w:ilvl="2" w:tplc="199A7736" w:tentative="1">
+      <w:start w:val="1"/>
+      <w:numFmt w:val="bullet"/>
+      <w:lvlText w:val="•"/>
+      <w:lvlJc w:val="left"/>
+      <w:pPr>
+        <w:tabs>
+          <w:tab w:val="num" w:pos="2160"/>
+        </w:tabs>
+        <w:ind w:left="2160" w:hanging="360"/>
+      </w:pPr>
+      <w:rPr>
+        <w:rFonts w:ascii="Arial" w:hAnsi="Arial" w:hint="default"/>
+      </w:rPr>
+    </w:lvl>
+    <w:lvl w:ilvl="3" w:tplc="C7A0FD30" w:tentative="1">
+      <w:start w:val="1"/>
+      <w:numFmt w:val="bullet"/>
+      <w:lvlText w:val="•"/>
+      <w:lvlJc w:val="left"/>
+      <w:pPr>
+        <w:tabs>
+          <w:tab w:val="num" w:pos="2880"/>
+        </w:tabs>
+        <w:ind w:left="2880" w:hanging="360"/>
+      </w:pPr>
+      <w:rPr>
+        <w:rFonts w:ascii="Arial" w:hAnsi="Arial" w:hint="default"/>
+      </w:rPr>
+    </w:lvl>
+    <w:lvl w:ilvl="4" w:tplc="CB46F29E" w:tentative="1">
+      <w:start w:val="1"/>
+      <w:numFmt w:val="bullet"/>
+      <w:lvlText w:val="•"/>
+      <w:lvlJc w:val="left"/>
+      <w:pPr>
+        <w:tabs>
+          <w:tab w:val="num" w:pos="3600"/>
+        </w:tabs>
+        <w:ind w:left="3600" w:hanging="360"/>
+      </w:pPr>
+      <w:rPr>
+        <w:rFonts w:ascii="Arial" w:hAnsi="Arial" w:hint="default"/>
+      </w:rPr>
+    </w:lvl>
+    <w:lvl w:ilvl="5" w:tplc="517427DC" w:tentative="1">
+      <w:start w:val="1"/>
+      <w:numFmt w:val="bullet"/>
+      <w:lvlText w:val="•"/>
+      <w:lvlJc w:val="left"/>
+      <w:pPr>
+        <w:tabs>
+          <w:tab w:val="num" w:pos="4320"/>
+        </w:tabs>
+        <w:ind w:left="4320" w:hanging="360"/>
+      </w:pPr>
+      <w:rPr>
+        <w:rFonts w:ascii="Arial" w:hAnsi="Arial" w:hint="default"/>
+      </w:rPr>
+    </w:lvl>
+    <w:lvl w:ilvl="6" w:tplc="9DF8C374" w:tentative="1">
+      <w:start w:val="1"/>
+      <w:numFmt w:val="bullet"/>
+      <w:lvlText w:val="•"/>
+      <w:lvlJc w:val="left"/>
+      <w:pPr>
+        <w:tabs>
+          <w:tab w:val="num" w:pos="5040"/>
+        </w:tabs>
+        <w:ind w:left="5040" w:hanging="360"/>
+      </w:pPr>
+      <w:rPr>
+        <w:rFonts w:ascii="Arial" w:hAnsi="Arial" w:hint="default"/>
+      </w:rPr>
+    </w:lvl>
+    <w:lvl w:ilvl="7" w:tplc="D2DE46FE" w:tentative="1">
+      <w:start w:val="1"/>
+      <w:numFmt w:val="bullet"/>
+      <w:lvlText w:val="•"/>
+      <w:lvlJc w:val="left"/>
+      <w:pPr>
+        <w:tabs>
+          <w:tab w:val="num" w:pos="5760"/>
+        </w:tabs>
+        <w:ind w:left="5760" w:hanging="360"/>
+      </w:pPr>
+      <w:rPr>
+        <w:rFonts w:ascii="Arial" w:hAnsi="Arial" w:hint="default"/>
+      </w:rPr>
+    </w:lvl>
+    <w:lvl w:ilvl="8" w:tplc="0DCCD07A" w:tentative="1">
+      <w:start w:val="1"/>
+      <w:numFmt w:val="bullet"/>
+      <w:lvlText w:val="•"/>
+      <w:lvlJc w:val="left"/>
+      <w:pPr>
+        <w:tabs>
+          <w:tab w:val="num" w:pos="6480"/>
+        </w:tabs>
+        <w:ind w:left="6480" w:hanging="360"/>
+      </w:pPr>
+      <w:rPr>
+        <w:rFonts w:ascii="Arial" w:hAnsi="Arial" w:hint="default"/>
+      </w:rPr>
+    </w:lvl>
+  </w:abstractNum>
+  <w:abstractNum w:abstractNumId="1" w15:restartNumberingAfterBreak="0">
     <w:nsid w:val="04944A9E"/>
     <w:multiLevelType w:val="hybridMultilevel"/>
     <w:tmpl w:val="A484D596"/>
@@ -4299,7 +4723,7 @@
       </w:pPr>
     </w:lvl>
   </w:abstractNum>
-  <w:abstractNum w:abstractNumId="1" w15:restartNumberingAfterBreak="0">
+  <w:abstractNum w:abstractNumId="2" w15:restartNumberingAfterBreak="0">
     <w:nsid w:val="204C4961"/>
     <w:multiLevelType w:val="multilevel"/>
     <w:tmpl w:val="C50A9786"/>
@@ -4385,7 +4809,7 @@
       </w:pPr>
     </w:lvl>
   </w:abstractNum>
-  <w:abstractNum w:abstractNumId="2" w15:restartNumberingAfterBreak="0">
+  <w:abstractNum w:abstractNumId="3" w15:restartNumberingAfterBreak="0">
     <w:nsid w:val="20691F84"/>
     <w:multiLevelType w:val="hybridMultilevel"/>
     <w:tmpl w:val="C40A40C6"/>
@@ -4474,7 +4898,7 @@
       </w:pPr>
     </w:lvl>
   </w:abstractNum>
-  <w:abstractNum w:abstractNumId="3" w15:restartNumberingAfterBreak="0">
+  <w:abstractNum w:abstractNumId="4" w15:restartNumberingAfterBreak="0">
     <w:nsid w:val="20F765C8"/>
     <w:multiLevelType w:val="hybridMultilevel"/>
     <w:tmpl w:val="CE1239DA"/>
@@ -4563,7 +4987,7 @@
       </w:pPr>
     </w:lvl>
   </w:abstractNum>
-  <w:abstractNum w:abstractNumId="4" w15:restartNumberingAfterBreak="0">
+  <w:abstractNum w:abstractNumId="5" w15:restartNumberingAfterBreak="0">
     <w:nsid w:val="25CE7AE7"/>
     <w:multiLevelType w:val="hybridMultilevel"/>
     <w:tmpl w:val="3D729852"/>
@@ -4652,7 +5076,7 @@
       </w:pPr>
     </w:lvl>
   </w:abstractNum>
-  <w:abstractNum w:abstractNumId="5" w15:restartNumberingAfterBreak="0">
+  <w:abstractNum w:abstractNumId="6" w15:restartNumberingAfterBreak="0">
     <w:nsid w:val="2969620A"/>
     <w:multiLevelType w:val="hybridMultilevel"/>
     <w:tmpl w:val="763EB1C8"/>
@@ -4741,7 +5165,7 @@
       </w:pPr>
     </w:lvl>
   </w:abstractNum>
-  <w:abstractNum w:abstractNumId="6" w15:restartNumberingAfterBreak="0">
+  <w:abstractNum w:abstractNumId="7" w15:restartNumberingAfterBreak="0">
     <w:nsid w:val="3B8400B8"/>
     <w:multiLevelType w:val="hybridMultilevel"/>
     <w:tmpl w:val="7AC68966"/>
@@ -4830,7 +5254,7 @@
       </w:pPr>
     </w:lvl>
   </w:abstractNum>
-  <w:abstractNum w:abstractNumId="7" w15:restartNumberingAfterBreak="0">
+  <w:abstractNum w:abstractNumId="8" w15:restartNumberingAfterBreak="0">
     <w:nsid w:val="3F71074D"/>
     <w:multiLevelType w:val="multilevel"/>
     <w:tmpl w:val="B9989734"/>
@@ -4948,7 +5372,7 @@
       </w:rPr>
     </w:lvl>
   </w:abstractNum>
-  <w:abstractNum w:abstractNumId="8" w15:restartNumberingAfterBreak="0">
+  <w:abstractNum w:abstractNumId="9" w15:restartNumberingAfterBreak="0">
     <w:nsid w:val="489A7F64"/>
     <w:multiLevelType w:val="multilevel"/>
     <w:tmpl w:val="D4D46D22"/>
@@ -5034,7 +5458,7 @@
       </w:pPr>
     </w:lvl>
   </w:abstractNum>
-  <w:abstractNum w:abstractNumId="9" w15:restartNumberingAfterBreak="0">
+  <w:abstractNum w:abstractNumId="10" w15:restartNumberingAfterBreak="0">
     <w:nsid w:val="64137B2A"/>
     <w:multiLevelType w:val="multilevel"/>
     <w:tmpl w:val="49A47A5E"/>
@@ -5155,7 +5579,147 @@
       </w:rPr>
     </w:lvl>
   </w:abstractNum>
-  <w:abstractNum w:abstractNumId="10" w15:restartNumberingAfterBreak="0">
+  <w:abstractNum w:abstractNumId="11" w15:restartNumberingAfterBreak="0">
+    <w:nsid w:val="6DAE0A06"/>
+    <w:multiLevelType w:val="multilevel"/>
+    <w:tmpl w:val="D9DA09B6"/>
+    <w:lvl w:ilvl="0">
+      <w:start w:val="1"/>
+      <w:numFmt w:val="decimal"/>
+      <w:lvlText w:val="%1."/>
+      <w:lvlJc w:val="left"/>
+      <w:pPr>
+        <w:tabs>
+          <w:tab w:val="num" w:pos="720"/>
+        </w:tabs>
+        <w:ind w:left="720" w:hanging="360"/>
+      </w:pPr>
+      <w:rPr>
+        <w:rFonts w:hint="default"/>
+      </w:rPr>
+    </w:lvl>
+    <w:lvl w:ilvl="1">
+      <w:start w:val="1"/>
+      <w:numFmt w:val="bullet"/>
+      <w:lvlText w:val="•"/>
+      <w:lvlJc w:val="left"/>
+      <w:pPr>
+        <w:tabs>
+          <w:tab w:val="num" w:pos="1440"/>
+        </w:tabs>
+        <w:ind w:left="1440" w:hanging="360"/>
+      </w:pPr>
+      <w:rPr>
+        <w:rFonts w:ascii="Arial" w:hAnsi="Arial" w:hint="default"/>
+      </w:rPr>
+    </w:lvl>
+    <w:lvl w:ilvl="2">
+      <w:start w:val="1"/>
+      <w:numFmt w:val="bullet"/>
+      <w:lvlText w:val="•"/>
+      <w:lvlJc w:val="left"/>
+      <w:pPr>
+        <w:tabs>
+          <w:tab w:val="num" w:pos="2160"/>
+        </w:tabs>
+        <w:ind w:left="2160" w:hanging="360"/>
+      </w:pPr>
+      <w:rPr>
+        <w:rFonts w:ascii="Arial" w:hAnsi="Arial" w:hint="default"/>
+      </w:rPr>
+    </w:lvl>
+    <w:lvl w:ilvl="3">
+      <w:start w:val="1"/>
+      <w:numFmt w:val="bullet"/>
+      <w:lvlText w:val="•"/>
+      <w:lvlJc w:val="left"/>
+      <w:pPr>
+        <w:tabs>
+          <w:tab w:val="num" w:pos="2880"/>
+        </w:tabs>
+        <w:ind w:left="2880" w:hanging="360"/>
+      </w:pPr>
+      <w:rPr>
+        <w:rFonts w:ascii="Arial" w:hAnsi="Arial" w:hint="default"/>
+      </w:rPr>
+    </w:lvl>
+    <w:lvl w:ilvl="4">
+      <w:start w:val="1"/>
+      <w:numFmt w:val="bullet"/>
+      <w:lvlText w:val="•"/>
+      <w:lvlJc w:val="left"/>
+      <w:pPr>
+        <w:tabs>
+          <w:tab w:val="num" w:pos="3600"/>
+        </w:tabs>
+        <w:ind w:left="3600" w:hanging="360"/>
+      </w:pPr>
+      <w:rPr>
+        <w:rFonts w:ascii="Arial" w:hAnsi="Arial" w:hint="default"/>
+      </w:rPr>
+    </w:lvl>
+    <w:lvl w:ilvl="5">
+      <w:start w:val="1"/>
+      <w:numFmt w:val="bullet"/>
+      <w:lvlText w:val="•"/>
+      <w:lvlJc w:val="left"/>
+      <w:pPr>
+        <w:tabs>
+          <w:tab w:val="num" w:pos="4320"/>
+        </w:tabs>
+        <w:ind w:left="4320" w:hanging="360"/>
+      </w:pPr>
+      <w:rPr>
+        <w:rFonts w:ascii="Arial" w:hAnsi="Arial" w:hint="default"/>
+      </w:rPr>
+    </w:lvl>
+    <w:lvl w:ilvl="6">
+      <w:start w:val="1"/>
+      <w:numFmt w:val="bullet"/>
+      <w:lvlText w:val="•"/>
+      <w:lvlJc w:val="left"/>
+      <w:pPr>
+        <w:tabs>
+          <w:tab w:val="num" w:pos="5040"/>
+        </w:tabs>
+        <w:ind w:left="5040" w:hanging="360"/>
+      </w:pPr>
+      <w:rPr>
+        <w:rFonts w:ascii="Arial" w:hAnsi="Arial" w:hint="default"/>
+      </w:rPr>
+    </w:lvl>
+    <w:lvl w:ilvl="7">
+      <w:start w:val="1"/>
+      <w:numFmt w:val="bullet"/>
+      <w:lvlText w:val="•"/>
+      <w:lvlJc w:val="left"/>
+      <w:pPr>
+        <w:tabs>
+          <w:tab w:val="num" w:pos="5760"/>
+        </w:tabs>
+        <w:ind w:left="5760" w:hanging="360"/>
+      </w:pPr>
+      <w:rPr>
+        <w:rFonts w:ascii="Arial" w:hAnsi="Arial" w:hint="default"/>
+      </w:rPr>
+    </w:lvl>
+    <w:lvl w:ilvl="8">
+      <w:start w:val="1"/>
+      <w:numFmt w:val="bullet"/>
+      <w:lvlText w:val="•"/>
+      <w:lvlJc w:val="left"/>
+      <w:pPr>
+        <w:tabs>
+          <w:tab w:val="num" w:pos="6480"/>
+        </w:tabs>
+        <w:ind w:left="6480" w:hanging="360"/>
+      </w:pPr>
+      <w:rPr>
+        <w:rFonts w:ascii="Arial" w:hAnsi="Arial" w:hint="default"/>
+      </w:rPr>
+    </w:lvl>
+  </w:abstractNum>
+  <w:abstractNum w:abstractNumId="12" w15:restartNumberingAfterBreak="0">
     <w:nsid w:val="78133C2E"/>
     <w:multiLevelType w:val="multilevel"/>
     <w:tmpl w:val="B9989734"/>
@@ -5273,7 +5837,7 @@
       </w:rPr>
     </w:lvl>
   </w:abstractNum>
-  <w:abstractNum w:abstractNumId="11" w15:restartNumberingAfterBreak="0">
+  <w:abstractNum w:abstractNumId="13" w15:restartNumberingAfterBreak="0">
     <w:nsid w:val="78A239BA"/>
     <w:multiLevelType w:val="hybridMultilevel"/>
     <w:tmpl w:val="1DAEED0C"/>
@@ -5363,37 +5927,37 @@
     </w:lvl>
   </w:abstractNum>
   <w:num w:numId="1">
+    <w:abstractNumId w:val="7"/>
+  </w:num>
+  <w:num w:numId="2">
+    <w:abstractNumId w:val="12"/>
+  </w:num>
+  <w:num w:numId="3">
+    <w:abstractNumId w:val="5"/>
+  </w:num>
+  <w:num w:numId="4">
     <w:abstractNumId w:val="6"/>
   </w:num>
-  <w:num w:numId="2">
+  <w:num w:numId="5">
+    <w:abstractNumId w:val="8"/>
+  </w:num>
+  <w:num w:numId="6">
+    <w:abstractNumId w:val="3"/>
+  </w:num>
+  <w:num w:numId="7">
+    <w:abstractNumId w:val="13"/>
+  </w:num>
+  <w:num w:numId="8">
     <w:abstractNumId w:val="10"/>
   </w:num>
-  <w:num w:numId="3">
+  <w:num w:numId="9">
     <w:abstractNumId w:val="4"/>
   </w:num>
-  <w:num w:numId="4">
-    <w:abstractNumId w:val="5"/>
-  </w:num>
-  <w:num w:numId="5">
-    <w:abstractNumId w:val="7"/>
-  </w:num>
-  <w:num w:numId="6">
-    <w:abstractNumId w:val="2"/>
-  </w:num>
-  <w:num w:numId="7">
-    <w:abstractNumId w:val="11"/>
-  </w:num>
-  <w:num w:numId="8">
-    <w:abstractNumId w:val="9"/>
-  </w:num>
-  <w:num w:numId="9">
-    <w:abstractNumId w:val="3"/>
-  </w:num>
   <w:num w:numId="10">
-    <w:abstractNumId w:val="0"/>
+    <w:abstractNumId w:val="1"/>
   </w:num>
   <w:num w:numId="11">
-    <w:abstractNumId w:val="8"/>
+    <w:abstractNumId w:val="9"/>
     <w:lvlOverride w:ilvl="0">
       <w:startOverride w:val="1"/>
     </w:lvlOverride>
@@ -5423,7 +5987,7 @@
     </w:lvlOverride>
   </w:num>
   <w:num w:numId="12">
-    <w:abstractNumId w:val="1"/>
+    <w:abstractNumId w:val="2"/>
     <w:lvlOverride w:ilvl="0">
       <w:startOverride w:val="1"/>
     </w:lvlOverride>
@@ -5451,6 +6015,12 @@
     <w:lvlOverride w:ilvl="8">
       <w:startOverride w:val="1"/>
     </w:lvlOverride>
+  </w:num>
+  <w:num w:numId="13">
+    <w:abstractNumId w:val="0"/>
+  </w:num>
+  <w:num w:numId="14">
+    <w:abstractNumId w:val="11"/>
   </w:num>
 </w:numbering>
 </file>
@@ -5857,7 +6427,6 @@
   <w:style w:type="character" w:default="1" w:styleId="Carpredefinitoparagrafo">
     <w:name w:val="Default Paragraph Font"/>
     <w:uiPriority w:val="1"/>
-    <w:semiHidden/>
     <w:unhideWhenUsed/>
   </w:style>
   <w:style w:type="table" w:default="1" w:styleId="Tabellanormale">
